--- a/ariel/פנסים/ספר טכני.docx
+++ b/ariel/פנסים/ספר טכני.docx
@@ -1,11 +1,13 @@
 
 <file path=word/document.xml><?xml version="1.0" encoding="utf-8"?>
-<w:document xmlns:wpc="http://schemas.microsoft.com/office/word/2010/wordprocessingCanvas" xmlns:cx="http://schemas.microsoft.com/office/drawing/2014/chartex" xmlns:cx1="http://schemas.microsoft.com/office/drawing/2015/9/8/chartex" xmlns:cx2="http://schemas.microsoft.com/office/drawing/2015/10/21/chartex" xmlns:cx3="http://schemas.microsoft.com/office/drawing/2016/5/9/chartex" xmlns:cx4="http://schemas.microsoft.com/office/drawing/2016/5/10/chartex" xmlns:cx5="http://schemas.microsoft.com/office/drawing/2016/5/11/chartex" xmlns:cx6="http://schemas.microsoft.com/office/drawing/2016/5/12/chartex" xmlns:cx7="http://schemas.microsoft.com/office/drawing/2016/5/13/chartex" xmlns:cx8="http://schemas.microsoft.com/office/drawing/2016/5/14/chartex" xmlns:mc="http://schemas.openxmlformats.org/markup-compatibility/2006" xmlns:aink="http://schemas.microsoft.com/office/drawing/2016/ink" xmlns:am3d="http://schemas.microsoft.com/office/drawing/2017/model3d" xmlns:o="urn:schemas-microsoft-com:office:office" xmlns:r="http://schemas.openxmlformats.org/officeDocument/2006/relationships" xmlns:m="http://schemas.openxmlformats.org/officeDocument/2006/math" xmlns:v="urn:schemas-microsoft-com:vml" xmlns:wp14="http://schemas.microsoft.com/office/word/2010/wordprocessingDrawing" xmlns:wp="http://schemas.openxmlformats.org/drawingml/2006/wordprocessingDrawing" xmlns:w10="urn:schemas-microsoft-com:office:word" xmlns:w="http://schemas.openxmlformats.org/wordprocessingml/2006/main" xmlns:w14="http://schemas.microsoft.com/office/word/2010/wordml" xmlns:w15="http://schemas.microsoft.com/office/word/2012/wordml" xmlns:w16cex="http://schemas.microsoft.com/office/word/2018/wordml/cex" xmlns:w16cid="http://schemas.microsoft.com/office/word/2016/wordml/cid" xmlns:w16="http://schemas.microsoft.com/office/word/2018/wordml" xmlns:w16sdtdh="http://schemas.microsoft.com/office/word/2020/wordml/sdtdatahash" xmlns:w16se="http://schemas.microsoft.com/office/word/2015/wordml/symex" xmlns:wpg="http://schemas.microsoft.com/office/word/2010/wordprocessingGroup" xmlns:wpi="http://schemas.microsoft.com/office/word/2010/wordprocessingInk" xmlns:wne="http://schemas.microsoft.com/office/word/2006/wordml" xmlns:wps="http://schemas.microsoft.com/office/word/2010/wordprocessingShape" mc:Ignorable="w14 w15 w16se w16cid w16 w16cex w16sdtdh wp14">
+<w:document xmlns:wpc="http://schemas.microsoft.com/office/word/2010/wordprocessingCanvas" xmlns:cx="http://schemas.microsoft.com/office/drawing/2014/chartex" xmlns:cx1="http://schemas.microsoft.com/office/drawing/2015/9/8/chartex" xmlns:cx2="http://schemas.microsoft.com/office/drawing/2015/10/21/chartex" xmlns:cx3="http://schemas.microsoft.com/office/drawing/2016/5/9/chartex" xmlns:cx4="http://schemas.microsoft.com/office/drawing/2016/5/10/chartex" xmlns:cx5="http://schemas.microsoft.com/office/drawing/2016/5/11/chartex" xmlns:cx6="http://schemas.microsoft.com/office/drawing/2016/5/12/chartex" xmlns:cx7="http://schemas.microsoft.com/office/drawing/2016/5/13/chartex" xmlns:cx8="http://schemas.microsoft.com/office/drawing/2016/5/14/chartex" xmlns:mc="http://schemas.openxmlformats.org/markup-compatibility/2006" xmlns:aink="http://schemas.microsoft.com/office/drawing/2016/ink" xmlns:am3d="http://schemas.microsoft.com/office/drawing/2017/model3d" xmlns:o="urn:schemas-microsoft-com:office:office" xmlns:oel="http://schemas.microsoft.com/office/2019/extlst" xmlns:r="http://schemas.openxmlformats.org/officeDocument/2006/relationships" xmlns:m="http://schemas.openxmlformats.org/officeDocument/2006/math" xmlns:v="urn:schemas-microsoft-com:vml" xmlns:wp14="http://schemas.microsoft.com/office/word/2010/wordprocessingDrawing" xmlns:wp="http://schemas.openxmlformats.org/drawingml/2006/wordprocessingDrawing" xmlns:w10="urn:schemas-microsoft-com:office:word" xmlns:w="http://schemas.openxmlformats.org/wordprocessingml/2006/main" xmlns:w14="http://schemas.microsoft.com/office/word/2010/wordml" xmlns:w15="http://schemas.microsoft.com/office/word/2012/wordml" xmlns:w16cex="http://schemas.microsoft.com/office/word/2018/wordml/cex" xmlns:w16cid="http://schemas.microsoft.com/office/word/2016/wordml/cid" xmlns:w16="http://schemas.microsoft.com/office/word/2018/wordml" xmlns:w16du="http://schemas.microsoft.com/office/word/2023/wordml/word16du" xmlns:w16sdtdh="http://schemas.microsoft.com/office/word/2020/wordml/sdtdatahash" xmlns:w16sdtfl="http://schemas.microsoft.com/office/word/2024/wordml/sdtformatlock" xmlns:w16se="http://schemas.microsoft.com/office/word/2015/wordml/symex" xmlns:wpg="http://schemas.microsoft.com/office/word/2010/wordprocessingGroup" xmlns:wpi="http://schemas.microsoft.com/office/word/2010/wordprocessingInk" xmlns:wne="http://schemas.microsoft.com/office/word/2006/wordml" xmlns:wps="http://schemas.microsoft.com/office/word/2010/wordprocessingShape" mc:Ignorable="w14 w15 w16se w16cid w16 w16cex w16sdtdh w16sdtfl w16du wp14">
   <w:body>
     <w:p>
       <w:pPr>
         <w:jc w:val="center"/>
         <w:rPr>
+          <w:sz w:val="36"/>
+          <w:szCs w:val="36"/>
           <w:rtl/>
         </w:rPr>
       </w:pPr>
@@ -14,59 +16,1623 @@
           <w:rFonts w:hint="cs"/>
           <w:b/>
           <w:bCs/>
+          <w:sz w:val="36"/>
+          <w:szCs w:val="36"/>
           <w:u w:val="single"/>
           <w:rtl/>
         </w:rPr>
         <w:t xml:space="preserve">פנסים ותאי </w:t>
       </w:r>
-      <w:proofErr w:type="spellStart"/>
       <w:r>
         <w:rPr>
           <w:rFonts w:hint="cs"/>
           <w:b/>
           <w:bCs/>
+          <w:sz w:val="36"/>
+          <w:szCs w:val="36"/>
           <w:u w:val="single"/>
           <w:rtl/>
         </w:rPr>
-        <w:t>סול</w:t>
-      </w:r>
-      <w:r>
-        <w:rPr>
-          <w:rFonts w:hint="cs"/>
+        <w:t>סולאריי</w:t>
+      </w:r>
+      <w:r>
+        <w:rPr>
+          <w:rFonts w:hint="eastAsia"/>
           <w:b/>
           <w:bCs/>
+          <w:sz w:val="36"/>
+          <w:szCs w:val="36"/>
           <w:u w:val="single"/>
           <w:rtl/>
         </w:rPr>
-        <w:t>א</w:t>
-      </w:r>
-      <w:r>
-        <w:rPr>
-          <w:rFonts w:hint="cs"/>
+        <w:t>ם</w:t>
+      </w:r>
+    </w:p>
+    <w:p>
+      <w:pPr>
+        <w:rPr>
           <w:b/>
           <w:bCs/>
+          <w:sz w:val="28"/>
+          <w:szCs w:val="28"/>
           <w:u w:val="single"/>
           <w:rtl/>
         </w:rPr>
-        <w:t>רים</w:t>
+      </w:pPr>
+      <w:r>
+        <w:rPr>
+          <w:rFonts w:hint="cs"/>
+          <w:b/>
+          <w:bCs/>
+          <w:sz w:val="28"/>
+          <w:szCs w:val="28"/>
+          <w:u w:val="single"/>
+          <w:rtl/>
+        </w:rPr>
+        <w:t>ציוד</w:t>
+      </w:r>
+    </w:p>
+    <w:p>
+      <w:pPr>
+        <w:pStyle w:val="ListParagraph"/>
+        <w:numPr>
+          <w:ilvl w:val="0"/>
+          <w:numId w:val="1"/>
+        </w:numPr>
+      </w:pPr>
+      <w:hyperlink w:anchor="_דרייבר_זרם" w:history="1">
+        <w:r>
+          <w:rPr>
+            <w:rStyle w:val="Hyperlink"/>
+            <w:rFonts w:hint="cs"/>
+            <w:rtl/>
+          </w:rPr>
+          <w:t>דרייבר זרם</w:t>
+        </w:r>
+      </w:hyperlink>
+    </w:p>
+    <w:p>
+      <w:pPr>
+        <w:pStyle w:val="ListParagraph"/>
+        <w:numPr>
+          <w:ilvl w:val="0"/>
+          <w:numId w:val="1"/>
+        </w:numPr>
+      </w:pPr>
+      <w:hyperlink w:anchor="_פנסי_לדים" w:history="1">
+        <w:r>
+          <w:rPr>
+            <w:rStyle w:val="Hyperlink"/>
+            <w:rFonts w:hint="cs"/>
+            <w:rtl/>
+          </w:rPr>
+          <w:t>פנס לד</w:t>
+        </w:r>
+      </w:hyperlink>
+    </w:p>
+    <w:p>
+      <w:pPr>
+        <w:pStyle w:val="ListParagraph"/>
+        <w:numPr>
+          <w:ilvl w:val="0"/>
+          <w:numId w:val="1"/>
+        </w:numPr>
+      </w:pPr>
+      <w:hyperlink w:anchor="_פנל_סולארי" w:history="1">
+        <w:r>
+          <w:rPr>
+            <w:rStyle w:val="Hyperlink"/>
+            <w:rFonts w:hint="cs"/>
+            <w:rtl/>
+          </w:rPr>
+          <w:t>פנל סולארי</w:t>
+        </w:r>
+      </w:hyperlink>
+    </w:p>
+    <w:p>
+      <w:pPr>
+        <w:pStyle w:val="ListParagraph"/>
+        <w:numPr>
+          <w:ilvl w:val="0"/>
+          <w:numId w:val="1"/>
+        </w:numPr>
+      </w:pPr>
+      <w:hyperlink w:anchor="_ספק_12V" w:history="1">
+        <w:r>
+          <w:rPr>
+            <w:rStyle w:val="Hyperlink"/>
+            <w:rFonts w:hint="cs"/>
+            <w:rtl/>
+          </w:rPr>
+          <w:t xml:space="preserve">ספק </w:t>
+        </w:r>
+        <w:r>
+          <w:rPr>
+            <w:rStyle w:val="Hyperlink"/>
+          </w:rPr>
+          <w:t>12V</w:t>
+        </w:r>
+      </w:hyperlink>
+    </w:p>
+    <w:p>
+      <w:pPr>
+        <w:ind w:left="360"/>
+        <w:rPr>
+          <w:rtl/>
+        </w:rPr>
+      </w:pPr>
+    </w:p>
+    <w:p>
+      <w:pPr>
+        <w:pStyle w:val="Heading1"/>
+        <w:rPr>
+          <w:rtl/>
+        </w:rPr>
+      </w:pPr>
+      <w:bookmarkStart w:id="0" w:name="_דרייבר_זרם"/>
+      <w:bookmarkEnd w:id="0"/>
+      <w:r>
+        <w:rPr>
+          <w:rFonts w:hint="cs"/>
+          <w:rtl/>
+        </w:rPr>
+        <w:t>דרייבר זרם</w:t>
+      </w:r>
+    </w:p>
+    <w:p>
+      <w:pPr>
+        <w:rPr>
+          <w:noProof/>
+          <w:rtl/>
+        </w:rPr>
+      </w:pPr>
+      <w:r>
+        <w:rPr>
+          <w:noProof/>
+        </w:rPr>
+        <w:drawing>
+          <wp:anchor distT="0" distB="0" distL="114300" distR="114300" simplePos="0" relativeHeight="251659264" behindDoc="0" locked="0" layoutInCell="1" allowOverlap="1" wp14:anchorId="131FF6DC" wp14:editId="372B24C6">
+            <wp:simplePos x="0" y="0"/>
+            <wp:positionH relativeFrom="column">
+              <wp:posOffset>3194050</wp:posOffset>
+            </wp:positionH>
+            <wp:positionV relativeFrom="paragraph">
+              <wp:posOffset>107950</wp:posOffset>
+            </wp:positionV>
+            <wp:extent cx="2242185" cy="3537585"/>
+            <wp:effectExtent l="0" t="0" r="5715" b="5715"/>
+            <wp:wrapTopAndBottom/>
+            <wp:docPr id="794065335" name="Picture 1"/>
+            <wp:cNvGraphicFramePr>
+              <a:graphicFrameLocks xmlns:a="http://schemas.openxmlformats.org/drawingml/2006/main" noChangeAspect="1"/>
+            </wp:cNvGraphicFramePr>
+            <a:graphic xmlns:a="http://schemas.openxmlformats.org/drawingml/2006/main">
+              <a:graphicData uri="http://schemas.openxmlformats.org/drawingml/2006/picture">
+                <pic:pic xmlns:pic="http://schemas.openxmlformats.org/drawingml/2006/picture">
+                  <pic:nvPicPr>
+                    <pic:cNvPr id="0" name="Picture 1"/>
+                    <pic:cNvPicPr>
+                      <a:picLocks noChangeAspect="1" noChangeArrowheads="1"/>
+                    </pic:cNvPicPr>
+                  </pic:nvPicPr>
+                  <pic:blipFill rotWithShape="1">
+                    <a:blip r:embed="rId6" cstate="print">
+                      <a:extLst>
+                        <a:ext uri="{28A0092B-C50C-407E-A947-70E740481C1C}">
+                          <a14:useLocalDpi xmlns:a14="http://schemas.microsoft.com/office/drawing/2010/main" val="0"/>
+                        </a:ext>
+                      </a:extLst>
+                    </a:blip>
+                    <a:srcRect l="31675" t="11019" r="26020"/>
+                    <a:stretch>
+                      <a:fillRect/>
+                    </a:stretch>
+                  </pic:blipFill>
+                  <pic:spPr bwMode="auto">
+                    <a:xfrm rot="5400000">
+                      <a:off x="0" y="0"/>
+                      <a:ext cx="2242185" cy="3537585"/>
+                    </a:xfrm>
+                    <a:prstGeom prst="rect">
+                      <a:avLst/>
+                    </a:prstGeom>
+                    <a:noFill/>
+                    <a:ln>
+                      <a:noFill/>
+                    </a:ln>
+                    <a:extLst>
+                      <a:ext uri="{53640926-AAD7-44D8-BBD7-CCE9431645EC}">
+                        <a14:shadowObscured xmlns:a14="http://schemas.microsoft.com/office/drawing/2010/main"/>
+                      </a:ext>
+                    </a:extLst>
+                  </pic:spPr>
+                </pic:pic>
+              </a:graphicData>
+            </a:graphic>
+            <wp14:sizeRelH relativeFrom="margin">
+              <wp14:pctWidth>0</wp14:pctWidth>
+            </wp14:sizeRelH>
+            <wp14:sizeRelV relativeFrom="margin">
+              <wp14:pctHeight>0</wp14:pctHeight>
+            </wp14:sizeRelV>
+          </wp:anchor>
+        </w:drawing>
+      </w:r>
+      <w:r>
+        <w:rPr>
+          <w:rFonts w:hint="cs"/>
+          <w:noProof/>
+          <w:rtl/>
+        </w:rPr>
+        <w:t>לכל פנס יש דרייבר-זרם משלו עם ספק 12 וולט לכל אחד. (ראה איור 1)</w:t>
+      </w:r>
+    </w:p>
+    <w:p>
+      <w:pPr>
+        <w:rPr>
+          <w:noProof/>
+        </w:rPr>
+      </w:pPr>
+      <w:r>
+        <w:rPr>
+          <w:rFonts w:hint="cs"/>
+          <w:noProof/>
+          <w:rtl/>
+        </w:rPr>
+        <w:t xml:space="preserve">הדרייבר </w:t>
+      </w:r>
+      <w:r>
+        <w:rPr>
+          <w:rFonts w:hint="cs"/>
+          <w:noProof/>
+          <w:rtl/>
+        </w:rPr>
+        <w:t xml:space="preserve">הוא </w:t>
+      </w:r>
+      <w:r>
+        <w:rPr>
+          <w:noProof/>
+        </w:rPr>
+        <w:t>buck converter</w:t>
+      </w:r>
+      <w:r>
+        <w:rPr>
+          <w:rFonts w:hint="cs"/>
+          <w:noProof/>
+          <w:rtl/>
+        </w:rPr>
+        <w:t xml:space="preserve"> ש</w:t>
+      </w:r>
+      <w:r>
+        <w:rPr>
+          <w:rFonts w:hint="cs"/>
+          <w:noProof/>
+          <w:rtl/>
+        </w:rPr>
+        <w:t>מאפשר להזרים זרם קבוע בפנס (ראה איור 2)</w:t>
+      </w:r>
+    </w:p>
+    <w:p>
+      <w:pPr>
+        <w:rPr>
+          <w:noProof/>
+          <w:rtl/>
+        </w:rPr>
+      </w:pPr>
+      <w:r>
+        <w:rPr>
+          <w:noProof/>
+        </w:rPr>
+        <mc:AlternateContent>
+          <mc:Choice Requires="wps">
+            <w:drawing>
+              <wp:anchor distT="0" distB="0" distL="114300" distR="114300" simplePos="0" relativeHeight="251661312" behindDoc="0" locked="0" layoutInCell="1" allowOverlap="1" wp14:anchorId="3821EBE7" wp14:editId="11AAFF49">
+                <wp:simplePos x="0" y="0"/>
+                <wp:positionH relativeFrom="column">
+                  <wp:posOffset>2604770</wp:posOffset>
+                </wp:positionH>
+                <wp:positionV relativeFrom="paragraph">
+                  <wp:posOffset>2515235</wp:posOffset>
+                </wp:positionV>
+                <wp:extent cx="3204845" cy="635"/>
+                <wp:effectExtent l="0" t="0" r="0" b="0"/>
+                <wp:wrapTopAndBottom/>
+                <wp:docPr id="1969829970" name="Text Box 1"/>
+                <wp:cNvGraphicFramePr/>
+                <a:graphic xmlns:a="http://schemas.openxmlformats.org/drawingml/2006/main">
+                  <a:graphicData uri="http://schemas.microsoft.com/office/word/2010/wordprocessingShape">
+                    <wps:wsp>
+                      <wps:cNvSpPr txBox="1"/>
+                      <wps:spPr>
+                        <a:xfrm>
+                          <a:off x="0" y="0"/>
+                          <a:ext cx="3204845" cy="635"/>
+                        </a:xfrm>
+                        <a:prstGeom prst="rect">
+                          <a:avLst/>
+                        </a:prstGeom>
+                        <a:solidFill>
+                          <a:prstClr val="white"/>
+                        </a:solidFill>
+                        <a:ln>
+                          <a:noFill/>
+                        </a:ln>
+                      </wps:spPr>
+                      <wps:txbx>
+                        <w:txbxContent>
+                          <w:p>
+                            <w:pPr>
+                              <w:pStyle w:val="Caption"/>
+                              <w:jc w:val="center"/>
+                              <w:rPr>
+                                <w:noProof/>
+                                <w:sz w:val="22"/>
+                                <w:szCs w:val="22"/>
+                                <w:rtl/>
+                              </w:rPr>
+                            </w:pPr>
+                            <w:r>
+                              <w:rPr>
+                                <w:rtl/>
+                              </w:rPr>
+                              <w:t xml:space="preserve">איור </w:t>
+                            </w:r>
+                            <w:r>
+                              <w:rPr>
+                                <w:noProof/>
+                              </w:rPr>
+                              <w:fldChar w:fldCharType="begin"/>
+                            </w:r>
+                            <w:r>
+                              <w:rPr>
+                                <w:noProof/>
+                              </w:rPr>
+                              <w:instrText xml:space="preserve"> SEQ </w:instrText>
+                            </w:r>
+                            <w:r>
+                              <w:rPr>
+                                <w:noProof/>
+                                <w:rtl/>
+                              </w:rPr>
+                              <w:instrText>איור</w:instrText>
+                            </w:r>
+                            <w:r>
+                              <w:rPr>
+                                <w:noProof/>
+                              </w:rPr>
+                              <w:instrText xml:space="preserve"> \* ARABIC </w:instrText>
+                            </w:r>
+                            <w:r>
+                              <w:rPr>
+                                <w:noProof/>
+                              </w:rPr>
+                              <w:fldChar w:fldCharType="separate"/>
+                            </w:r>
+                            <w:r>
+                              <w:rPr>
+                                <w:noProof/>
+                              </w:rPr>
+                              <w:t>1</w:t>
+                            </w:r>
+                            <w:r>
+                              <w:rPr>
+                                <w:noProof/>
+                              </w:rPr>
+                              <w:fldChar w:fldCharType="end"/>
+                            </w:r>
+                          </w:p>
+                        </w:txbxContent>
+                      </wps:txbx>
+                      <wps:bodyPr rot="0" spcFirstLastPara="0" vertOverflow="overflow" horzOverflow="overflow" vert="horz" wrap="square" lIns="0" tIns="0" rIns="0" bIns="0" numCol="1" spcCol="0" rtlCol="1" fromWordArt="0" anchor="t" anchorCtr="0" forceAA="0" compatLnSpc="1">
+                        <a:prstTxWarp prst="textNoShape">
+                          <a:avLst/>
+                        </a:prstTxWarp>
+                        <a:spAutoFit/>
+                      </wps:bodyPr>
+                    </wps:wsp>
+                  </a:graphicData>
+                </a:graphic>
+              </wp:anchor>
+            </w:drawing>
+          </mc:Choice>
+          <mc:Fallback>
+            <w:pict>
+              <v:shapetype w14:anchorId="3821EBE7" id="_x0000_t202" coordsize="21600,21600" o:spt="202" path="m,l,21600r21600,l21600,xe">
+                <v:stroke joinstyle="miter"/>
+                <v:path gradientshapeok="t" o:connecttype="rect"/>
+              </v:shapetype>
+              <v:shape id="Text Box 1" o:spid="_x0000_s1026" type="#_x0000_t202" style="position:absolute;left:0;text-align:left;margin-left:205.1pt;margin-top:198.05pt;width:252.35pt;height:.05pt;z-index:251661312;visibility:visible;mso-wrap-style:square;mso-wrap-distance-left:9pt;mso-wrap-distance-top:0;mso-wrap-distance-right:9pt;mso-wrap-distance-bottom:0;mso-position-horizontal:absolute;mso-position-horizontal-relative:text;mso-position-vertical:absolute;mso-position-vertical-relative:text;v-text-anchor:top" o:gfxdata="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" stroked="f">
+                <v:textbox style="mso-fit-shape-to-text:t" inset="0,0,0,0">
+                  <w:txbxContent>
+                    <w:p>
+                      <w:pPr>
+                        <w:pStyle w:val="Caption"/>
+                        <w:jc w:val="center"/>
+                        <w:rPr>
+                          <w:rFonts w:hint="cs"/>
+                          <w:noProof/>
+                          <w:sz w:val="22"/>
+                          <w:szCs w:val="22"/>
+                          <w:rtl/>
+                        </w:rPr>
+                      </w:pPr>
+                      <w:r>
+                        <w:rPr>
+                          <w:rtl/>
+                        </w:rPr>
+                        <w:t xml:space="preserve">איור </w:t>
+                      </w:r>
+                      <w:r>
+                        <w:rPr>
+                          <w:noProof/>
+                        </w:rPr>
+                        <w:fldChar w:fldCharType="begin"/>
+                      </w:r>
+                      <w:r>
+                        <w:rPr>
+                          <w:noProof/>
+                        </w:rPr>
+                        <w:instrText xml:space="preserve"> SEQ </w:instrText>
+                      </w:r>
+                      <w:r>
+                        <w:rPr>
+                          <w:noProof/>
+                          <w:rtl/>
+                        </w:rPr>
+                        <w:instrText>איור</w:instrText>
+                      </w:r>
+                      <w:r>
+                        <w:rPr>
+                          <w:noProof/>
+                        </w:rPr>
+                        <w:instrText xml:space="preserve"> \* ARABIC </w:instrText>
+                      </w:r>
+                      <w:r>
+                        <w:rPr>
+                          <w:noProof/>
+                        </w:rPr>
+                        <w:fldChar w:fldCharType="separate"/>
+                      </w:r>
+                      <w:r>
+                        <w:rPr>
+                          <w:noProof/>
+                        </w:rPr>
+                        <w:t>1</w:t>
+                      </w:r>
+                      <w:r>
+                        <w:rPr>
+                          <w:noProof/>
+                        </w:rPr>
+                        <w:fldChar w:fldCharType="end"/>
+                      </w:r>
+                    </w:p>
+                  </w:txbxContent>
+                </v:textbox>
+                <w10:wrap type="topAndBottom"/>
+              </v:shape>
+            </w:pict>
+          </mc:Fallback>
+        </mc:AlternateContent>
+      </w:r>
+      <w:r>
+        <w:rPr>
+          <w:noProof/>
+        </w:rPr>
+        <mc:AlternateContent>
+          <mc:Choice Requires="wps">
+            <w:drawing>
+              <wp:anchor distT="0" distB="0" distL="114300" distR="114300" simplePos="0" relativeHeight="251663360" behindDoc="0" locked="0" layoutInCell="1" allowOverlap="1" wp14:anchorId="6C155898" wp14:editId="3F98F38B">
+                <wp:simplePos x="0" y="0"/>
+                <wp:positionH relativeFrom="column">
+                  <wp:posOffset>-424815</wp:posOffset>
+                </wp:positionH>
+                <wp:positionV relativeFrom="paragraph">
+                  <wp:posOffset>2530475</wp:posOffset>
+                </wp:positionV>
+                <wp:extent cx="2960370" cy="635"/>
+                <wp:effectExtent l="0" t="0" r="0" b="0"/>
+                <wp:wrapTopAndBottom/>
+                <wp:docPr id="1591662774" name="Text Box 1"/>
+                <wp:cNvGraphicFramePr/>
+                <a:graphic xmlns:a="http://schemas.openxmlformats.org/drawingml/2006/main">
+                  <a:graphicData uri="http://schemas.microsoft.com/office/word/2010/wordprocessingShape">
+                    <wps:wsp>
+                      <wps:cNvSpPr txBox="1"/>
+                      <wps:spPr>
+                        <a:xfrm>
+                          <a:off x="0" y="0"/>
+                          <a:ext cx="2960370" cy="635"/>
+                        </a:xfrm>
+                        <a:prstGeom prst="rect">
+                          <a:avLst/>
+                        </a:prstGeom>
+                        <a:solidFill>
+                          <a:prstClr val="white"/>
+                        </a:solidFill>
+                        <a:ln>
+                          <a:noFill/>
+                        </a:ln>
+                      </wps:spPr>
+                      <wps:txbx>
+                        <w:txbxContent>
+                          <w:p>
+                            <w:pPr>
+                              <w:pStyle w:val="Caption"/>
+                              <w:jc w:val="center"/>
+                              <w:rPr>
+                                <w:noProof/>
+                                <w:sz w:val="22"/>
+                                <w:szCs w:val="22"/>
+                              </w:rPr>
+                            </w:pPr>
+                            <w:r>
+                              <w:rPr>
+                                <w:rtl/>
+                              </w:rPr>
+                              <w:t xml:space="preserve">איור </w:t>
+                            </w:r>
+                            <w:r>
+                              <w:rPr>
+                                <w:noProof/>
+                              </w:rPr>
+                              <w:fldChar w:fldCharType="begin"/>
+                            </w:r>
+                            <w:r>
+                              <w:rPr>
+                                <w:noProof/>
+                              </w:rPr>
+                              <w:instrText xml:space="preserve"> SEQ </w:instrText>
+                            </w:r>
+                            <w:r>
+                              <w:rPr>
+                                <w:noProof/>
+                                <w:rtl/>
+                              </w:rPr>
+                              <w:instrText>איור</w:instrText>
+                            </w:r>
+                            <w:r>
+                              <w:rPr>
+                                <w:noProof/>
+                              </w:rPr>
+                              <w:instrText xml:space="preserve"> \* ARABIC </w:instrText>
+                            </w:r>
+                            <w:r>
+                              <w:rPr>
+                                <w:noProof/>
+                              </w:rPr>
+                              <w:fldChar w:fldCharType="separate"/>
+                            </w:r>
+                            <w:r>
+                              <w:rPr>
+                                <w:noProof/>
+                              </w:rPr>
+                              <w:t>2</w:t>
+                            </w:r>
+                            <w:r>
+                              <w:rPr>
+                                <w:noProof/>
+                              </w:rPr>
+                              <w:fldChar w:fldCharType="end"/>
+                            </w:r>
+                          </w:p>
+                        </w:txbxContent>
+                      </wps:txbx>
+                      <wps:bodyPr rot="0" spcFirstLastPara="0" vertOverflow="overflow" horzOverflow="overflow" vert="horz" wrap="square" lIns="0" tIns="0" rIns="0" bIns="0" numCol="1" spcCol="0" rtlCol="1" fromWordArt="0" anchor="t" anchorCtr="0" forceAA="0" compatLnSpc="1">
+                        <a:prstTxWarp prst="textNoShape">
+                          <a:avLst/>
+                        </a:prstTxWarp>
+                        <a:spAutoFit/>
+                      </wps:bodyPr>
+                    </wps:wsp>
+                  </a:graphicData>
+                </a:graphic>
+              </wp:anchor>
+            </w:drawing>
+          </mc:Choice>
+          <mc:Fallback>
+            <w:pict>
+              <v:shape w14:anchorId="6C155898" id="_x0000_s1027" type="#_x0000_t202" style="position:absolute;left:0;text-align:left;margin-left:-33.45pt;margin-top:199.25pt;width:233.1pt;height:.05pt;z-index:251663360;visibility:visible;mso-wrap-style:square;mso-wrap-distance-left:9pt;mso-wrap-distance-top:0;mso-wrap-distance-right:9pt;mso-wrap-distance-bottom:0;mso-position-horizontal:absolute;mso-position-horizontal-relative:text;mso-position-vertical:absolute;mso-position-vertical-relative:text;v-text-anchor:top" o:gfxdata="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" stroked="f">
+                <v:textbox style="mso-fit-shape-to-text:t" inset="0,0,0,0">
+                  <w:txbxContent>
+                    <w:p>
+                      <w:pPr>
+                        <w:pStyle w:val="Caption"/>
+                        <w:jc w:val="center"/>
+                        <w:rPr>
+                          <w:noProof/>
+                          <w:sz w:val="22"/>
+                          <w:szCs w:val="22"/>
+                        </w:rPr>
+                      </w:pPr>
+                      <w:r>
+                        <w:rPr>
+                          <w:rtl/>
+                        </w:rPr>
+                        <w:t xml:space="preserve">איור </w:t>
+                      </w:r>
+                      <w:r>
+                        <w:rPr>
+                          <w:noProof/>
+                        </w:rPr>
+                        <w:fldChar w:fldCharType="begin"/>
+                      </w:r>
+                      <w:r>
+                        <w:rPr>
+                          <w:noProof/>
+                        </w:rPr>
+                        <w:instrText xml:space="preserve"> SEQ </w:instrText>
+                      </w:r>
+                      <w:r>
+                        <w:rPr>
+                          <w:noProof/>
+                          <w:rtl/>
+                        </w:rPr>
+                        <w:instrText>איור</w:instrText>
+                      </w:r>
+                      <w:r>
+                        <w:rPr>
+                          <w:noProof/>
+                        </w:rPr>
+                        <w:instrText xml:space="preserve"> \* ARABIC </w:instrText>
+                      </w:r>
+                      <w:r>
+                        <w:rPr>
+                          <w:noProof/>
+                        </w:rPr>
+                        <w:fldChar w:fldCharType="separate"/>
+                      </w:r>
+                      <w:r>
+                        <w:rPr>
+                          <w:noProof/>
+                        </w:rPr>
+                        <w:t>2</w:t>
+                      </w:r>
+                      <w:r>
+                        <w:rPr>
+                          <w:noProof/>
+                        </w:rPr>
+                        <w:fldChar w:fldCharType="end"/>
+                      </w:r>
+                    </w:p>
+                  </w:txbxContent>
+                </v:textbox>
+                <w10:wrap type="topAndBottom"/>
+              </v:shape>
+            </w:pict>
+          </mc:Fallback>
+        </mc:AlternateContent>
+      </w:r>
+      <w:r>
+        <w:rPr>
+          <w:noProof/>
+        </w:rPr>
+        <w:drawing>
+          <wp:anchor distT="0" distB="0" distL="114300" distR="114300" simplePos="0" relativeHeight="251658240" behindDoc="0" locked="0" layoutInCell="1" allowOverlap="1" wp14:anchorId="7EA1755A" wp14:editId="153D09E6">
+            <wp:simplePos x="0" y="0"/>
+            <wp:positionH relativeFrom="column">
+              <wp:posOffset>-424815</wp:posOffset>
+            </wp:positionH>
+            <wp:positionV relativeFrom="paragraph">
+              <wp:posOffset>218440</wp:posOffset>
+            </wp:positionV>
+            <wp:extent cx="2960370" cy="2254885"/>
+            <wp:effectExtent l="0" t="0" r="0" b="0"/>
+            <wp:wrapTopAndBottom/>
+            <wp:docPr id="2048577417" name="Picture 2"/>
+            <wp:cNvGraphicFramePr>
+              <a:graphicFrameLocks xmlns:a="http://schemas.openxmlformats.org/drawingml/2006/main" noChangeAspect="1"/>
+            </wp:cNvGraphicFramePr>
+            <a:graphic xmlns:a="http://schemas.openxmlformats.org/drawingml/2006/main">
+              <a:graphicData uri="http://schemas.openxmlformats.org/drawingml/2006/picture">
+                <pic:pic xmlns:pic="http://schemas.openxmlformats.org/drawingml/2006/picture">
+                  <pic:nvPicPr>
+                    <pic:cNvPr id="0" name="Picture 2"/>
+                    <pic:cNvPicPr>
+                      <a:picLocks noChangeAspect="1" noChangeArrowheads="1"/>
+                    </pic:cNvPicPr>
+                  </pic:nvPicPr>
+                  <pic:blipFill rotWithShape="1">
+                    <a:blip r:embed="rId7" cstate="print">
+                      <a:extLst>
+                        <a:ext uri="{28A0092B-C50C-407E-A947-70E740481C1C}">
+                          <a14:useLocalDpi xmlns:a14="http://schemas.microsoft.com/office/drawing/2010/main" val="0"/>
+                        </a:ext>
+                      </a:extLst>
+                    </a:blip>
+                    <a:srcRect t="12723" r="-931" b="22363"/>
+                    <a:stretch>
+                      <a:fillRect/>
+                    </a:stretch>
+                  </pic:blipFill>
+                  <pic:spPr bwMode="auto">
+                    <a:xfrm>
+                      <a:off x="0" y="0"/>
+                      <a:ext cx="2960370" cy="2254885"/>
+                    </a:xfrm>
+                    <a:prstGeom prst="rect">
+                      <a:avLst/>
+                    </a:prstGeom>
+                    <a:noFill/>
+                    <a:ln>
+                      <a:noFill/>
+                    </a:ln>
+                    <a:extLst>
+                      <a:ext uri="{53640926-AAD7-44D8-BBD7-CCE9431645EC}">
+                        <a14:shadowObscured xmlns:a14="http://schemas.microsoft.com/office/drawing/2010/main"/>
+                      </a:ext>
+                    </a:extLst>
+                  </pic:spPr>
+                </pic:pic>
+              </a:graphicData>
+            </a:graphic>
+            <wp14:sizeRelH relativeFrom="margin">
+              <wp14:pctWidth>0</wp14:pctWidth>
+            </wp14:sizeRelH>
+            <wp14:sizeRelV relativeFrom="margin">
+              <wp14:pctHeight>0</wp14:pctHeight>
+            </wp14:sizeRelV>
+          </wp:anchor>
+        </w:drawing>
+      </w:r>
+    </w:p>
+    <w:p>
+      <w:pPr>
+        <w:rPr>
+          <w:rFonts w:hint="cs"/>
+          <w:noProof/>
+          <w:rtl/>
+        </w:rPr>
+      </w:pPr>
+    </w:p>
+    <w:p>
+      <w:pPr>
+        <w:rPr>
+          <w:rtl/>
+        </w:rPr>
+      </w:pPr>
+      <w:r>
+        <w:rPr>
+          <w:rFonts w:hint="cs"/>
+          <w:rtl/>
+        </w:rPr>
+        <w:t>נעבור על כל האלמנטים בדרייבר:</w:t>
+      </w:r>
+    </w:p>
+    <w:p>
+      <w:pPr>
+        <w:pStyle w:val="ListParagraph"/>
+        <w:numPr>
+          <w:ilvl w:val="0"/>
+          <w:numId w:val="2"/>
+        </w:numPr>
+        <w:rPr>
+          <w:rtl/>
+        </w:rPr>
+      </w:pPr>
+      <w:r>
+        <w:t>12V</w:t>
+      </w:r>
+      <w:r>
+        <w:rPr>
+          <w:rFonts w:hint="cs"/>
+          <w:rtl/>
+        </w:rPr>
+        <w:t xml:space="preserve"> </w:t>
+      </w:r>
+      <w:r>
+        <w:rPr>
+          <w:rtl/>
+        </w:rPr>
+        <w:t>–</w:t>
+      </w:r>
+      <w:r>
+        <w:rPr>
+          <w:rFonts w:hint="cs"/>
+          <w:rtl/>
+        </w:rPr>
+        <w:t xml:space="preserve"> ספק 12 וולט שמתחבר לדרייבר</w:t>
+      </w:r>
+    </w:p>
+    <w:p>
+      <w:pPr>
+        <w:pStyle w:val="ListParagraph"/>
+        <w:numPr>
+          <w:ilvl w:val="0"/>
+          <w:numId w:val="2"/>
+        </w:numPr>
+      </w:pPr>
+      <w:r>
+        <w:t>SW</w:t>
+      </w:r>
+      <w:r>
+        <w:rPr>
+          <w:rFonts w:hint="cs"/>
+          <w:rtl/>
+        </w:rPr>
+        <w:t xml:space="preserve"> </w:t>
+      </w:r>
+      <w:r>
+        <w:rPr>
+          <w:rtl/>
+        </w:rPr>
+        <w:t>–</w:t>
+      </w:r>
+      <w:r>
+        <w:rPr>
+          <w:rFonts w:hint="cs"/>
+          <w:rtl/>
+        </w:rPr>
+        <w:t xml:space="preserve"> לחצן להדלקת הפנס (לחיצה רציפה = הדלקה)</w:t>
+      </w:r>
+    </w:p>
+    <w:p>
+      <w:pPr>
+        <w:pStyle w:val="ListParagraph"/>
+        <w:numPr>
+          <w:ilvl w:val="0"/>
+          <w:numId w:val="2"/>
+        </w:numPr>
+      </w:pPr>
+      <w:r>
+        <w:t>Capacitor</w:t>
+      </w:r>
+      <w:r>
+        <w:rPr>
+          <w:rFonts w:hint="cs"/>
+          <w:rtl/>
+        </w:rPr>
+        <w:t xml:space="preserve"> </w:t>
+      </w:r>
+      <w:r>
+        <w:rPr>
+          <w:rtl/>
+        </w:rPr>
+        <w:t>–</w:t>
+      </w:r>
+      <w:r>
+        <w:rPr>
+          <w:rFonts w:hint="cs"/>
+          <w:rtl/>
+        </w:rPr>
+        <w:t xml:space="preserve"> </w:t>
+      </w:r>
+      <w:r>
+        <w:rPr>
+          <w:rFonts w:hint="cs"/>
+          <w:rtl/>
+        </w:rPr>
+        <w:t>קבל לייצוב מתח ומניעת רעשים בכניסה וביציאה לנורת הלד (אם הקבל נפוח צריך להחליף קבל/כרטיס)</w:t>
+      </w:r>
+    </w:p>
+    <w:p>
+      <w:pPr>
+        <w:pStyle w:val="ListParagraph"/>
+        <w:numPr>
+          <w:ilvl w:val="0"/>
+          <w:numId w:val="2"/>
+        </w:numPr>
+      </w:pPr>
+      <w:r>
+        <w:t>Output to led</w:t>
+      </w:r>
+      <w:r>
+        <w:rPr>
+          <w:rFonts w:hint="cs"/>
+          <w:rtl/>
+        </w:rPr>
+        <w:t xml:space="preserve"> </w:t>
+      </w:r>
+      <w:r>
+        <w:rPr>
+          <w:rtl/>
+        </w:rPr>
+        <w:t>–</w:t>
+      </w:r>
+      <w:r>
+        <w:rPr>
+          <w:rFonts w:hint="cs"/>
+          <w:rtl/>
+        </w:rPr>
+        <w:t xml:space="preserve"> חיבור יציאה לנורת לד</w:t>
+      </w:r>
+    </w:p>
+    <w:p>
+      <w:pPr>
+        <w:pStyle w:val="ListParagraph"/>
+        <w:numPr>
+          <w:ilvl w:val="0"/>
+          <w:numId w:val="2"/>
+        </w:numPr>
+      </w:pPr>
+      <w:r>
+        <w:t>Jumper</w:t>
+      </w:r>
+      <w:r>
+        <w:rPr>
+          <w:rFonts w:hint="cs"/>
+          <w:rtl/>
+        </w:rPr>
+        <w:t xml:space="preserve"> </w:t>
+      </w:r>
+      <w:r>
+        <w:rPr>
+          <w:rtl/>
+        </w:rPr>
+        <w:t>–</w:t>
+      </w:r>
+      <w:r>
+        <w:t xml:space="preserve"> </w:t>
+      </w:r>
+      <w:r>
+        <w:rPr>
+          <w:rFonts w:hint="cs"/>
+          <w:rtl/>
+        </w:rPr>
+        <w:t xml:space="preserve">  קביעת זרם בנורה לפי הנוסחה:</w:t>
+      </w:r>
+      <w:r>
+        <w:rPr>
+          <w:rFonts w:hint="cs"/>
+          <w:rtl/>
+        </w:rPr>
+        <w:t xml:space="preserve">        </w:t>
+      </w:r>
+      <w:r>
+        <w:rPr>
+          <w:rFonts w:hint="cs"/>
+          <w:rtl/>
+        </w:rPr>
+        <w:t xml:space="preserve">  </w:t>
+      </w:r>
+      <m:oMath>
+        <m:sSub>
+          <m:sSubPr>
+            <m:ctrlPr>
+              <w:rPr>
+                <w:rFonts w:ascii="Cambria Math" w:hAnsi="Cambria Math"/>
+                <w:i/>
+              </w:rPr>
+            </m:ctrlPr>
+          </m:sSubPr>
+          <m:e>
+            <m:r>
+              <w:rPr>
+                <w:rFonts w:ascii="Cambria Math" w:hAnsi="Cambria Math"/>
+              </w:rPr>
+              <m:t>I</m:t>
+            </m:r>
+          </m:e>
+          <m:sub>
+            <m:r>
+              <w:rPr>
+                <w:rFonts w:ascii="Cambria Math" w:hAnsi="Cambria Math"/>
+              </w:rPr>
+              <m:t>led</m:t>
+            </m:r>
+          </m:sub>
+        </m:sSub>
+        <m:r>
+          <w:rPr>
+            <w:rFonts w:ascii="Cambria Math" w:hAnsi="Cambria Math"/>
+          </w:rPr>
+          <m:t>=</m:t>
+        </m:r>
+        <m:f>
+          <m:fPr>
+            <m:ctrlPr>
+              <w:rPr>
+                <w:rFonts w:ascii="Cambria Math" w:hAnsi="Cambria Math"/>
+                <w:i/>
+              </w:rPr>
+            </m:ctrlPr>
+          </m:fPr>
+          <m:num>
+            <m:r>
+              <w:rPr>
+                <w:rFonts w:ascii="Cambria Math" w:hAnsi="Cambria Math"/>
+              </w:rPr>
+              <m:t>0.21V</m:t>
+            </m:r>
+          </m:num>
+          <m:den>
+            <m:sSub>
+              <m:sSubPr>
+                <m:ctrlPr>
+                  <w:rPr>
+                    <w:rFonts w:ascii="Cambria Math" w:hAnsi="Cambria Math"/>
+                    <w:i/>
+                  </w:rPr>
+                </m:ctrlPr>
+              </m:sSubPr>
+              <m:e>
+                <m:r>
+                  <w:rPr>
+                    <w:rFonts w:ascii="Cambria Math" w:hAnsi="Cambria Math"/>
+                  </w:rPr>
+                  <m:t>R</m:t>
+                </m:r>
+              </m:e>
+              <m:sub>
+                <m:r>
+                  <w:rPr>
+                    <w:rFonts w:ascii="Cambria Math" w:hAnsi="Cambria Math"/>
+                  </w:rPr>
+                  <m:t>sh</m:t>
+                </m:r>
+              </m:sub>
+            </m:sSub>
+          </m:den>
+        </m:f>
+        <m:r>
+          <w:rPr>
+            <w:rFonts w:ascii="Cambria Math" w:hAnsi="Cambria Math"/>
+          </w:rPr>
+          <m:t>=</m:t>
+        </m:r>
+        <m:f>
+          <m:fPr>
+            <m:ctrlPr>
+              <w:rPr>
+                <w:rFonts w:ascii="Cambria Math" w:hAnsi="Cambria Math"/>
+                <w:i/>
+              </w:rPr>
+            </m:ctrlPr>
+          </m:fPr>
+          <m:num>
+            <m:r>
+              <w:rPr>
+                <w:rFonts w:ascii="Cambria Math" w:hAnsi="Cambria Math"/>
+              </w:rPr>
+              <m:t>0.21V</m:t>
+            </m:r>
+          </m:num>
+          <m:den>
+            <m:r>
+              <w:rPr>
+                <w:rFonts w:ascii="Cambria Math" w:hAnsi="Cambria Math"/>
+              </w:rPr>
+              <m:t>150m</m:t>
+            </m:r>
+            <m:r>
+              <w:rPr>
+                <w:rFonts w:ascii="Cambria Math" w:hAnsi="Cambria Math" w:cs="Arial"/>
+              </w:rPr>
+              <m:t>Ω</m:t>
+            </m:r>
+          </m:den>
+        </m:f>
+        <m:r>
+          <w:rPr>
+            <w:rFonts w:ascii="Cambria Math" w:eastAsiaTheme="minorEastAsia" w:hAnsi="Cambria Math"/>
+          </w:rPr>
+          <m:t xml:space="preserve">=1.4A </m:t>
+        </m:r>
+      </m:oMath>
+      <w:r>
+        <w:rPr>
+          <w:rFonts w:eastAsiaTheme="minorEastAsia" w:hint="cs"/>
+          <w:rtl/>
+        </w:rPr>
+        <w:t xml:space="preserve"> </w:t>
+      </w:r>
+      <w:r>
+        <w:rPr>
+          <w:rFonts w:eastAsiaTheme="minorEastAsia"/>
+          <w:rtl/>
+        </w:rPr>
+        <w:br/>
+      </w:r>
+      <w:r>
+        <w:rPr>
+          <w:rFonts w:eastAsiaTheme="minorEastAsia" w:hint="cs"/>
+          <w:rtl/>
+        </w:rPr>
+        <w:t xml:space="preserve">(במקרה שלנו מלחימים רק את </w:t>
+      </w:r>
+      <w:r>
+        <w:rPr>
+          <w:rFonts w:eastAsiaTheme="minorEastAsia"/>
+        </w:rPr>
+        <w:t>Jumper 3</w:t>
+      </w:r>
+      <w:r>
+        <w:rPr>
+          <w:rFonts w:hint="cs"/>
+          <w:rtl/>
+        </w:rPr>
+        <w:t>).</w:t>
+      </w:r>
+    </w:p>
+    <w:p>
+      <w:pPr>
+        <w:ind w:left="360"/>
+        <w:rPr>
+          <w:rtl/>
+        </w:rPr>
+      </w:pPr>
+    </w:p>
+    <w:p>
+      <w:pPr>
+        <w:ind w:left="360"/>
+        <w:rPr>
+          <w:rtl/>
+        </w:rPr>
+      </w:pPr>
+    </w:p>
+    <w:p>
+      <w:pPr>
+        <w:ind w:left="360"/>
+        <w:rPr>
+          <w:rtl/>
+        </w:rPr>
+      </w:pPr>
+    </w:p>
+    <w:p>
+      <w:pPr>
+        <w:ind w:left="360"/>
+        <w:rPr>
+          <w:rtl/>
+        </w:rPr>
+      </w:pPr>
+    </w:p>
+    <w:p>
+      <w:pPr>
+        <w:ind w:left="360"/>
+        <w:rPr>
+          <w:rtl/>
+        </w:rPr>
+      </w:pPr>
+    </w:p>
+    <w:p>
+      <w:pPr>
+        <w:pStyle w:val="Heading1"/>
+        <w:rPr>
+          <w:rtl/>
+        </w:rPr>
+      </w:pPr>
+      <w:bookmarkStart w:id="1" w:name="_פנסי_לדים"/>
+      <w:bookmarkEnd w:id="1"/>
+      <w:r>
+        <w:rPr>
+          <w:rFonts w:hint="cs"/>
+          <w:rtl/>
+        </w:rPr>
+        <w:lastRenderedPageBreak/>
+        <w:t>פנס לד</w:t>
+      </w:r>
+    </w:p>
+    <w:p>
+      <w:pPr>
+        <w:pStyle w:val="Heading1"/>
+        <w:rPr>
+          <w:rtl/>
+        </w:rPr>
+      </w:pPr>
+      <w:bookmarkStart w:id="2" w:name="_פנל_סולארי"/>
+      <w:bookmarkEnd w:id="2"/>
+      <w:r>
+        <w:rPr>
+          <w:rFonts w:hint="cs"/>
+          <w:rtl/>
+        </w:rPr>
+        <w:t>פנ</w:t>
+      </w:r>
+      <w:r>
+        <w:rPr>
+          <w:rFonts w:hint="cs"/>
+          <w:rtl/>
+        </w:rPr>
+        <w:t>ל</w:t>
+      </w:r>
+      <w:r>
+        <w:rPr>
+          <w:rFonts w:hint="cs"/>
+          <w:rtl/>
+        </w:rPr>
+        <w:t xml:space="preserve"> </w:t>
+      </w:r>
+      <w:r>
+        <w:rPr>
+          <w:rFonts w:hint="cs"/>
+          <w:rtl/>
+        </w:rPr>
+        <w:t>סולארי</w:t>
+      </w:r>
+    </w:p>
+    <w:p>
+      <w:pPr>
+        <w:pStyle w:val="Heading1"/>
+        <w:rPr>
+          <w:rtl/>
+        </w:rPr>
+      </w:pPr>
+      <w:bookmarkStart w:id="3" w:name="_ספק_12V"/>
+      <w:bookmarkEnd w:id="3"/>
+      <w:r>
+        <w:rPr>
+          <w:rFonts w:hint="cs"/>
+          <w:rtl/>
+        </w:rPr>
+        <w:t xml:space="preserve">ספק </w:t>
+      </w:r>
+      <w:r>
+        <w:t>12V</w:t>
+      </w:r>
+    </w:p>
+    <w:p>
+      <w:pPr>
+        <w:pStyle w:val="Heading1"/>
+        <w:rPr>
+          <w:rtl/>
+        </w:rPr>
+      </w:pPr>
+      <w:r>
+        <w:rPr>
+          <w:rFonts w:hint="cs"/>
+          <w:rtl/>
+        </w:rPr>
+        <w:t>תקלות</w:t>
+      </w:r>
+    </w:p>
+    <w:p>
+      <w:pPr>
+        <w:ind w:left="360"/>
+        <w:rPr>
+          <w:rtl/>
+        </w:rPr>
+      </w:pPr>
+      <w:r>
+        <w:rPr>
+          <w:rFonts w:hint="cs"/>
+          <w:rtl/>
+        </w:rPr>
+        <w:t>סדר פעולות במקרה של תקלה:</w:t>
+      </w:r>
+    </w:p>
+    <w:p>
+      <w:pPr>
+        <w:ind w:left="360"/>
+        <w:rPr>
+          <w:rtl/>
+        </w:rPr>
+      </w:pPr>
+      <w:r>
+        <w:rPr>
+          <w:rFonts w:hint="cs"/>
+          <w:rtl/>
+        </w:rPr>
+        <w:t>פנסים לא דלוקים</w:t>
+      </w:r>
+    </w:p>
+    <w:p>
+      <w:pPr>
+        <w:pStyle w:val="ListParagraph"/>
+        <w:numPr>
+          <w:ilvl w:val="0"/>
+          <w:numId w:val="3"/>
+        </w:numPr>
+      </w:pPr>
+      <w:r>
+        <w:rPr>
+          <w:rtl/>
+        </w:rPr>
+        <w:t>בדיקת ספק</w:t>
+      </w:r>
+      <w:r>
+        <w:t xml:space="preserve">12V </w:t>
+      </w:r>
+      <w:r>
+        <w:rPr>
+          <w:rFonts w:hint="cs"/>
+          <w:rtl/>
+        </w:rPr>
+        <w:t xml:space="preserve"> </w:t>
+      </w:r>
+      <w:r>
+        <w:rPr>
+          <w:rtl/>
+        </w:rPr>
+        <w:t>–</w:t>
+      </w:r>
+      <w:r>
+        <w:rPr>
+          <w:rFonts w:hint="cs"/>
+          <w:rtl/>
+        </w:rPr>
+        <w:t xml:space="preserve"> </w:t>
+      </w:r>
+      <w:r>
+        <w:rPr>
+          <w:rtl/>
+        </w:rPr>
+        <w:t>אם כל הפנסים כבויים – ייתכן שיש תקלה באספקת</w:t>
+      </w:r>
+      <w:r>
+        <w:rPr>
+          <w:rFonts w:hint="cs"/>
+          <w:rtl/>
+        </w:rPr>
+        <w:t xml:space="preserve"> הרשת. אם פנס אחד תקול הצלב ספקים אם פנס תקין כדי לוודא שהספק תקין.</w:t>
+      </w:r>
+    </w:p>
+    <w:p>
+      <w:pPr>
+        <w:pStyle w:val="ListParagraph"/>
+        <w:numPr>
+          <w:ilvl w:val="0"/>
+          <w:numId w:val="3"/>
+        </w:numPr>
+      </w:pPr>
+      <w:r>
+        <w:rPr>
+          <w:rFonts w:hint="cs"/>
+          <w:rtl/>
+        </w:rPr>
+        <w:t>בדיקת תקינות החיבור מהפנס לדרייבר</w:t>
+      </w:r>
+      <w:r>
+        <w:rPr>
+          <w:rFonts w:hint="cs"/>
+          <w:rtl/>
+        </w:rPr>
+        <w:t xml:space="preserve"> </w:t>
+      </w:r>
+      <w:r>
+        <w:rPr>
+          <w:rtl/>
+        </w:rPr>
+        <w:t>–</w:t>
+      </w:r>
+      <w:r>
+        <w:rPr>
+          <w:rFonts w:hint="cs"/>
+          <w:rtl/>
+        </w:rPr>
+        <w:t xml:space="preserve"> ייתכן שהכבל נקרע ויש לבדוק אותו אם בדיקת רציפות.</w:t>
+      </w:r>
+    </w:p>
+    <w:p>
+      <w:pPr>
+        <w:pStyle w:val="ListParagraph"/>
+        <w:numPr>
+          <w:ilvl w:val="0"/>
+          <w:numId w:val="3"/>
+        </w:numPr>
+      </w:pPr>
+      <w:r>
+        <w:rPr>
+          <w:rFonts w:hint="cs"/>
+          <w:rtl/>
+        </w:rPr>
+        <w:t>בדיקת תקינות החיבור מהלחצן לדרייבר</w:t>
+      </w:r>
+      <w:r>
+        <w:rPr>
+          <w:rFonts w:hint="cs"/>
+          <w:rtl/>
+        </w:rPr>
+        <w:t xml:space="preserve"> </w:t>
+      </w:r>
+      <w:r>
+        <w:rPr>
+          <w:rtl/>
+        </w:rPr>
+        <w:t>–</w:t>
+      </w:r>
+      <w:r>
+        <w:rPr>
+          <w:rFonts w:hint="cs"/>
+          <w:rtl/>
+        </w:rPr>
+        <w:t xml:space="preserve"> (ניתן ל</w:t>
+      </w:r>
+      <w:r>
+        <w:rPr>
+          <w:rFonts w:hint="cs"/>
+          <w:rtl/>
+        </w:rPr>
+        <w:t>קצר</w:t>
+      </w:r>
+      <w:r>
+        <w:rPr>
+          <w:rFonts w:hint="cs"/>
+          <w:rtl/>
+        </w:rPr>
+        <w:t xml:space="preserve"> את החיבור </w:t>
+      </w:r>
+      <w:proofErr w:type="spellStart"/>
+      <w:r>
+        <w:rPr>
+          <w:rFonts w:hint="cs"/>
+          <w:rtl/>
+        </w:rPr>
+        <w:t>למולקס</w:t>
       </w:r>
       <w:proofErr w:type="spellEnd"/>
-    </w:p>
-    <w:p>
-      <w:pPr>
-        <w:rPr>
-          <w:rtl/>
-        </w:rPr>
-      </w:pPr>
-      <w:r>
-        <w:rPr>
-          <w:rFonts w:hint="cs"/>
-          <w:rtl/>
-        </w:rPr>
-        <w:t>תוכן עניינים</w:t>
-      </w:r>
-    </w:p>
-    <w:p/>
+      <w:r>
+        <w:rPr>
+          <w:rFonts w:hint="cs"/>
+          <w:rtl/>
+        </w:rPr>
+        <w:t xml:space="preserve"> כדי לעקוף את הלחצן</w:t>
+      </w:r>
+      <w:r>
+        <w:rPr>
+          <w:rFonts w:hint="cs"/>
+          <w:rtl/>
+        </w:rPr>
+        <w:t xml:space="preserve"> </w:t>
+      </w:r>
+      <w:r>
+        <w:t>SW</w:t>
+      </w:r>
+      <w:r>
+        <w:rPr>
+          <w:rFonts w:hint="cs"/>
+          <w:rtl/>
+        </w:rPr>
+        <w:t>)</w:t>
+      </w:r>
+    </w:p>
+    <w:p>
+      <w:pPr>
+        <w:pStyle w:val="ListParagraph"/>
+        <w:numPr>
+          <w:ilvl w:val="0"/>
+          <w:numId w:val="3"/>
+        </w:numPr>
+      </w:pPr>
+      <w:r>
+        <w:rPr>
+          <w:rFonts w:hint="cs"/>
+          <w:rtl/>
+        </w:rPr>
+        <w:t>בדיקת נורת לד</w:t>
+      </w:r>
+      <w:r>
+        <w:rPr>
+          <w:rFonts w:hint="cs"/>
+          <w:rtl/>
+        </w:rPr>
+        <w:t xml:space="preserve"> </w:t>
+      </w:r>
+      <w:r>
+        <w:rPr>
+          <w:rtl/>
+        </w:rPr>
+        <w:t>–</w:t>
+      </w:r>
+      <w:r>
+        <w:rPr>
+          <w:rFonts w:hint="cs"/>
+          <w:rtl/>
+        </w:rPr>
+        <w:t xml:space="preserve"> ניתן לפרק את הנורה </w:t>
+      </w:r>
+      <w:r>
+        <w:rPr>
+          <w:rFonts w:hint="cs"/>
+          <w:rtl/>
+        </w:rPr>
+        <w:t xml:space="preserve">בעזרת מפתח הלן ולנתק את </w:t>
+      </w:r>
+      <w:proofErr w:type="spellStart"/>
+      <w:r>
+        <w:rPr>
+          <w:rFonts w:hint="cs"/>
+          <w:rtl/>
+        </w:rPr>
+        <w:t>הקונקטור</w:t>
+      </w:r>
+      <w:proofErr w:type="spellEnd"/>
+      <w:r>
+        <w:rPr>
+          <w:rFonts w:hint="cs"/>
+          <w:rtl/>
+        </w:rPr>
+        <w:t xml:space="preserve"> </w:t>
+      </w:r>
+      <w:r>
+        <w:t>XT30</w:t>
+      </w:r>
+      <w:r>
+        <w:rPr>
+          <w:rFonts w:hint="cs"/>
+          <w:rtl/>
+        </w:rPr>
+        <w:t xml:space="preserve"> כדי לספק מתח חיצוני ללד ולוודא שהיא תקינה</w:t>
+      </w:r>
+      <w:r>
+        <w:rPr>
+          <w:rFonts w:hint="cs"/>
+          <w:rtl/>
+        </w:rPr>
+        <w:t>.</w:t>
+      </w:r>
+    </w:p>
+    <w:p>
+      <w:pPr>
+        <w:pStyle w:val="ListParagraph"/>
+        <w:numPr>
+          <w:ilvl w:val="0"/>
+          <w:numId w:val="3"/>
+        </w:numPr>
+      </w:pPr>
+      <w:r>
+        <w:rPr>
+          <w:rFonts w:hint="cs"/>
+          <w:rtl/>
+        </w:rPr>
+        <w:t>בדיקת קבלים מנופחים</w:t>
+      </w:r>
+      <w:r>
+        <w:rPr>
+          <w:rFonts w:hint="cs"/>
+          <w:rtl/>
+        </w:rPr>
+        <w:t xml:space="preserve"> </w:t>
+      </w:r>
+      <w:r>
+        <w:rPr>
+          <w:rtl/>
+        </w:rPr>
+        <w:t>–</w:t>
+      </w:r>
+      <w:r>
+        <w:rPr>
+          <w:rFonts w:hint="cs"/>
+          <w:rtl/>
+        </w:rPr>
+        <w:t xml:space="preserve"> מייצג על מתח לא יציב במערכת החלפת כרטיס או קבל.</w:t>
+      </w:r>
+    </w:p>
+    <w:p>
+      <w:pPr>
+        <w:ind w:left="360"/>
+        <w:rPr>
+          <w:rtl/>
+        </w:rPr>
+      </w:pPr>
+      <w:r>
+        <w:rPr>
+          <w:rFonts w:hint="cs"/>
+          <w:rtl/>
+        </w:rPr>
+        <w:t>פנל סולרי לא תקין</w:t>
+      </w:r>
+    </w:p>
+    <w:p>
+      <w:pPr>
+        <w:pStyle w:val="ListParagraph"/>
+        <w:numPr>
+          <w:ilvl w:val="0"/>
+          <w:numId w:val="4"/>
+        </w:numPr>
+      </w:pPr>
+      <w:r>
+        <w:rPr>
+          <w:rFonts w:hint="cs"/>
+          <w:rtl/>
+        </w:rPr>
+        <w:t>וודא שאין חיכוך או לכלוך שיגרום למנוע להיתקע.</w:t>
+      </w:r>
+    </w:p>
+    <w:p>
+      <w:pPr>
+        <w:pStyle w:val="ListParagraph"/>
+        <w:numPr>
+          <w:ilvl w:val="0"/>
+          <w:numId w:val="4"/>
+        </w:numPr>
+      </w:pPr>
+      <w:r>
+        <w:rPr>
+          <w:rFonts w:hint="cs"/>
+          <w:rtl/>
+        </w:rPr>
+        <w:t>וודא שהפנלים הסולריים אינם שבורים.</w:t>
+      </w:r>
+    </w:p>
     <w:sectPr>
       <w:pgSz w:w="11906" w:h="16838"/>
       <w:pgMar w:top="1440" w:right="1800" w:bottom="1440" w:left="1800" w:header="708" w:footer="708" w:gutter="0"/>
@@ -79,8 +1645,423 @@
 </w:document>
 </file>
 
+<file path=word/numbering.xml><?xml version="1.0" encoding="utf-8"?>
+<w:numbering xmlns:wpc="http://schemas.microsoft.com/office/word/2010/wordprocessingCanvas" xmlns:cx="http://schemas.microsoft.com/office/drawing/2014/chartex" xmlns:cx1="http://schemas.microsoft.com/office/drawing/2015/9/8/chartex" xmlns:cx2="http://schemas.microsoft.com/office/drawing/2015/10/21/chartex" xmlns:cx3="http://schemas.microsoft.com/office/drawing/2016/5/9/chartex" xmlns:cx4="http://schemas.microsoft.com/office/drawing/2016/5/10/chartex" xmlns:cx5="http://schemas.microsoft.com/office/drawing/2016/5/11/chartex" xmlns:cx6="http://schemas.microsoft.com/office/drawing/2016/5/12/chartex" xmlns:cx7="http://schemas.microsoft.com/office/drawing/2016/5/13/chartex" xmlns:cx8="http://schemas.microsoft.com/office/drawing/2016/5/14/chartex" xmlns:mc="http://schemas.openxmlformats.org/markup-compatibility/2006" xmlns:aink="http://schemas.microsoft.com/office/drawing/2016/ink" xmlns:am3d="http://schemas.microsoft.com/office/drawing/2017/model3d" xmlns:o="urn:schemas-microsoft-com:office:office" xmlns:oel="http://schemas.microsoft.com/office/2019/extlst" xmlns:r="http://schemas.openxmlformats.org/officeDocument/2006/relationships" xmlns:m="http://schemas.openxmlformats.org/officeDocument/2006/math" xmlns:v="urn:schemas-microsoft-com:vml" xmlns:wp14="http://schemas.microsoft.com/office/word/2010/wordprocessingDrawing" xmlns:wp="http://schemas.openxmlformats.org/drawingml/2006/wordprocessingDrawing" xmlns:w10="urn:schemas-microsoft-com:office:word" xmlns:w="http://schemas.openxmlformats.org/wordprocessingml/2006/main" xmlns:w14="http://schemas.microsoft.com/office/word/2010/wordml" xmlns:w15="http://schemas.microsoft.com/office/word/2012/wordml" xmlns:w16cex="http://schemas.microsoft.com/office/word/2018/wordml/cex" xmlns:w16cid="http://schemas.microsoft.com/office/word/2016/wordml/cid" xmlns:w16="http://schemas.microsoft.com/office/word/2018/wordml" xmlns:w16du="http://schemas.microsoft.com/office/word/2023/wordml/word16du" xmlns:w16sdtdh="http://schemas.microsoft.com/office/word/2020/wordml/sdtdatahash" xmlns:w16sdtfl="http://schemas.microsoft.com/office/word/2024/wordml/sdtformatlock" xmlns:w16se="http://schemas.microsoft.com/office/word/2015/wordml/symex" xmlns:wpg="http://schemas.microsoft.com/office/word/2010/wordprocessingGroup" xmlns:wpi="http://schemas.microsoft.com/office/word/2010/wordprocessingInk" xmlns:wne="http://schemas.microsoft.com/office/word/2006/wordml" xmlns:wps="http://schemas.microsoft.com/office/word/2010/wordprocessingShape" mc:Ignorable="w14 w15 w16se w16cid w16 w16cex w16sdtdh w16sdtfl w16du wp14">
+  <w:abstractNum w:abstractNumId="0" w15:restartNumberingAfterBreak="0">
+    <w:nsid w:val="3E201B69"/>
+    <w:multiLevelType w:val="hybridMultilevel"/>
+    <w:tmpl w:val="972AC5AA"/>
+    <w:lvl w:ilvl="0" w:tplc="04090001">
+      <w:start w:val="1"/>
+      <w:numFmt w:val="bullet"/>
+      <w:lvlText w:val=""/>
+      <w:lvlJc w:val="left"/>
+      <w:pPr>
+        <w:ind w:left="720" w:hanging="360"/>
+      </w:pPr>
+      <w:rPr>
+        <w:rFonts w:ascii="Symbol" w:hAnsi="Symbol" w:hint="default"/>
+      </w:rPr>
+    </w:lvl>
+    <w:lvl w:ilvl="1" w:tplc="04090003" w:tentative="1">
+      <w:start w:val="1"/>
+      <w:numFmt w:val="bullet"/>
+      <w:lvlText w:val="o"/>
+      <w:lvlJc w:val="left"/>
+      <w:pPr>
+        <w:ind w:left="1440" w:hanging="360"/>
+      </w:pPr>
+      <w:rPr>
+        <w:rFonts w:ascii="Courier New" w:hAnsi="Courier New" w:cs="Courier New" w:hint="default"/>
+      </w:rPr>
+    </w:lvl>
+    <w:lvl w:ilvl="2" w:tplc="04090005" w:tentative="1">
+      <w:start w:val="1"/>
+      <w:numFmt w:val="bullet"/>
+      <w:lvlText w:val=""/>
+      <w:lvlJc w:val="left"/>
+      <w:pPr>
+        <w:ind w:left="2160" w:hanging="360"/>
+      </w:pPr>
+      <w:rPr>
+        <w:rFonts w:ascii="Wingdings" w:hAnsi="Wingdings" w:hint="default"/>
+      </w:rPr>
+    </w:lvl>
+    <w:lvl w:ilvl="3" w:tplc="04090001" w:tentative="1">
+      <w:start w:val="1"/>
+      <w:numFmt w:val="bullet"/>
+      <w:lvlText w:val=""/>
+      <w:lvlJc w:val="left"/>
+      <w:pPr>
+        <w:ind w:left="2880" w:hanging="360"/>
+      </w:pPr>
+      <w:rPr>
+        <w:rFonts w:ascii="Symbol" w:hAnsi="Symbol" w:hint="default"/>
+      </w:rPr>
+    </w:lvl>
+    <w:lvl w:ilvl="4" w:tplc="04090003" w:tentative="1">
+      <w:start w:val="1"/>
+      <w:numFmt w:val="bullet"/>
+      <w:lvlText w:val="o"/>
+      <w:lvlJc w:val="left"/>
+      <w:pPr>
+        <w:ind w:left="3600" w:hanging="360"/>
+      </w:pPr>
+      <w:rPr>
+        <w:rFonts w:ascii="Courier New" w:hAnsi="Courier New" w:cs="Courier New" w:hint="default"/>
+      </w:rPr>
+    </w:lvl>
+    <w:lvl w:ilvl="5" w:tplc="04090005" w:tentative="1">
+      <w:start w:val="1"/>
+      <w:numFmt w:val="bullet"/>
+      <w:lvlText w:val=""/>
+      <w:lvlJc w:val="left"/>
+      <w:pPr>
+        <w:ind w:left="4320" w:hanging="360"/>
+      </w:pPr>
+      <w:rPr>
+        <w:rFonts w:ascii="Wingdings" w:hAnsi="Wingdings" w:hint="default"/>
+      </w:rPr>
+    </w:lvl>
+    <w:lvl w:ilvl="6" w:tplc="04090001" w:tentative="1">
+      <w:start w:val="1"/>
+      <w:numFmt w:val="bullet"/>
+      <w:lvlText w:val=""/>
+      <w:lvlJc w:val="left"/>
+      <w:pPr>
+        <w:ind w:left="5040" w:hanging="360"/>
+      </w:pPr>
+      <w:rPr>
+        <w:rFonts w:ascii="Symbol" w:hAnsi="Symbol" w:hint="default"/>
+      </w:rPr>
+    </w:lvl>
+    <w:lvl w:ilvl="7" w:tplc="04090003" w:tentative="1">
+      <w:start w:val="1"/>
+      <w:numFmt w:val="bullet"/>
+      <w:lvlText w:val="o"/>
+      <w:lvlJc w:val="left"/>
+      <w:pPr>
+        <w:ind w:left="5760" w:hanging="360"/>
+      </w:pPr>
+      <w:rPr>
+        <w:rFonts w:ascii="Courier New" w:hAnsi="Courier New" w:cs="Courier New" w:hint="default"/>
+      </w:rPr>
+    </w:lvl>
+    <w:lvl w:ilvl="8" w:tplc="04090005" w:tentative="1">
+      <w:start w:val="1"/>
+      <w:numFmt w:val="bullet"/>
+      <w:lvlText w:val=""/>
+      <w:lvlJc w:val="left"/>
+      <w:pPr>
+        <w:ind w:left="6480" w:hanging="360"/>
+      </w:pPr>
+      <w:rPr>
+        <w:rFonts w:ascii="Wingdings" w:hAnsi="Wingdings" w:hint="default"/>
+      </w:rPr>
+    </w:lvl>
+  </w:abstractNum>
+  <w:abstractNum w:abstractNumId="1" w15:restartNumberingAfterBreak="0">
+    <w:nsid w:val="4F995E62"/>
+    <w:multiLevelType w:val="hybridMultilevel"/>
+    <w:tmpl w:val="1AA214D8"/>
+    <w:lvl w:ilvl="0" w:tplc="04090001">
+      <w:start w:val="1"/>
+      <w:numFmt w:val="bullet"/>
+      <w:lvlText w:val=""/>
+      <w:lvlJc w:val="left"/>
+      <w:pPr>
+        <w:ind w:left="720" w:hanging="360"/>
+      </w:pPr>
+      <w:rPr>
+        <w:rFonts w:ascii="Symbol" w:hAnsi="Symbol" w:hint="default"/>
+      </w:rPr>
+    </w:lvl>
+    <w:lvl w:ilvl="1" w:tplc="04090003" w:tentative="1">
+      <w:start w:val="1"/>
+      <w:numFmt w:val="bullet"/>
+      <w:lvlText w:val="o"/>
+      <w:lvlJc w:val="left"/>
+      <w:pPr>
+        <w:ind w:left="1440" w:hanging="360"/>
+      </w:pPr>
+      <w:rPr>
+        <w:rFonts w:ascii="Courier New" w:hAnsi="Courier New" w:cs="Courier New" w:hint="default"/>
+      </w:rPr>
+    </w:lvl>
+    <w:lvl w:ilvl="2" w:tplc="04090005" w:tentative="1">
+      <w:start w:val="1"/>
+      <w:numFmt w:val="bullet"/>
+      <w:lvlText w:val=""/>
+      <w:lvlJc w:val="left"/>
+      <w:pPr>
+        <w:ind w:left="2160" w:hanging="360"/>
+      </w:pPr>
+      <w:rPr>
+        <w:rFonts w:ascii="Wingdings" w:hAnsi="Wingdings" w:hint="default"/>
+      </w:rPr>
+    </w:lvl>
+    <w:lvl w:ilvl="3" w:tplc="04090001" w:tentative="1">
+      <w:start w:val="1"/>
+      <w:numFmt w:val="bullet"/>
+      <w:lvlText w:val=""/>
+      <w:lvlJc w:val="left"/>
+      <w:pPr>
+        <w:ind w:left="2880" w:hanging="360"/>
+      </w:pPr>
+      <w:rPr>
+        <w:rFonts w:ascii="Symbol" w:hAnsi="Symbol" w:hint="default"/>
+      </w:rPr>
+    </w:lvl>
+    <w:lvl w:ilvl="4" w:tplc="04090003" w:tentative="1">
+      <w:start w:val="1"/>
+      <w:numFmt w:val="bullet"/>
+      <w:lvlText w:val="o"/>
+      <w:lvlJc w:val="left"/>
+      <w:pPr>
+        <w:ind w:left="3600" w:hanging="360"/>
+      </w:pPr>
+      <w:rPr>
+        <w:rFonts w:ascii="Courier New" w:hAnsi="Courier New" w:cs="Courier New" w:hint="default"/>
+      </w:rPr>
+    </w:lvl>
+    <w:lvl w:ilvl="5" w:tplc="04090005" w:tentative="1">
+      <w:start w:val="1"/>
+      <w:numFmt w:val="bullet"/>
+      <w:lvlText w:val=""/>
+      <w:lvlJc w:val="left"/>
+      <w:pPr>
+        <w:ind w:left="4320" w:hanging="360"/>
+      </w:pPr>
+      <w:rPr>
+        <w:rFonts w:ascii="Wingdings" w:hAnsi="Wingdings" w:hint="default"/>
+      </w:rPr>
+    </w:lvl>
+    <w:lvl w:ilvl="6" w:tplc="04090001" w:tentative="1">
+      <w:start w:val="1"/>
+      <w:numFmt w:val="bullet"/>
+      <w:lvlText w:val=""/>
+      <w:lvlJc w:val="left"/>
+      <w:pPr>
+        <w:ind w:left="5040" w:hanging="360"/>
+      </w:pPr>
+      <w:rPr>
+        <w:rFonts w:ascii="Symbol" w:hAnsi="Symbol" w:hint="default"/>
+      </w:rPr>
+    </w:lvl>
+    <w:lvl w:ilvl="7" w:tplc="04090003" w:tentative="1">
+      <w:start w:val="1"/>
+      <w:numFmt w:val="bullet"/>
+      <w:lvlText w:val="o"/>
+      <w:lvlJc w:val="left"/>
+      <w:pPr>
+        <w:ind w:left="5760" w:hanging="360"/>
+      </w:pPr>
+      <w:rPr>
+        <w:rFonts w:ascii="Courier New" w:hAnsi="Courier New" w:cs="Courier New" w:hint="default"/>
+      </w:rPr>
+    </w:lvl>
+    <w:lvl w:ilvl="8" w:tplc="04090005" w:tentative="1">
+      <w:start w:val="1"/>
+      <w:numFmt w:val="bullet"/>
+      <w:lvlText w:val=""/>
+      <w:lvlJc w:val="left"/>
+      <w:pPr>
+        <w:ind w:left="6480" w:hanging="360"/>
+      </w:pPr>
+      <w:rPr>
+        <w:rFonts w:ascii="Wingdings" w:hAnsi="Wingdings" w:hint="default"/>
+      </w:rPr>
+    </w:lvl>
+  </w:abstractNum>
+  <w:abstractNum w:abstractNumId="2" w15:restartNumberingAfterBreak="0">
+    <w:nsid w:val="51D64B00"/>
+    <w:multiLevelType w:val="hybridMultilevel"/>
+    <w:tmpl w:val="E1D2C8C0"/>
+    <w:lvl w:ilvl="0" w:tplc="0409000F">
+      <w:start w:val="1"/>
+      <w:numFmt w:val="decimal"/>
+      <w:lvlText w:val="%1."/>
+      <w:lvlJc w:val="left"/>
+      <w:pPr>
+        <w:ind w:left="1080" w:hanging="360"/>
+      </w:pPr>
+    </w:lvl>
+    <w:lvl w:ilvl="1" w:tplc="04090019" w:tentative="1">
+      <w:start w:val="1"/>
+      <w:numFmt w:val="lowerLetter"/>
+      <w:lvlText w:val="%2."/>
+      <w:lvlJc w:val="left"/>
+      <w:pPr>
+        <w:ind w:left="1800" w:hanging="360"/>
+      </w:pPr>
+    </w:lvl>
+    <w:lvl w:ilvl="2" w:tplc="0409001B" w:tentative="1">
+      <w:start w:val="1"/>
+      <w:numFmt w:val="lowerRoman"/>
+      <w:lvlText w:val="%3."/>
+      <w:lvlJc w:val="right"/>
+      <w:pPr>
+        <w:ind w:left="2520" w:hanging="180"/>
+      </w:pPr>
+    </w:lvl>
+    <w:lvl w:ilvl="3" w:tplc="0409000F" w:tentative="1">
+      <w:start w:val="1"/>
+      <w:numFmt w:val="decimal"/>
+      <w:lvlText w:val="%4."/>
+      <w:lvlJc w:val="left"/>
+      <w:pPr>
+        <w:ind w:left="3240" w:hanging="360"/>
+      </w:pPr>
+    </w:lvl>
+    <w:lvl w:ilvl="4" w:tplc="04090019" w:tentative="1">
+      <w:start w:val="1"/>
+      <w:numFmt w:val="lowerLetter"/>
+      <w:lvlText w:val="%5."/>
+      <w:lvlJc w:val="left"/>
+      <w:pPr>
+        <w:ind w:left="3960" w:hanging="360"/>
+      </w:pPr>
+    </w:lvl>
+    <w:lvl w:ilvl="5" w:tplc="0409001B" w:tentative="1">
+      <w:start w:val="1"/>
+      <w:numFmt w:val="lowerRoman"/>
+      <w:lvlText w:val="%6."/>
+      <w:lvlJc w:val="right"/>
+      <w:pPr>
+        <w:ind w:left="4680" w:hanging="180"/>
+      </w:pPr>
+    </w:lvl>
+    <w:lvl w:ilvl="6" w:tplc="0409000F" w:tentative="1">
+      <w:start w:val="1"/>
+      <w:numFmt w:val="decimal"/>
+      <w:lvlText w:val="%7."/>
+      <w:lvlJc w:val="left"/>
+      <w:pPr>
+        <w:ind w:left="5400" w:hanging="360"/>
+      </w:pPr>
+    </w:lvl>
+    <w:lvl w:ilvl="7" w:tplc="04090019" w:tentative="1">
+      <w:start w:val="1"/>
+      <w:numFmt w:val="lowerLetter"/>
+      <w:lvlText w:val="%8."/>
+      <w:lvlJc w:val="left"/>
+      <w:pPr>
+        <w:ind w:left="6120" w:hanging="360"/>
+      </w:pPr>
+    </w:lvl>
+    <w:lvl w:ilvl="8" w:tplc="0409001B" w:tentative="1">
+      <w:start w:val="1"/>
+      <w:numFmt w:val="lowerRoman"/>
+      <w:lvlText w:val="%9."/>
+      <w:lvlJc w:val="right"/>
+      <w:pPr>
+        <w:ind w:left="6840" w:hanging="180"/>
+      </w:pPr>
+    </w:lvl>
+  </w:abstractNum>
+  <w:abstractNum w:abstractNumId="3" w15:restartNumberingAfterBreak="0">
+    <w:nsid w:val="54F92669"/>
+    <w:multiLevelType w:val="hybridMultilevel"/>
+    <w:tmpl w:val="A75A99D2"/>
+    <w:lvl w:ilvl="0" w:tplc="0409000F">
+      <w:start w:val="1"/>
+      <w:numFmt w:val="decimal"/>
+      <w:lvlText w:val="%1."/>
+      <w:lvlJc w:val="left"/>
+      <w:pPr>
+        <w:ind w:left="1080" w:hanging="360"/>
+      </w:pPr>
+    </w:lvl>
+    <w:lvl w:ilvl="1" w:tplc="04090019" w:tentative="1">
+      <w:start w:val="1"/>
+      <w:numFmt w:val="lowerLetter"/>
+      <w:lvlText w:val="%2."/>
+      <w:lvlJc w:val="left"/>
+      <w:pPr>
+        <w:ind w:left="1800" w:hanging="360"/>
+      </w:pPr>
+    </w:lvl>
+    <w:lvl w:ilvl="2" w:tplc="0409001B" w:tentative="1">
+      <w:start w:val="1"/>
+      <w:numFmt w:val="lowerRoman"/>
+      <w:lvlText w:val="%3."/>
+      <w:lvlJc w:val="right"/>
+      <w:pPr>
+        <w:ind w:left="2520" w:hanging="180"/>
+      </w:pPr>
+    </w:lvl>
+    <w:lvl w:ilvl="3" w:tplc="0409000F" w:tentative="1">
+      <w:start w:val="1"/>
+      <w:numFmt w:val="decimal"/>
+      <w:lvlText w:val="%4."/>
+      <w:lvlJc w:val="left"/>
+      <w:pPr>
+        <w:ind w:left="3240" w:hanging="360"/>
+      </w:pPr>
+    </w:lvl>
+    <w:lvl w:ilvl="4" w:tplc="04090019" w:tentative="1">
+      <w:start w:val="1"/>
+      <w:numFmt w:val="lowerLetter"/>
+      <w:lvlText w:val="%5."/>
+      <w:lvlJc w:val="left"/>
+      <w:pPr>
+        <w:ind w:left="3960" w:hanging="360"/>
+      </w:pPr>
+    </w:lvl>
+    <w:lvl w:ilvl="5" w:tplc="0409001B" w:tentative="1">
+      <w:start w:val="1"/>
+      <w:numFmt w:val="lowerRoman"/>
+      <w:lvlText w:val="%6."/>
+      <w:lvlJc w:val="right"/>
+      <w:pPr>
+        <w:ind w:left="4680" w:hanging="180"/>
+      </w:pPr>
+    </w:lvl>
+    <w:lvl w:ilvl="6" w:tplc="0409000F" w:tentative="1">
+      <w:start w:val="1"/>
+      <w:numFmt w:val="decimal"/>
+      <w:lvlText w:val="%7."/>
+      <w:lvlJc w:val="left"/>
+      <w:pPr>
+        <w:ind w:left="5400" w:hanging="360"/>
+      </w:pPr>
+    </w:lvl>
+    <w:lvl w:ilvl="7" w:tplc="04090019" w:tentative="1">
+      <w:start w:val="1"/>
+      <w:numFmt w:val="lowerLetter"/>
+      <w:lvlText w:val="%8."/>
+      <w:lvlJc w:val="left"/>
+      <w:pPr>
+        <w:ind w:left="6120" w:hanging="360"/>
+      </w:pPr>
+    </w:lvl>
+    <w:lvl w:ilvl="8" w:tplc="0409001B" w:tentative="1">
+      <w:start w:val="1"/>
+      <w:numFmt w:val="lowerRoman"/>
+      <w:lvlText w:val="%9."/>
+      <w:lvlJc w:val="right"/>
+      <w:pPr>
+        <w:ind w:left="6840" w:hanging="180"/>
+      </w:pPr>
+    </w:lvl>
+  </w:abstractNum>
+  <w:num w:numId="1" w16cid:durableId="1756315016">
+    <w:abstractNumId w:val="0"/>
+  </w:num>
+  <w:num w:numId="2" w16cid:durableId="2001156194">
+    <w:abstractNumId w:val="1"/>
+  </w:num>
+  <w:num w:numId="3" w16cid:durableId="1937909303">
+    <w:abstractNumId w:val="3"/>
+  </w:num>
+  <w:num w:numId="4" w16cid:durableId="898174628">
+    <w:abstractNumId w:val="2"/>
+  </w:num>
+</w:numbering>
+</file>
+
 <file path=word/styles.xml><?xml version="1.0" encoding="utf-8"?>
-<w:styles xmlns:mc="http://schemas.openxmlformats.org/markup-compatibility/2006" xmlns:r="http://schemas.openxmlformats.org/officeDocument/2006/relationships" xmlns:w="http://schemas.openxmlformats.org/wordprocessingml/2006/main" xmlns:w14="http://schemas.microsoft.com/office/word/2010/wordml" xmlns:w15="http://schemas.microsoft.com/office/word/2012/wordml" xmlns:w16cex="http://schemas.microsoft.com/office/word/2018/wordml/cex" xmlns:w16cid="http://schemas.microsoft.com/office/word/2016/wordml/cid" xmlns:w16="http://schemas.microsoft.com/office/word/2018/wordml" xmlns:w16sdtdh="http://schemas.microsoft.com/office/word/2020/wordml/sdtdatahash" xmlns:w16se="http://schemas.microsoft.com/office/word/2015/wordml/symex" mc:Ignorable="w14 w15 w16se w16cid w16 w16cex w16sdtdh">
+<w:styles xmlns:mc="http://schemas.openxmlformats.org/markup-compatibility/2006" xmlns:r="http://schemas.openxmlformats.org/officeDocument/2006/relationships" xmlns:w="http://schemas.openxmlformats.org/wordprocessingml/2006/main" xmlns:w14="http://schemas.microsoft.com/office/word/2010/wordml" xmlns:w15="http://schemas.microsoft.com/office/word/2012/wordml" xmlns:w16cex="http://schemas.microsoft.com/office/word/2018/wordml/cex" xmlns:w16cid="http://schemas.microsoft.com/office/word/2016/wordml/cid" xmlns:w16="http://schemas.microsoft.com/office/word/2018/wordml" xmlns:w16du="http://schemas.microsoft.com/office/word/2023/wordml/word16du" xmlns:w16sdtdh="http://schemas.microsoft.com/office/word/2020/wordml/sdtdatahash" xmlns:w16sdtfl="http://schemas.microsoft.com/office/word/2024/wordml/sdtformatlock" xmlns:w16se="http://schemas.microsoft.com/office/word/2015/wordml/symex" mc:Ignorable="w14 w15 w16se w16cid w16 w16cex w16sdtdh w16sdtfl w16du">
   <w:docDefaults>
     <w:rPrDefault>
       <w:rPr>
@@ -479,6 +2460,27 @@
     <w:name w:val="Normal"/>
     <w:qFormat/>
   </w:style>
+  <w:style w:type="paragraph" w:styleId="Heading1">
+    <w:name w:val="heading 1"/>
+    <w:basedOn w:val="Normal"/>
+    <w:next w:val="Normal"/>
+    <w:link w:val="Heading1Char"/>
+    <w:uiPriority w:val="9"/>
+    <w:qFormat/>
+    <w:rsid w:val="007C4146"/>
+    <w:pPr>
+      <w:keepNext/>
+      <w:keepLines/>
+      <w:spacing w:before="240" w:after="0"/>
+      <w:outlineLvl w:val="0"/>
+    </w:pPr>
+    <w:rPr>
+      <w:rFonts w:asciiTheme="majorHAnsi" w:eastAsiaTheme="majorEastAsia" w:hAnsiTheme="majorHAnsi" w:cstheme="majorBidi"/>
+      <w:color w:val="2F5496" w:themeColor="accent1" w:themeShade="BF"/>
+      <w:sz w:val="32"/>
+      <w:szCs w:val="32"/>
+    </w:rPr>
+  </w:style>
   <w:style w:type="character" w:default="1" w:styleId="DefaultParagraphFont">
     <w:name w:val="Default Paragraph Font"/>
     <w:uiPriority w:val="1"/>
@@ -505,6 +2507,82 @@
     <w:uiPriority w:val="99"/>
     <w:semiHidden/>
     <w:unhideWhenUsed/>
+  </w:style>
+  <w:style w:type="paragraph" w:styleId="ListParagraph">
+    <w:name w:val="List Paragraph"/>
+    <w:basedOn w:val="Normal"/>
+    <w:uiPriority w:val="34"/>
+    <w:qFormat/>
+    <w:rsid w:val="002C27E2"/>
+    <w:pPr>
+      <w:ind w:left="720"/>
+      <w:contextualSpacing/>
+    </w:pPr>
+  </w:style>
+  <w:style w:type="paragraph" w:styleId="Caption">
+    <w:name w:val="caption"/>
+    <w:basedOn w:val="Normal"/>
+    <w:next w:val="Normal"/>
+    <w:uiPriority w:val="35"/>
+    <w:unhideWhenUsed/>
+    <w:qFormat/>
+    <w:rsid w:val="00D62A08"/>
+    <w:pPr>
+      <w:spacing w:after="200" w:line="240" w:lineRule="auto"/>
+    </w:pPr>
+    <w:rPr>
+      <w:i/>
+      <w:iCs/>
+      <w:color w:val="44546A" w:themeColor="text2"/>
+      <w:sz w:val="18"/>
+      <w:szCs w:val="18"/>
+    </w:rPr>
+  </w:style>
+  <w:style w:type="character" w:styleId="PlaceholderText">
+    <w:name w:val="Placeholder Text"/>
+    <w:basedOn w:val="DefaultParagraphFont"/>
+    <w:uiPriority w:val="99"/>
+    <w:semiHidden/>
+    <w:rsid w:val="00AB2ADF"/>
+    <w:rPr>
+      <w:color w:val="666666"/>
+    </w:rPr>
+  </w:style>
+  <w:style w:type="character" w:customStyle="1" w:styleId="Heading1Char">
+    <w:name w:val="Heading 1 Char"/>
+    <w:basedOn w:val="DefaultParagraphFont"/>
+    <w:link w:val="Heading1"/>
+    <w:uiPriority w:val="9"/>
+    <w:rsid w:val="007C4146"/>
+    <w:rPr>
+      <w:rFonts w:asciiTheme="majorHAnsi" w:eastAsiaTheme="majorEastAsia" w:hAnsiTheme="majorHAnsi" w:cstheme="majorBidi"/>
+      <w:color w:val="2F5496" w:themeColor="accent1" w:themeShade="BF"/>
+      <w:sz w:val="32"/>
+      <w:szCs w:val="32"/>
+    </w:rPr>
+  </w:style>
+  <w:style w:type="character" w:styleId="Hyperlink">
+    <w:name w:val="Hyperlink"/>
+    <w:basedOn w:val="DefaultParagraphFont"/>
+    <w:uiPriority w:val="99"/>
+    <w:unhideWhenUsed/>
+    <w:rsid w:val="007C4146"/>
+    <w:rPr>
+      <w:color w:val="0563C1" w:themeColor="hyperlink"/>
+      <w:u w:val="single"/>
+    </w:rPr>
+  </w:style>
+  <w:style w:type="character" w:styleId="UnresolvedMention">
+    <w:name w:val="Unresolved Mention"/>
+    <w:basedOn w:val="DefaultParagraphFont"/>
+    <w:uiPriority w:val="99"/>
+    <w:semiHidden/>
+    <w:unhideWhenUsed/>
+    <w:rsid w:val="007C4146"/>
+    <w:rPr>
+      <w:color w:val="605E5C"/>
+      <w:shd w:val="clear" w:color="auto" w:fill="E1DFDD"/>
+    </w:rPr>
   </w:style>
 </w:styles>
 </file>
@@ -802,4 +2880,16 @@
     </a:ext>
   </a:extLst>
 </a:theme>
+</file>
+
+<file path=customXml/item1.xml><?xml version="1.0" encoding="utf-8"?>
+<b:Sources xmlns:b="http://schemas.openxmlformats.org/officeDocument/2006/bibliography" xmlns="http://schemas.openxmlformats.org/officeDocument/2006/bibliography" SelectedStyle="\APASixthEditionOfficeOnline.xsl" StyleName="APA" Version="6"/>
+</file>
+
+<file path=customXml/itemProps1.xml><?xml version="1.0" encoding="utf-8"?>
+<ds:datastoreItem xmlns:ds="http://schemas.openxmlformats.org/officeDocument/2006/customXml" ds:itemID="{51022D1E-B9BA-456B-A790-726C4E38ACC4}">
+  <ds:schemaRefs>
+    <ds:schemaRef ds:uri="http://schemas.openxmlformats.org/officeDocument/2006/bibliography"/>
+  </ds:schemaRefs>
+</ds:datastoreItem>
 </file>
--- a/ariel/פנסים/ספר טכני.docx
+++ b/ariel/פנסים/ספר טכני.docx
@@ -1,6 +1,6 @@
 
 <file path=word/document.xml><?xml version="1.0" encoding="utf-8"?>
-<w:document xmlns:wpc="http://schemas.microsoft.com/office/word/2010/wordprocessingCanvas" xmlns:cx="http://schemas.microsoft.com/office/drawing/2014/chartex" xmlns:cx1="http://schemas.microsoft.com/office/drawing/2015/9/8/chartex" xmlns:cx2="http://schemas.microsoft.com/office/drawing/2015/10/21/chartex" xmlns:cx3="http://schemas.microsoft.com/office/drawing/2016/5/9/chartex" xmlns:cx4="http://schemas.microsoft.com/office/drawing/2016/5/10/chartex" xmlns:cx5="http://schemas.microsoft.com/office/drawing/2016/5/11/chartex" xmlns:cx6="http://schemas.microsoft.com/office/drawing/2016/5/12/chartex" xmlns:cx7="http://schemas.microsoft.com/office/drawing/2016/5/13/chartex" xmlns:cx8="http://schemas.microsoft.com/office/drawing/2016/5/14/chartex" xmlns:mc="http://schemas.openxmlformats.org/markup-compatibility/2006" xmlns:aink="http://schemas.microsoft.com/office/drawing/2016/ink" xmlns:am3d="http://schemas.microsoft.com/office/drawing/2017/model3d" xmlns:o="urn:schemas-microsoft-com:office:office" xmlns:oel="http://schemas.microsoft.com/office/2019/extlst" xmlns:r="http://schemas.openxmlformats.org/officeDocument/2006/relationships" xmlns:m="http://schemas.openxmlformats.org/officeDocument/2006/math" xmlns:v="urn:schemas-microsoft-com:vml" xmlns:wp14="http://schemas.microsoft.com/office/word/2010/wordprocessingDrawing" xmlns:wp="http://schemas.openxmlformats.org/drawingml/2006/wordprocessingDrawing" xmlns:w10="urn:schemas-microsoft-com:office:word" xmlns:w="http://schemas.openxmlformats.org/wordprocessingml/2006/main" xmlns:w14="http://schemas.microsoft.com/office/word/2010/wordml" xmlns:w15="http://schemas.microsoft.com/office/word/2012/wordml" xmlns:w16cex="http://schemas.microsoft.com/office/word/2018/wordml/cex" xmlns:w16cid="http://schemas.microsoft.com/office/word/2016/wordml/cid" xmlns:w16="http://schemas.microsoft.com/office/word/2018/wordml" xmlns:w16du="http://schemas.microsoft.com/office/word/2023/wordml/word16du" xmlns:w16sdtdh="http://schemas.microsoft.com/office/word/2020/wordml/sdtdatahash" xmlns:w16sdtfl="http://schemas.microsoft.com/office/word/2024/wordml/sdtformatlock" xmlns:w16se="http://schemas.microsoft.com/office/word/2015/wordml/symex" xmlns:wpg="http://schemas.microsoft.com/office/word/2010/wordprocessingGroup" xmlns:wpi="http://schemas.microsoft.com/office/word/2010/wordprocessingInk" xmlns:wne="http://schemas.microsoft.com/office/word/2006/wordml" xmlns:wps="http://schemas.microsoft.com/office/word/2010/wordprocessingShape" mc:Ignorable="w14 w15 w16se w16cid w16 w16cex w16sdtdh w16sdtfl w16du wp14">
+<w:document xmlns:wpc="http://schemas.microsoft.com/office/word/2010/wordprocessingCanvas" xmlns:cx="http://schemas.microsoft.com/office/drawing/2014/chartex" xmlns:cx1="http://schemas.microsoft.com/office/drawing/2015/9/8/chartex" xmlns:cx2="http://schemas.microsoft.com/office/drawing/2015/10/21/chartex" xmlns:cx3="http://schemas.microsoft.com/office/drawing/2016/5/9/chartex" xmlns:cx4="http://schemas.microsoft.com/office/drawing/2016/5/10/chartex" xmlns:cx5="http://schemas.microsoft.com/office/drawing/2016/5/11/chartex" xmlns:cx6="http://schemas.microsoft.com/office/drawing/2016/5/12/chartex" xmlns:cx7="http://schemas.microsoft.com/office/drawing/2016/5/13/chartex" xmlns:cx8="http://schemas.microsoft.com/office/drawing/2016/5/14/chartex" xmlns:mc="http://schemas.openxmlformats.org/markup-compatibility/2006" xmlns:aink="http://schemas.microsoft.com/office/drawing/2016/ink" xmlns:am3d="http://schemas.microsoft.com/office/drawing/2017/model3d" xmlns:o="urn:schemas-microsoft-com:office:office" xmlns:r="http://schemas.openxmlformats.org/officeDocument/2006/relationships" xmlns:m="http://schemas.openxmlformats.org/officeDocument/2006/math" xmlns:v="urn:schemas-microsoft-com:vml" xmlns:wp14="http://schemas.microsoft.com/office/word/2010/wordprocessingDrawing" xmlns:wp="http://schemas.openxmlformats.org/drawingml/2006/wordprocessingDrawing" xmlns:w10="urn:schemas-microsoft-com:office:word" xmlns:w="http://schemas.openxmlformats.org/wordprocessingml/2006/main" xmlns:w14="http://schemas.microsoft.com/office/word/2010/wordml" xmlns:w15="http://schemas.microsoft.com/office/word/2012/wordml" xmlns:w16cex="http://schemas.microsoft.com/office/word/2018/wordml/cex" xmlns:w16cid="http://schemas.microsoft.com/office/word/2016/wordml/cid" xmlns:w16="http://schemas.microsoft.com/office/word/2018/wordml" xmlns:w16sdtdh="http://schemas.microsoft.com/office/word/2020/wordml/sdtdatahash" xmlns:w16se="http://schemas.microsoft.com/office/word/2015/wordml/symex" xmlns:wpg="http://schemas.microsoft.com/office/word/2010/wordprocessingGroup" xmlns:wpi="http://schemas.microsoft.com/office/word/2010/wordprocessingInk" xmlns:wne="http://schemas.microsoft.com/office/word/2006/wordml" xmlns:wps="http://schemas.microsoft.com/office/word/2010/wordprocessingShape" mc:Ignorable="w14 w15 w16se w16cid w16 w16cex w16sdtdh wp14">
   <w:body>
     <w:p>
       <w:pPr>
@@ -47,6 +47,171 @@
         </w:rPr>
         <w:t>ם</w:t>
       </w:r>
+    </w:p>
+    <w:p>
+      <w:pPr>
+        <w:rPr>
+          <w:b/>
+          <w:bCs/>
+          <w:sz w:val="28"/>
+          <w:szCs w:val="28"/>
+          <w:u w:val="single"/>
+        </w:rPr>
+      </w:pPr>
+      <w:r>
+        <w:rPr>
+          <w:rFonts w:hint="cs"/>
+          <w:b/>
+          <w:bCs/>
+          <w:sz w:val="28"/>
+          <w:szCs w:val="28"/>
+          <w:u w:val="single"/>
+          <w:rtl/>
+        </w:rPr>
+        <w:t>הסבר כללי</w:t>
+      </w:r>
+    </w:p>
+    <w:p>
+      <w:pPr>
+        <w:pStyle w:val="NormalWeb"/>
+        <w:bidi/>
+        <w:rPr>
+          <w:rFonts w:asciiTheme="minorBidi" w:hAnsiTheme="minorBidi" w:cstheme="minorBidi"/>
+          <w:sz w:val="22"/>
+          <w:szCs w:val="22"/>
+        </w:rPr>
+      </w:pPr>
+      <w:r>
+        <w:rPr>
+          <w:rFonts w:asciiTheme="minorBidi" w:hAnsiTheme="minorBidi" w:cstheme="minorBidi"/>
+          <w:sz w:val="22"/>
+          <w:szCs w:val="22"/>
+          <w:rtl/>
+        </w:rPr>
+        <w:t>המוצג מדגים המרה של אנרגיית אור לאנרגיה חשמלית ולבסוף לאנרגיית תנועה. כאשר המבקר לוחץ על הלחצן, נדלק פנס המאירים את התא הסולארי. התא הסולארי ממיר את אנרגיית האור לחשמל, והחשמל שנוצר מפעיל מנוע קטן המתחיל להסתובב</w:t>
+      </w:r>
+      <w:r>
+        <w:rPr>
+          <w:rFonts w:asciiTheme="minorBidi" w:hAnsiTheme="minorBidi" w:cstheme="minorBidi"/>
+          <w:sz w:val="22"/>
+          <w:szCs w:val="22"/>
+        </w:rPr>
+        <w:t>.</w:t>
+      </w:r>
+    </w:p>
+    <w:p>
+      <w:pPr>
+        <w:rPr>
+          <w:rStyle w:val="Strong"/>
+          <w:u w:val="single"/>
+          <w:rtl/>
+        </w:rPr>
+      </w:pPr>
+      <w:r>
+        <w:rPr>
+          <w:rStyle w:val="Strong"/>
+          <w:u w:val="single"/>
+          <w:rtl/>
+        </w:rPr>
+        <w:t>הפעלה ע"י המבק</w:t>
+      </w:r>
+      <w:r>
+        <w:rPr>
+          <w:rStyle w:val="Strong"/>
+          <w:rFonts w:hint="cs"/>
+          <w:u w:val="single"/>
+          <w:rtl/>
+        </w:rPr>
+        <w:t>ר</w:t>
+      </w:r>
+    </w:p>
+    <w:p>
+      <w:pPr>
+        <w:rPr>
+          <w:u w:val="single"/>
+        </w:rPr>
+      </w:pPr>
+      <w:r>
+        <w:rPr>
+          <w:rtl/>
+        </w:rPr>
+        <w:t>המבקר לוחץ על הלחצן – הפנס נדלק, התא הסולארי קולט את האור ומספק חשמל למנוע. המנוע מתחיל להסתובב וממחיש כיצד ניתן להפוך אור לתנועה. עם שחרור הלחצן, הפנס נכבה והמנוע נעצר</w:t>
+      </w:r>
+      <w:r>
+        <w:t>.</w:t>
+      </w:r>
+    </w:p>
+    <w:p>
+      <w:pPr>
+        <w:rPr>
+          <w:sz w:val="28"/>
+          <w:szCs w:val="28"/>
+          <w:rtl/>
+        </w:rPr>
+      </w:pPr>
+    </w:p>
+    <w:p>
+      <w:pPr>
+        <w:rPr>
+          <w:sz w:val="28"/>
+          <w:szCs w:val="28"/>
+          <w:rtl/>
+        </w:rPr>
+      </w:pPr>
+    </w:p>
+    <w:p>
+      <w:pPr>
+        <w:rPr>
+          <w:sz w:val="28"/>
+          <w:szCs w:val="28"/>
+          <w:rtl/>
+        </w:rPr>
+      </w:pPr>
+    </w:p>
+    <w:p>
+      <w:pPr>
+        <w:rPr>
+          <w:sz w:val="28"/>
+          <w:szCs w:val="28"/>
+          <w:rtl/>
+        </w:rPr>
+      </w:pPr>
+    </w:p>
+    <w:p>
+      <w:pPr>
+        <w:rPr>
+          <w:sz w:val="28"/>
+          <w:szCs w:val="28"/>
+          <w:rtl/>
+        </w:rPr>
+      </w:pPr>
+    </w:p>
+    <w:p>
+      <w:pPr>
+        <w:rPr>
+          <w:sz w:val="28"/>
+          <w:szCs w:val="28"/>
+          <w:rtl/>
+        </w:rPr>
+      </w:pPr>
+    </w:p>
+    <w:p>
+      <w:pPr>
+        <w:rPr>
+          <w:sz w:val="28"/>
+          <w:szCs w:val="28"/>
+          <w:rtl/>
+        </w:rPr>
+      </w:pPr>
+    </w:p>
+    <w:p>
+      <w:pPr>
+        <w:rPr>
+          <w:sz w:val="28"/>
+          <w:szCs w:val="28"/>
+          <w:rtl/>
+        </w:rPr>
+      </w:pPr>
     </w:p>
     <w:p>
       <w:pPr>
@@ -99,7 +264,7 @@
           <w:numId w:val="1"/>
         </w:numPr>
       </w:pPr>
-      <w:hyperlink w:anchor="_פנסי_לדים" w:history="1">
+      <w:hyperlink w:anchor="_פנס_לד" w:history="1">
         <w:r>
           <w:rPr>
             <w:rStyle w:val="Hyperlink"/>
@@ -156,11 +321,132 @@
     </w:p>
     <w:p>
       <w:pPr>
-        <w:ind w:left="360"/>
-        <w:rPr>
-          <w:rtl/>
-        </w:rPr>
-      </w:pPr>
+        <w:pStyle w:val="ListParagraph"/>
+        <w:numPr>
+          <w:ilvl w:val="0"/>
+          <w:numId w:val="1"/>
+        </w:numPr>
+      </w:pPr>
+      <w:hyperlink w:anchor="_מנוע_1" w:history="1">
+        <w:r>
+          <w:rPr>
+            <w:rStyle w:val="Hyperlink"/>
+            <w:rFonts w:hint="cs"/>
+            <w:rtl/>
+          </w:rPr>
+          <w:t xml:space="preserve">מנוע </w:t>
+        </w:r>
+      </w:hyperlink>
+    </w:p>
+    <w:p>
+      <w:pPr>
+        <w:pStyle w:val="ListParagraph"/>
+        <w:numPr>
+          <w:ilvl w:val="0"/>
+          <w:numId w:val="1"/>
+        </w:numPr>
+      </w:pPr>
+      <w:r>
+        <w:rPr>
+          <w:rFonts w:hint="cs"/>
+          <w:rtl/>
+        </w:rPr>
+        <w:t>לחצן</w:t>
+      </w:r>
+    </w:p>
+    <w:p>
+      <w:pPr>
+        <w:rPr>
+          <w:b/>
+          <w:bCs/>
+          <w:u w:val="single"/>
+          <w:rtl/>
+        </w:rPr>
+      </w:pPr>
+      <w:r>
+        <w:rPr>
+          <w:noProof/>
+        </w:rPr>
+        <w:drawing>
+          <wp:anchor distT="0" distB="0" distL="114300" distR="114300" simplePos="0" relativeHeight="251669504" behindDoc="0" locked="0" layoutInCell="1" allowOverlap="1" wp14:anchorId="7A8E1EE9" wp14:editId="4A1FF821">
+            <wp:simplePos x="0" y="0"/>
+            <wp:positionH relativeFrom="column">
+              <wp:posOffset>452652</wp:posOffset>
+            </wp:positionH>
+            <wp:positionV relativeFrom="paragraph">
+              <wp:posOffset>350520</wp:posOffset>
+            </wp:positionV>
+            <wp:extent cx="4334306" cy="1632279"/>
+            <wp:effectExtent l="0" t="0" r="0" b="6350"/>
+            <wp:wrapTopAndBottom/>
+            <wp:docPr id="7" name="Picture 7"/>
+            <wp:cNvGraphicFramePr>
+              <a:graphicFrameLocks xmlns:a="http://schemas.openxmlformats.org/drawingml/2006/main" noChangeAspect="1"/>
+            </wp:cNvGraphicFramePr>
+            <a:graphic xmlns:a="http://schemas.openxmlformats.org/drawingml/2006/main">
+              <a:graphicData uri="http://schemas.openxmlformats.org/drawingml/2006/picture">
+                <pic:pic xmlns:pic="http://schemas.openxmlformats.org/drawingml/2006/picture">
+                  <pic:nvPicPr>
+                    <pic:cNvPr id="0" name="Picture 14"/>
+                    <pic:cNvPicPr>
+                      <a:picLocks noChangeAspect="1" noChangeArrowheads="1"/>
+                    </pic:cNvPicPr>
+                  </pic:nvPicPr>
+                  <pic:blipFill>
+                    <a:blip r:embed="rId6">
+                      <a:extLst>
+                        <a:ext uri="{28A0092B-C50C-407E-A947-70E740481C1C}">
+                          <a14:useLocalDpi xmlns:a14="http://schemas.microsoft.com/office/drawing/2010/main" val="0"/>
+                        </a:ext>
+                      </a:extLst>
+                    </a:blip>
+                    <a:srcRect/>
+                    <a:stretch>
+                      <a:fillRect/>
+                    </a:stretch>
+                  </pic:blipFill>
+                  <pic:spPr bwMode="auto">
+                    <a:xfrm>
+                      <a:off x="0" y="0"/>
+                      <a:ext cx="4334306" cy="1632279"/>
+                    </a:xfrm>
+                    <a:prstGeom prst="rect">
+                      <a:avLst/>
+                    </a:prstGeom>
+                    <a:noFill/>
+                    <a:ln>
+                      <a:noFill/>
+                    </a:ln>
+                  </pic:spPr>
+                </pic:pic>
+              </a:graphicData>
+            </a:graphic>
+          </wp:anchor>
+        </w:drawing>
+      </w:r>
+      <w:r>
+        <w:rPr>
+          <w:rFonts w:hint="cs"/>
+          <w:b/>
+          <w:bCs/>
+          <w:u w:val="single"/>
+          <w:rtl/>
+        </w:rPr>
+        <w:t>תרשים מלבני</w:t>
+      </w:r>
+    </w:p>
+    <w:p>
+      <w:pPr>
+        <w:rPr>
+          <w:rtl/>
+        </w:rPr>
+      </w:pPr>
+      <w:r>
+        <w:rPr>
+          <w:rtl/>
+        </w:rPr>
+        <w:br w:type="page"/>
+      </w:r>
     </w:p>
     <w:p>
       <w:pPr>
@@ -176,6 +462,7 @@
           <w:rFonts w:hint="cs"/>
           <w:rtl/>
         </w:rPr>
+        <w:lastRenderedPageBreak/>
         <w:t>דרייבר זרם</w:t>
       </w:r>
     </w:p>
@@ -216,7 +503,7 @@
                     </pic:cNvPicPr>
                   </pic:nvPicPr>
                   <pic:blipFill rotWithShape="1">
-                    <a:blip r:embed="rId6" cstate="print">
+                    <a:blip r:embed="rId7" cstate="print">
                       <a:extLst>
                         <a:ext uri="{28A0092B-C50C-407E-A947-70E740481C1C}">
                           <a14:useLocalDpi xmlns:a14="http://schemas.microsoft.com/office/drawing/2010/main" val="0"/>
@@ -326,7 +613,7 @@
         <mc:AlternateContent>
           <mc:Choice Requires="wps">
             <w:drawing>
-              <wp:anchor distT="0" distB="0" distL="114300" distR="114300" simplePos="0" relativeHeight="251661312" behindDoc="0" locked="0" layoutInCell="1" allowOverlap="1" wp14:anchorId="3821EBE7" wp14:editId="11AAFF49">
+              <wp:anchor distT="0" distB="0" distL="114300" distR="114300" simplePos="0" relativeHeight="251661312" behindDoc="0" locked="0" layoutInCell="1" allowOverlap="1" wp14:anchorId="3821EBE7" wp14:editId="2E431FA5">
                 <wp:simplePos x="0" y="0"/>
                 <wp:positionH relativeFrom="column">
                   <wp:posOffset>2604770</wp:posOffset>
@@ -441,7 +728,7 @@
                 <v:stroke joinstyle="miter"/>
                 <v:path gradientshapeok="t" o:connecttype="rect"/>
               </v:shapetype>
-              <v:shape id="Text Box 1" o:spid="_x0000_s1026" type="#_x0000_t202" style="position:absolute;left:0;text-align:left;margin-left:205.1pt;margin-top:198.05pt;width:252.35pt;height:.05pt;z-index:251661312;visibility:visible;mso-wrap-style:square;mso-wrap-distance-left:9pt;mso-wrap-distance-top:0;mso-wrap-distance-right:9pt;mso-wrap-distance-bottom:0;mso-position-horizontal:absolute;mso-position-horizontal-relative:text;mso-position-vertical:absolute;mso-position-vertical-relative:text;v-text-anchor:top" o:gfxdata="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" stroked="f">
+              <v:shape id="Text Box 1" o:spid="_x0000_s1026" type="#_x0000_t202" style="position:absolute;left:0;text-align:left;margin-left:205.1pt;margin-top:198.05pt;width:252.35pt;height:.05pt;z-index:251661312;visibility:visible;mso-wrap-style:square;mso-wrap-distance-left:9pt;mso-wrap-distance-top:0;mso-wrap-distance-right:9pt;mso-wrap-distance-bottom:0;mso-position-horizontal:absolute;mso-position-horizontal-relative:text;mso-position-vertical:absolute;mso-position-vertical-relative:text;v-text-anchor:top" o:gfxdata="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" stroked="f">
                 <v:textbox style="mso-fit-shape-to-text:t" inset="0,0,0,0">
                   <w:txbxContent>
                     <w:p>
@@ -449,7 +736,6 @@
                         <w:pStyle w:val="Caption"/>
                         <w:jc w:val="center"/>
                         <w:rPr>
-                          <w:rFonts w:hint="cs"/>
                           <w:noProof/>
                           <w:sz w:val="22"/>
                           <w:szCs w:val="22"/>
@@ -631,7 +917,7 @@
           </mc:Choice>
           <mc:Fallback>
             <w:pict>
-              <v:shape w14:anchorId="6C155898" id="_x0000_s1027" type="#_x0000_t202" style="position:absolute;left:0;text-align:left;margin-left:-33.45pt;margin-top:199.25pt;width:233.1pt;height:.05pt;z-index:251663360;visibility:visible;mso-wrap-style:square;mso-wrap-distance-left:9pt;mso-wrap-distance-top:0;mso-wrap-distance-right:9pt;mso-wrap-distance-bottom:0;mso-position-horizontal:absolute;mso-position-horizontal-relative:text;mso-position-vertical:absolute;mso-position-vertical-relative:text;v-text-anchor:top" o:gfxdata="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" stroked="f">
+              <v:shape w14:anchorId="6C155898" id="_x0000_s1027" type="#_x0000_t202" style="position:absolute;left:0;text-align:left;margin-left:-33.45pt;margin-top:199.25pt;width:233.1pt;height:.05pt;z-index:251663360;visibility:visible;mso-wrap-style:square;mso-wrap-distance-left:9pt;mso-wrap-distance-top:0;mso-wrap-distance-right:9pt;mso-wrap-distance-bottom:0;mso-position-horizontal:absolute;mso-position-horizontal-relative:text;mso-position-vertical:absolute;mso-position-vertical-relative:text;v-text-anchor:top" o:gfxdata="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" stroked="f">
                 <v:textbox style="mso-fit-shape-to-text:t" inset="0,0,0,0">
                   <w:txbxContent>
                     <w:p>
@@ -732,7 +1018,7 @@
                     </pic:cNvPicPr>
                   </pic:nvPicPr>
                   <pic:blipFill rotWithShape="1">
-                    <a:blip r:embed="rId7" cstate="print">
+                    <a:blip r:embed="rId8" cstate="print">
                       <a:extLst>
                         <a:ext uri="{28A0092B-C50C-407E-A947-70E740481C1C}">
                           <a14:useLocalDpi xmlns:a14="http://schemas.microsoft.com/office/drawing/2010/main" val="0"/>
@@ -778,7 +1064,6 @@
     <w:p>
       <w:pPr>
         <w:rPr>
-          <w:rFonts w:hint="cs"/>
           <w:noProof/>
           <w:rtl/>
         </w:rPr>
@@ -943,6 +1228,9 @@
           <w:ilvl w:val="0"/>
           <w:numId w:val="2"/>
         </w:numPr>
+        <w:rPr>
+          <w:rtl/>
+        </w:rPr>
       </w:pPr>
       <w:r>
         <w:t>Jumper</w:t>
@@ -975,7 +1263,33 @@
           <w:rFonts w:hint="cs"/>
           <w:rtl/>
         </w:rPr>
-        <w:t xml:space="preserve">        </w:t>
+        <w:t xml:space="preserve"> </w:t>
+      </w:r>
+      <w:r>
+        <w:rPr>
+          <w:rtl/>
+        </w:rPr>
+        <w:br/>
+      </w:r>
+      <w:r>
+        <w:rPr>
+          <w:rtl/>
+        </w:rPr>
+        <w:br/>
+      </w:r>
+      <w:r>
+        <w:rPr>
+          <w:rFonts w:hint="cs"/>
+          <w:rtl/>
+        </w:rPr>
+        <w:t xml:space="preserve">                            </w:t>
+      </w:r>
+      <w:r>
+        <w:rPr>
+          <w:rFonts w:hint="cs"/>
+          <w:rtl/>
+        </w:rPr>
+        <w:t xml:space="preserve">       </w:t>
       </w:r>
       <w:r>
         <w:rPr>
@@ -1124,10 +1438,17 @@
       </w:r>
       <w:r>
         <w:rPr>
+          <w:rFonts w:eastAsiaTheme="minorEastAsia"/>
+          <w:rtl/>
+        </w:rPr>
+        <w:br/>
+      </w:r>
+      <w:r>
+        <w:rPr>
           <w:rFonts w:eastAsiaTheme="minorEastAsia" w:hint="cs"/>
           <w:rtl/>
         </w:rPr>
-        <w:t xml:space="preserve">(במקרה שלנו מלחימים רק את </w:t>
+        <w:t xml:space="preserve">במקרה שלנו מלחימים רק את </w:t>
       </w:r>
       <w:r>
         <w:rPr>
@@ -1140,56 +1461,22 @@
           <w:rFonts w:hint="cs"/>
           <w:rtl/>
         </w:rPr>
-        <w:t>).</w:t>
-      </w:r>
-    </w:p>
-    <w:p>
-      <w:pPr>
-        <w:ind w:left="360"/>
-        <w:rPr>
-          <w:rtl/>
-        </w:rPr>
-      </w:pPr>
-    </w:p>
-    <w:p>
-      <w:pPr>
-        <w:ind w:left="360"/>
-        <w:rPr>
-          <w:rtl/>
-        </w:rPr>
-      </w:pPr>
-    </w:p>
-    <w:p>
-      <w:pPr>
-        <w:ind w:left="360"/>
-        <w:rPr>
-          <w:rtl/>
-        </w:rPr>
-      </w:pPr>
-    </w:p>
-    <w:p>
-      <w:pPr>
-        <w:ind w:left="360"/>
-        <w:rPr>
-          <w:rtl/>
-        </w:rPr>
-      </w:pPr>
-    </w:p>
-    <w:p>
-      <w:pPr>
-        <w:ind w:left="360"/>
-        <w:rPr>
-          <w:rtl/>
-        </w:rPr>
-      </w:pPr>
-    </w:p>
-    <w:p>
-      <w:pPr>
-        <w:pStyle w:val="Heading1"/>
-        <w:rPr>
-          <w:rtl/>
-        </w:rPr>
-      </w:pPr>
+        <w:t xml:space="preserve"> </w:t>
+      </w:r>
+      <w:r>
+        <w:rPr>
+          <w:rFonts w:hint="cs"/>
+          <w:rtl/>
+        </w:rPr>
+        <w:t>(ראה איור 2</w:t>
+      </w:r>
+      <w:r>
+        <w:rPr>
+          <w:rFonts w:hint="cs"/>
+          <w:rtl/>
+        </w:rPr>
+        <w:t>)</w:t>
+      </w:r>
       <w:bookmarkStart w:id="1" w:name="_פנסי_לדים"/>
       <w:bookmarkEnd w:id="1"/>
       <w:r>
@@ -1197,19 +1484,358 @@
           <w:rFonts w:hint="cs"/>
           <w:rtl/>
         </w:rPr>
+        <w:t>.</w:t>
+      </w:r>
+    </w:p>
+    <w:p>
+      <w:pPr>
+        <w:rPr>
+          <w:rtl/>
+        </w:rPr>
+      </w:pPr>
+      <w:bookmarkStart w:id="2" w:name="_מנוע"/>
+      <w:bookmarkEnd w:id="2"/>
+      <w:r>
+        <w:rPr>
+          <w:rtl/>
+        </w:rPr>
+        <w:br w:type="page"/>
+      </w:r>
+    </w:p>
+    <w:p>
+      <w:pPr>
+        <w:pStyle w:val="Heading1"/>
+        <w:rPr>
+          <w:rtl/>
+        </w:rPr>
+      </w:pPr>
+      <w:bookmarkStart w:id="3" w:name="_פנס_לד"/>
+      <w:bookmarkEnd w:id="3"/>
+      <w:r>
+        <w:rPr>
+          <w:rFonts w:hint="cs"/>
+          <w:rtl/>
+        </w:rPr>
         <w:lastRenderedPageBreak/>
         <w:t>פנס לד</w:t>
       </w:r>
     </w:p>
     <w:p>
       <w:pPr>
+        <w:pStyle w:val="NormalWeb"/>
+        <w:bidi/>
+        <w:rPr>
+          <w:sz w:val="22"/>
+          <w:szCs w:val="22"/>
+          <w:rtl/>
+        </w:rPr>
+      </w:pPr>
+      <w:r>
+        <w:rPr>
+          <w:rFonts w:hint="cs"/>
+          <w:sz w:val="22"/>
+          <w:szCs w:val="22"/>
+          <w:rtl/>
+        </w:rPr>
+        <w:t>קישור פריט:</w:t>
+      </w:r>
+    </w:p>
+    <w:p>
+      <w:pPr>
+        <w:rPr>
+          <w:rtl/>
+        </w:rPr>
+      </w:pPr>
+      <w:r>
+        <w:rPr>
+          <w:noProof/>
+        </w:rPr>
+        <w:drawing>
+          <wp:anchor distT="0" distB="0" distL="114300" distR="114300" simplePos="0" relativeHeight="251666432" behindDoc="0" locked="0" layoutInCell="1" allowOverlap="1" wp14:anchorId="51A13450" wp14:editId="3C24864A">
+            <wp:simplePos x="0" y="0"/>
+            <wp:positionH relativeFrom="margin">
+              <wp:posOffset>151280</wp:posOffset>
+            </wp:positionH>
+            <wp:positionV relativeFrom="paragraph">
+              <wp:posOffset>213136</wp:posOffset>
+            </wp:positionV>
+            <wp:extent cx="2209165" cy="2946400"/>
+            <wp:effectExtent l="0" t="0" r="635" b="6350"/>
+            <wp:wrapTopAndBottom/>
+            <wp:docPr id="3" name="Picture 3"/>
+            <wp:cNvGraphicFramePr>
+              <a:graphicFrameLocks xmlns:a="http://schemas.openxmlformats.org/drawingml/2006/main" noChangeAspect="1"/>
+            </wp:cNvGraphicFramePr>
+            <a:graphic xmlns:a="http://schemas.openxmlformats.org/drawingml/2006/main">
+              <a:graphicData uri="http://schemas.openxmlformats.org/drawingml/2006/picture">
+                <pic:pic xmlns:pic="http://schemas.openxmlformats.org/drawingml/2006/picture">
+                  <pic:nvPicPr>
+                    <pic:cNvPr id="0" name="Picture 3"/>
+                    <pic:cNvPicPr>
+                      <a:picLocks noChangeAspect="1" noChangeArrowheads="1"/>
+                    </pic:cNvPicPr>
+                  </pic:nvPicPr>
+                  <pic:blipFill>
+                    <a:blip r:embed="rId9" cstate="print">
+                      <a:extLst>
+                        <a:ext uri="{28A0092B-C50C-407E-A947-70E740481C1C}">
+                          <a14:useLocalDpi xmlns:a14="http://schemas.microsoft.com/office/drawing/2010/main" val="0"/>
+                        </a:ext>
+                      </a:extLst>
+                    </a:blip>
+                    <a:srcRect/>
+                    <a:stretch>
+                      <a:fillRect/>
+                    </a:stretch>
+                  </pic:blipFill>
+                  <pic:spPr bwMode="auto">
+                    <a:xfrm>
+                      <a:off x="0" y="0"/>
+                      <a:ext cx="2209165" cy="2946400"/>
+                    </a:xfrm>
+                    <a:prstGeom prst="rect">
+                      <a:avLst/>
+                    </a:prstGeom>
+                    <a:noFill/>
+                    <a:ln>
+                      <a:noFill/>
+                    </a:ln>
+                  </pic:spPr>
+                </pic:pic>
+              </a:graphicData>
+            </a:graphic>
+            <wp14:sizeRelH relativeFrom="margin">
+              <wp14:pctWidth>0</wp14:pctWidth>
+            </wp14:sizeRelH>
+            <wp14:sizeRelV relativeFrom="margin">
+              <wp14:pctHeight>0</wp14:pctHeight>
+            </wp14:sizeRelV>
+          </wp:anchor>
+        </w:drawing>
+      </w:r>
+      <w:r>
+        <w:rPr>
+          <w:noProof/>
+        </w:rPr>
+        <w:drawing>
+          <wp:anchor distT="0" distB="0" distL="114300" distR="114300" simplePos="0" relativeHeight="251667456" behindDoc="0" locked="0" layoutInCell="1" allowOverlap="1" wp14:anchorId="20BCE75E" wp14:editId="7E3CACA1">
+            <wp:simplePos x="0" y="0"/>
+            <wp:positionH relativeFrom="column">
+              <wp:posOffset>2847483</wp:posOffset>
+            </wp:positionH>
+            <wp:positionV relativeFrom="paragraph">
+              <wp:posOffset>234502</wp:posOffset>
+            </wp:positionV>
+            <wp:extent cx="2172335" cy="2896235"/>
+            <wp:effectExtent l="0" t="0" r="0" b="0"/>
+            <wp:wrapTopAndBottom/>
+            <wp:docPr id="4" name="Picture 4"/>
+            <wp:cNvGraphicFramePr>
+              <a:graphicFrameLocks xmlns:a="http://schemas.openxmlformats.org/drawingml/2006/main" noChangeAspect="1"/>
+            </wp:cNvGraphicFramePr>
+            <a:graphic xmlns:a="http://schemas.openxmlformats.org/drawingml/2006/main">
+              <a:graphicData uri="http://schemas.openxmlformats.org/drawingml/2006/picture">
+                <pic:pic xmlns:pic="http://schemas.openxmlformats.org/drawingml/2006/picture">
+                  <pic:nvPicPr>
+                    <pic:cNvPr id="0" name="Picture 5"/>
+                    <pic:cNvPicPr>
+                      <a:picLocks noChangeAspect="1" noChangeArrowheads="1"/>
+                    </pic:cNvPicPr>
+                  </pic:nvPicPr>
+                  <pic:blipFill>
+                    <a:blip r:embed="rId10" cstate="print">
+                      <a:extLst>
+                        <a:ext uri="{28A0092B-C50C-407E-A947-70E740481C1C}">
+                          <a14:useLocalDpi xmlns:a14="http://schemas.microsoft.com/office/drawing/2010/main" val="0"/>
+                        </a:ext>
+                      </a:extLst>
+                    </a:blip>
+                    <a:srcRect/>
+                    <a:stretch>
+                      <a:fillRect/>
+                    </a:stretch>
+                  </pic:blipFill>
+                  <pic:spPr bwMode="auto">
+                    <a:xfrm>
+                      <a:off x="0" y="0"/>
+                      <a:ext cx="2172335" cy="2896235"/>
+                    </a:xfrm>
+                    <a:prstGeom prst="rect">
+                      <a:avLst/>
+                    </a:prstGeom>
+                    <a:noFill/>
+                    <a:ln>
+                      <a:noFill/>
+                    </a:ln>
+                  </pic:spPr>
+                </pic:pic>
+              </a:graphicData>
+            </a:graphic>
+            <wp14:sizeRelH relativeFrom="margin">
+              <wp14:pctWidth>0</wp14:pctWidth>
+            </wp14:sizeRelH>
+            <wp14:sizeRelV relativeFrom="margin">
+              <wp14:pctHeight>0</wp14:pctHeight>
+            </wp14:sizeRelV>
+          </wp:anchor>
+        </w:drawing>
+      </w:r>
+    </w:p>
+    <w:p>
+      <w:pPr>
+        <w:pStyle w:val="Caption"/>
+        <w:rPr>
+          <w:noProof/>
+          <w:sz w:val="22"/>
+          <w:szCs w:val="22"/>
+          <w:rtl/>
+        </w:rPr>
+      </w:pPr>
+      <w:r>
+        <w:rPr>
+          <w:rFonts w:hint="cs"/>
+          <w:rtl/>
+        </w:rPr>
+        <w:t xml:space="preserve">                                    </w:t>
+      </w:r>
+      <w:r>
+        <w:rPr>
+          <w:rtl/>
+        </w:rPr>
+        <w:t xml:space="preserve">איור </w:t>
+      </w:r>
+      <w:r>
+        <w:rPr>
+          <w:rFonts w:hint="cs"/>
+          <w:noProof/>
+          <w:rtl/>
+        </w:rPr>
+        <w:t>3</w:t>
+      </w:r>
+      <w:r>
+        <w:rPr>
+          <w:rFonts w:hint="cs"/>
+          <w:noProof/>
+          <w:sz w:val="22"/>
+          <w:szCs w:val="22"/>
+          <w:rtl/>
+        </w:rPr>
+        <w:t xml:space="preserve">                                                                  </w:t>
+      </w:r>
+      <w:r>
+        <w:rPr>
+          <w:rtl/>
+        </w:rPr>
+        <w:t>איור</w:t>
+      </w:r>
+      <w:r>
+        <w:rPr>
+          <w:rFonts w:hint="cs"/>
+          <w:rtl/>
+        </w:rPr>
+        <w:t xml:space="preserve"> </w:t>
+      </w:r>
+      <w:r>
+        <w:rPr>
+          <w:noProof/>
+        </w:rPr>
+        <w:t>4</w:t>
+      </w:r>
+    </w:p>
+    <w:p>
+      <w:pPr>
+        <w:pStyle w:val="NormalWeb"/>
+        <w:bidi/>
+        <w:rPr>
+          <w:rFonts w:hint="cs"/>
+          <w:rtl/>
+        </w:rPr>
+      </w:pPr>
+      <w:r>
+        <w:rPr>
+          <w:rtl/>
+        </w:rPr>
+        <w:t xml:space="preserve">כדי לפתוח את הפנס, יש להסיר את שני </w:t>
+      </w:r>
+      <w:proofErr w:type="spellStart"/>
+      <w:r>
+        <w:rPr>
+          <w:rtl/>
+        </w:rPr>
+        <w:t>ברגי</w:t>
+      </w:r>
+      <w:proofErr w:type="spellEnd"/>
+      <w:r>
+        <w:rPr>
+          <w:rtl/>
+        </w:rPr>
+        <w:t xml:space="preserve"> האלן שבצדדים ולשלוף את הפנס החוצה (ראה איור 4)</w:t>
+      </w:r>
+      <w:r>
+        <w:t>.</w:t>
+      </w:r>
+      <w:r>
+        <w:rPr>
+          <w:rtl/>
+        </w:rPr>
+        <w:br/>
+      </w:r>
+      <w:r>
+        <w:rPr>
+          <w:rFonts w:hint="cs"/>
+          <w:rtl/>
+        </w:rPr>
+        <w:t xml:space="preserve">הפנס מחובר </w:t>
+      </w:r>
+      <w:proofErr w:type="spellStart"/>
+      <w:r>
+        <w:rPr>
+          <w:rFonts w:hint="cs"/>
+          <w:rtl/>
+        </w:rPr>
+        <w:t>לקונקטור</w:t>
+      </w:r>
+      <w:proofErr w:type="spellEnd"/>
+      <w:r>
+        <w:rPr>
+          <w:rFonts w:hint="cs"/>
+          <w:rtl/>
+        </w:rPr>
+        <w:t xml:space="preserve"> </w:t>
+      </w:r>
+      <w:r>
+        <w:rPr>
+          <w:rFonts w:hint="cs"/>
+        </w:rPr>
+        <w:t>XT</w:t>
+      </w:r>
+      <w:r>
+        <w:t>30</w:t>
+      </w:r>
+      <w:r>
+        <w:rPr>
+          <w:rFonts w:hint="cs"/>
+          <w:rtl/>
+        </w:rPr>
+        <w:t xml:space="preserve"> </w:t>
+      </w:r>
+    </w:p>
+    <w:p>
+      <w:pPr>
+        <w:rPr>
+          <w:rtl/>
+        </w:rPr>
+      </w:pPr>
+    </w:p>
+    <w:p>
+      <w:pPr>
         <w:pStyle w:val="Heading1"/>
         <w:rPr>
           <w:rtl/>
         </w:rPr>
       </w:pPr>
-      <w:bookmarkStart w:id="2" w:name="_פנל_סולארי"/>
-      <w:bookmarkEnd w:id="2"/>
+      <w:bookmarkStart w:id="4" w:name="_פנל_סולארי"/>
+      <w:bookmarkEnd w:id="4"/>
       <w:r>
         <w:rPr>
           <w:rFonts w:hint="cs"/>
@@ -1241,18 +1867,144 @@
     </w:p>
     <w:p>
       <w:pPr>
+        <w:rPr>
+          <w:sz w:val="32"/>
+          <w:szCs w:val="32"/>
+          <w:rtl/>
+        </w:rPr>
+      </w:pPr>
+      <w:r>
+        <w:rPr>
+          <w:noProof/>
+        </w:rPr>
+        <w:drawing>
+          <wp:anchor distT="0" distB="0" distL="114300" distR="114300" simplePos="0" relativeHeight="251668480" behindDoc="0" locked="0" layoutInCell="1" allowOverlap="1" wp14:anchorId="6FF28A90" wp14:editId="46841BAD">
+            <wp:simplePos x="0" y="0"/>
+            <wp:positionH relativeFrom="margin">
+              <wp:align>center</wp:align>
+            </wp:positionH>
+            <wp:positionV relativeFrom="paragraph">
+              <wp:posOffset>388396</wp:posOffset>
+            </wp:positionV>
+            <wp:extent cx="3105150" cy="2425700"/>
+            <wp:effectExtent l="0" t="0" r="0" b="0"/>
+            <wp:wrapTopAndBottom/>
+            <wp:docPr id="6" name="Picture 6"/>
+            <wp:cNvGraphicFramePr>
+              <a:graphicFrameLocks xmlns:a="http://schemas.openxmlformats.org/drawingml/2006/main" noChangeAspect="1"/>
+            </wp:cNvGraphicFramePr>
+            <a:graphic xmlns:a="http://schemas.openxmlformats.org/drawingml/2006/main">
+              <a:graphicData uri="http://schemas.openxmlformats.org/drawingml/2006/picture">
+                <pic:pic xmlns:pic="http://schemas.openxmlformats.org/drawingml/2006/picture">
+                  <pic:nvPicPr>
+                    <pic:cNvPr id="0" name="Picture 12"/>
+                    <pic:cNvPicPr>
+                      <a:picLocks noChangeAspect="1" noChangeArrowheads="1"/>
+                    </pic:cNvPicPr>
+                  </pic:nvPicPr>
+                  <pic:blipFill rotWithShape="1">
+                    <a:blip r:embed="rId11" cstate="print">
+                      <a:extLst>
+                        <a:ext uri="{28A0092B-C50C-407E-A947-70E740481C1C}">
+                          <a14:useLocalDpi xmlns:a14="http://schemas.microsoft.com/office/drawing/2010/main" val="0"/>
+                        </a:ext>
+                      </a:extLst>
+                    </a:blip>
+                    <a:srcRect t="21002" r="-440" b="20170"/>
+                    <a:stretch/>
+                  </pic:blipFill>
+                  <pic:spPr bwMode="auto">
+                    <a:xfrm>
+                      <a:off x="0" y="0"/>
+                      <a:ext cx="3105150" cy="2425700"/>
+                    </a:xfrm>
+                    <a:prstGeom prst="rect">
+                      <a:avLst/>
+                    </a:prstGeom>
+                    <a:noFill/>
+                    <a:ln>
+                      <a:noFill/>
+                    </a:ln>
+                    <a:extLst>
+                      <a:ext uri="{53640926-AAD7-44D8-BBD7-CCE9431645EC}">
+                        <a14:shadowObscured xmlns:a14="http://schemas.microsoft.com/office/drawing/2010/main"/>
+                      </a:ext>
+                    </a:extLst>
+                  </pic:spPr>
+                </pic:pic>
+              </a:graphicData>
+            </a:graphic>
+            <wp14:sizeRelH relativeFrom="margin">
+              <wp14:pctWidth>0</wp14:pctWidth>
+            </wp14:sizeRelH>
+            <wp14:sizeRelV relativeFrom="margin">
+              <wp14:pctHeight>0</wp14:pctHeight>
+            </wp14:sizeRelV>
+          </wp:anchor>
+        </w:drawing>
+      </w:r>
+      <w:r>
+        <w:rPr>
+          <w:rFonts w:hint="cs"/>
+          <w:rtl/>
+        </w:rPr>
+        <w:t>קישור פריט:</w:t>
+      </w:r>
+    </w:p>
+    <w:p>
+      <w:pPr>
+        <w:pStyle w:val="Caption"/>
+        <w:jc w:val="center"/>
+        <w:rPr>
+          <w:noProof/>
+          <w:sz w:val="22"/>
+          <w:szCs w:val="22"/>
+          <w:rtl/>
+        </w:rPr>
+      </w:pPr>
+      <w:r>
+        <w:rPr>
+          <w:rtl/>
+        </w:rPr>
+        <w:t xml:space="preserve">איור </w:t>
+      </w:r>
+      <w:r>
+        <w:rPr>
+          <w:rFonts w:hint="cs"/>
+          <w:noProof/>
+          <w:rtl/>
+        </w:rPr>
+        <w:t>5</w:t>
+      </w:r>
+    </w:p>
+    <w:p>
+      <w:pPr>
+        <w:rPr>
+          <w:rtl/>
+        </w:rPr>
+      </w:pPr>
+      <w:r>
+        <w:rPr>
+          <w:rtl/>
+        </w:rPr>
+        <w:br w:type="page"/>
+      </w:r>
+    </w:p>
+    <w:p>
+      <w:pPr>
         <w:pStyle w:val="Heading1"/>
         <w:rPr>
           <w:rtl/>
         </w:rPr>
       </w:pPr>
-      <w:bookmarkStart w:id="3" w:name="_ספק_12V"/>
-      <w:bookmarkEnd w:id="3"/>
-      <w:r>
-        <w:rPr>
-          <w:rFonts w:hint="cs"/>
-          <w:rtl/>
-        </w:rPr>
+      <w:bookmarkStart w:id="5" w:name="_ספק_12V"/>
+      <w:bookmarkEnd w:id="5"/>
+      <w:r>
+        <w:rPr>
+          <w:rFonts w:hint="cs"/>
+          <w:rtl/>
+        </w:rPr>
+        <w:lastRenderedPageBreak/>
         <w:t xml:space="preserve">ספק </w:t>
       </w:r>
       <w:r>
@@ -1261,16 +2013,349 @@
     </w:p>
     <w:p>
       <w:pPr>
+        <w:rPr>
+          <w:rtl/>
+        </w:rPr>
+      </w:pPr>
+      <w:r>
+        <w:rPr>
+          <w:rFonts w:cs="Arial"/>
+          <w:noProof/>
+          <w:rtl/>
+        </w:rPr>
+        <w:drawing>
+          <wp:inline distT="0" distB="0" distL="0" distR="0" wp14:anchorId="366227AE" wp14:editId="429DD706">
+            <wp:extent cx="5274310" cy="368935"/>
+            <wp:effectExtent l="0" t="0" r="2540" b="0"/>
+            <wp:docPr id="8" name="Picture 8"/>
+            <wp:cNvGraphicFramePr>
+              <a:graphicFrameLocks xmlns:a="http://schemas.openxmlformats.org/drawingml/2006/main" noChangeAspect="1"/>
+            </wp:cNvGraphicFramePr>
+            <a:graphic xmlns:a="http://schemas.openxmlformats.org/drawingml/2006/main">
+              <a:graphicData uri="http://schemas.openxmlformats.org/drawingml/2006/picture">
+                <pic:pic xmlns:pic="http://schemas.openxmlformats.org/drawingml/2006/picture">
+                  <pic:nvPicPr>
+                    <pic:cNvPr id="1" name=""/>
+                    <pic:cNvPicPr/>
+                  </pic:nvPicPr>
+                  <pic:blipFill>
+                    <a:blip r:embed="rId12"/>
+                    <a:stretch>
+                      <a:fillRect/>
+                    </a:stretch>
+                  </pic:blipFill>
+                  <pic:spPr>
+                    <a:xfrm>
+                      <a:off x="0" y="0"/>
+                      <a:ext cx="5274310" cy="368935"/>
+                    </a:xfrm>
+                    <a:prstGeom prst="rect">
+                      <a:avLst/>
+                    </a:prstGeom>
+                  </pic:spPr>
+                </pic:pic>
+              </a:graphicData>
+            </a:graphic>
+          </wp:inline>
+        </w:drawing>
+      </w:r>
+    </w:p>
+    <w:p>
+      <w:pPr>
+        <w:rPr>
+          <w:rtl/>
+        </w:rPr>
+      </w:pPr>
+      <w:r>
+        <w:rPr>
+          <w:rFonts w:hint="cs"/>
+          <w:rtl/>
+        </w:rPr>
+        <w:t>קישור פריט:</w:t>
+      </w:r>
+    </w:p>
+    <w:p>
+      <w:pPr>
+        <w:bidi w:val="0"/>
+      </w:pPr>
+      <w:r>
+        <w:rPr>
+          <w:rFonts w:cs="Arial"/>
+          <w:noProof/>
+          <w:rtl/>
+        </w:rPr>
+        <w:drawing>
+          <wp:anchor distT="0" distB="0" distL="114300" distR="114300" simplePos="0" relativeHeight="251664384" behindDoc="0" locked="0" layoutInCell="1" allowOverlap="1" wp14:anchorId="44614B8F" wp14:editId="230E0606">
+            <wp:simplePos x="0" y="0"/>
+            <wp:positionH relativeFrom="margin">
+              <wp:align>center</wp:align>
+            </wp:positionH>
+            <wp:positionV relativeFrom="paragraph">
+              <wp:posOffset>313059</wp:posOffset>
+            </wp:positionV>
+            <wp:extent cx="1896745" cy="1929765"/>
+            <wp:effectExtent l="0" t="0" r="8255" b="0"/>
+            <wp:wrapTopAndBottom/>
+            <wp:docPr id="1" name="Picture 1"/>
+            <wp:cNvGraphicFramePr>
+              <a:graphicFrameLocks xmlns:a="http://schemas.openxmlformats.org/drawingml/2006/main" noChangeAspect="1"/>
+            </wp:cNvGraphicFramePr>
+            <a:graphic xmlns:a="http://schemas.openxmlformats.org/drawingml/2006/main">
+              <a:graphicData uri="http://schemas.openxmlformats.org/drawingml/2006/picture">
+                <pic:pic xmlns:pic="http://schemas.openxmlformats.org/drawingml/2006/picture">
+                  <pic:nvPicPr>
+                    <pic:cNvPr id="1" name=""/>
+                    <pic:cNvPicPr/>
+                  </pic:nvPicPr>
+                  <pic:blipFill>
+                    <a:blip r:embed="rId13" cstate="print">
+                      <a:extLst>
+                        <a:ext uri="{28A0092B-C50C-407E-A947-70E740481C1C}">
+                          <a14:useLocalDpi xmlns:a14="http://schemas.microsoft.com/office/drawing/2010/main" val="0"/>
+                        </a:ext>
+                      </a:extLst>
+                    </a:blip>
+                    <a:stretch>
+                      <a:fillRect/>
+                    </a:stretch>
+                  </pic:blipFill>
+                  <pic:spPr>
+                    <a:xfrm>
+                      <a:off x="0" y="0"/>
+                      <a:ext cx="1896745" cy="1929765"/>
+                    </a:xfrm>
+                    <a:prstGeom prst="rect">
+                      <a:avLst/>
+                    </a:prstGeom>
+                  </pic:spPr>
+                </pic:pic>
+              </a:graphicData>
+            </a:graphic>
+            <wp14:sizeRelH relativeFrom="margin">
+              <wp14:pctWidth>0</wp14:pctWidth>
+            </wp14:sizeRelH>
+            <wp14:sizeRelV relativeFrom="margin">
+              <wp14:pctHeight>0</wp14:pctHeight>
+            </wp14:sizeRelV>
+          </wp:anchor>
+        </w:drawing>
+      </w:r>
+      <w:hyperlink r:id="rId14" w:history="1">
+        <w:r>
+          <w:rPr>
+            <w:rStyle w:val="Hyperlink"/>
+          </w:rPr>
+          <w:t>https://he.aliexpress.com/item/1005005997629031.html</w:t>
+        </w:r>
+      </w:hyperlink>
+    </w:p>
+    <w:p>
+      <w:pPr>
         <w:pStyle w:val="Heading1"/>
         <w:rPr>
           <w:rtl/>
         </w:rPr>
       </w:pPr>
-      <w:r>
-        <w:rPr>
-          <w:rFonts w:hint="cs"/>
-          <w:rtl/>
-        </w:rPr>
+      <w:bookmarkStart w:id="6" w:name="_מנוע_1"/>
+      <w:bookmarkEnd w:id="6"/>
+      <w:r>
+        <w:rPr>
+          <w:rFonts w:cs="Arial"/>
+          <w:noProof/>
+          <w:rtl/>
+        </w:rPr>
+        <w:drawing>
+          <wp:anchor distT="0" distB="0" distL="114300" distR="114300" simplePos="0" relativeHeight="251672576" behindDoc="0" locked="0" layoutInCell="1" allowOverlap="1" wp14:anchorId="15F4F663" wp14:editId="453C4605">
+            <wp:simplePos x="0" y="0"/>
+            <wp:positionH relativeFrom="margin">
+              <wp:align>right</wp:align>
+            </wp:positionH>
+            <wp:positionV relativeFrom="paragraph">
+              <wp:posOffset>2194993</wp:posOffset>
+            </wp:positionV>
+            <wp:extent cx="5274310" cy="400050"/>
+            <wp:effectExtent l="0" t="0" r="2540" b="0"/>
+            <wp:wrapTopAndBottom/>
+            <wp:docPr id="5" name="Picture 5"/>
+            <wp:cNvGraphicFramePr>
+              <a:graphicFrameLocks xmlns:a="http://schemas.openxmlformats.org/drawingml/2006/main" noChangeAspect="1"/>
+            </wp:cNvGraphicFramePr>
+            <a:graphic xmlns:a="http://schemas.openxmlformats.org/drawingml/2006/main">
+              <a:graphicData uri="http://schemas.openxmlformats.org/drawingml/2006/picture">
+                <pic:pic xmlns:pic="http://schemas.openxmlformats.org/drawingml/2006/picture">
+                  <pic:nvPicPr>
+                    <pic:cNvPr id="1" name=""/>
+                    <pic:cNvPicPr/>
+                  </pic:nvPicPr>
+                  <pic:blipFill>
+                    <a:blip r:embed="rId15">
+                      <a:extLst>
+                        <a:ext uri="{28A0092B-C50C-407E-A947-70E740481C1C}">
+                          <a14:useLocalDpi xmlns:a14="http://schemas.microsoft.com/office/drawing/2010/main" val="0"/>
+                        </a:ext>
+                      </a:extLst>
+                    </a:blip>
+                    <a:stretch>
+                      <a:fillRect/>
+                    </a:stretch>
+                  </pic:blipFill>
+                  <pic:spPr>
+                    <a:xfrm>
+                      <a:off x="0" y="0"/>
+                      <a:ext cx="5274310" cy="400050"/>
+                    </a:xfrm>
+                    <a:prstGeom prst="rect">
+                      <a:avLst/>
+                    </a:prstGeom>
+                  </pic:spPr>
+                </pic:pic>
+              </a:graphicData>
+            </a:graphic>
+          </wp:anchor>
+        </w:drawing>
+      </w:r>
+      <w:r>
+        <w:rPr>
+          <w:rFonts w:hint="cs"/>
+          <w:rtl/>
+        </w:rPr>
+        <w:t>מנוע</w:t>
+      </w:r>
+    </w:p>
+    <w:p>
+      <w:pPr>
+        <w:rPr>
+          <w:rtl/>
+        </w:rPr>
+      </w:pPr>
+      <w:r>
+        <w:rPr>
+          <w:rFonts w:hint="cs"/>
+          <w:rtl/>
+        </w:rPr>
+        <w:t>קישור לפריט:</w:t>
+      </w:r>
+    </w:p>
+    <w:p>
+      <w:pPr>
+        <w:bidi w:val="0"/>
+      </w:pPr>
+      <w:r>
+        <w:rPr>
+          <w:noProof/>
+        </w:rPr>
+        <w:drawing>
+          <wp:anchor distT="0" distB="0" distL="114300" distR="114300" simplePos="0" relativeHeight="251671552" behindDoc="0" locked="0" layoutInCell="1" allowOverlap="1" wp14:anchorId="6329007A" wp14:editId="370438CA">
+            <wp:simplePos x="0" y="0"/>
+            <wp:positionH relativeFrom="column">
+              <wp:posOffset>1235075</wp:posOffset>
+            </wp:positionH>
+            <wp:positionV relativeFrom="paragraph">
+              <wp:posOffset>266271</wp:posOffset>
+            </wp:positionV>
+            <wp:extent cx="3028315" cy="1907540"/>
+            <wp:effectExtent l="0" t="0" r="635" b="0"/>
+            <wp:wrapTopAndBottom/>
+            <wp:docPr id="2" name="Picture 2"/>
+            <wp:cNvGraphicFramePr>
+              <a:graphicFrameLocks xmlns:a="http://schemas.openxmlformats.org/drawingml/2006/main" noChangeAspect="1"/>
+            </wp:cNvGraphicFramePr>
+            <a:graphic xmlns:a="http://schemas.openxmlformats.org/drawingml/2006/main">
+              <a:graphicData uri="http://schemas.openxmlformats.org/drawingml/2006/picture">
+                <pic:pic xmlns:pic="http://schemas.openxmlformats.org/drawingml/2006/picture">
+                  <pic:nvPicPr>
+                    <pic:cNvPr id="1" name=""/>
+                    <pic:cNvPicPr/>
+                  </pic:nvPicPr>
+                  <pic:blipFill rotWithShape="1">
+                    <a:blip r:embed="rId16">
+                      <a:extLst>
+                        <a:ext uri="{28A0092B-C50C-407E-A947-70E740481C1C}">
+                          <a14:useLocalDpi xmlns:a14="http://schemas.microsoft.com/office/drawing/2010/main" val="0"/>
+                        </a:ext>
+                      </a:extLst>
+                    </a:blip>
+                    <a:srcRect t="25023" r="693" b="10570"/>
+                    <a:stretch/>
+                  </pic:blipFill>
+                  <pic:spPr bwMode="auto">
+                    <a:xfrm>
+                      <a:off x="0" y="0"/>
+                      <a:ext cx="3028315" cy="1907540"/>
+                    </a:xfrm>
+                    <a:prstGeom prst="rect">
+                      <a:avLst/>
+                    </a:prstGeom>
+                    <a:ln>
+                      <a:noFill/>
+                    </a:ln>
+                    <a:extLst>
+                      <a:ext uri="{53640926-AAD7-44D8-BBD7-CCE9431645EC}">
+                        <a14:shadowObscured xmlns:a14="http://schemas.microsoft.com/office/drawing/2010/main"/>
+                      </a:ext>
+                    </a:extLst>
+                  </pic:spPr>
+                </pic:pic>
+              </a:graphicData>
+            </a:graphic>
+            <wp14:sizeRelH relativeFrom="margin">
+              <wp14:pctWidth>0</wp14:pctWidth>
+            </wp14:sizeRelH>
+            <wp14:sizeRelV relativeFrom="margin">
+              <wp14:pctHeight>0</wp14:pctHeight>
+            </wp14:sizeRelV>
+          </wp:anchor>
+        </w:drawing>
+      </w:r>
+      <w:hyperlink r:id="rId17" w:history="1">
+        <w:r>
+          <w:rPr>
+            <w:rStyle w:val="Hyperlink"/>
+          </w:rPr>
+          <w:t>https://he.aliexpress.com/item/1005009931515265.html</w:t>
+        </w:r>
+      </w:hyperlink>
+    </w:p>
+    <w:p>
+      <w:pPr>
+        <w:rPr>
+          <w:rtl/>
+        </w:rPr>
+      </w:pPr>
+    </w:p>
+    <w:p>
+      <w:pPr>
+        <w:rPr>
+          <w:rtl/>
+        </w:rPr>
+      </w:pPr>
+    </w:p>
+    <w:p>
+      <w:pPr>
+        <w:rPr>
+          <w:rtl/>
+        </w:rPr>
+      </w:pPr>
+      <w:r>
+        <w:rPr>
+          <w:rtl/>
+        </w:rPr>
+        <w:br w:type="page"/>
+      </w:r>
+    </w:p>
+    <w:p>
+      <w:pPr>
+        <w:pStyle w:val="Heading1"/>
+        <w:rPr>
+          <w:rtl/>
+        </w:rPr>
+      </w:pPr>
+      <w:r>
+        <w:rPr>
+          <w:rFonts w:hint="cs"/>
+          <w:rtl/>
+        </w:rPr>
+        <w:lastRenderedPageBreak/>
         <w:t>תקלות</w:t>
       </w:r>
     </w:p>
@@ -1293,299 +2378,431 @@
       <w:pPr>
         <w:ind w:left="360"/>
         <w:rPr>
-          <w:rtl/>
-        </w:rPr>
-      </w:pPr>
-      <w:r>
-        <w:rPr>
-          <w:rFonts w:hint="cs"/>
+          <w:u w:val="single"/>
+          <w:rtl/>
+        </w:rPr>
+      </w:pPr>
+      <w:r>
+        <w:rPr>
+          <w:rFonts w:hint="cs"/>
+          <w:u w:val="single"/>
           <w:rtl/>
         </w:rPr>
         <w:t>פנסים לא דלוקים</w:t>
       </w:r>
     </w:p>
-    <w:p>
-      <w:pPr>
-        <w:pStyle w:val="ListParagraph"/>
-        <w:numPr>
-          <w:ilvl w:val="0"/>
-          <w:numId w:val="3"/>
-        </w:numPr>
-      </w:pPr>
-      <w:r>
-        <w:rPr>
-          <w:rtl/>
-        </w:rPr>
-        <w:t>בדיקת ספק</w:t>
-      </w:r>
-      <w:r>
-        <w:t xml:space="preserve">12V </w:t>
-      </w:r>
-      <w:r>
-        <w:rPr>
-          <w:rFonts w:hint="cs"/>
-          <w:rtl/>
-        </w:rPr>
-        <w:t xml:space="preserve"> </w:t>
-      </w:r>
-      <w:r>
-        <w:rPr>
-          <w:rtl/>
-        </w:rPr>
-        <w:t>–</w:t>
-      </w:r>
-      <w:r>
-        <w:rPr>
-          <w:rFonts w:hint="cs"/>
-          <w:rtl/>
-        </w:rPr>
-        <w:t xml:space="preserve"> </w:t>
-      </w:r>
-      <w:r>
-        <w:rPr>
-          <w:rtl/>
-        </w:rPr>
-        <w:t>אם כל הפנסים כבויים – ייתכן שיש תקלה באספקת</w:t>
-      </w:r>
-      <w:r>
-        <w:rPr>
-          <w:rFonts w:hint="cs"/>
-          <w:rtl/>
-        </w:rPr>
-        <w:t xml:space="preserve"> הרשת. אם פנס אחד תקול הצלב ספקים אם פנס תקין כדי לוודא שהספק תקין.</w:t>
-      </w:r>
-    </w:p>
-    <w:p>
-      <w:pPr>
-        <w:pStyle w:val="ListParagraph"/>
-        <w:numPr>
-          <w:ilvl w:val="0"/>
-          <w:numId w:val="3"/>
-        </w:numPr>
-      </w:pPr>
-      <w:r>
-        <w:rPr>
-          <w:rFonts w:hint="cs"/>
-          <w:rtl/>
-        </w:rPr>
-        <w:t>בדיקת תקינות החיבור מהפנס לדרייבר</w:t>
-      </w:r>
-      <w:r>
-        <w:rPr>
-          <w:rFonts w:hint="cs"/>
-          <w:rtl/>
-        </w:rPr>
-        <w:t xml:space="preserve"> </w:t>
-      </w:r>
-      <w:r>
-        <w:rPr>
-          <w:rtl/>
-        </w:rPr>
-        <w:t>–</w:t>
-      </w:r>
-      <w:r>
-        <w:rPr>
-          <w:rFonts w:hint="cs"/>
-          <w:rtl/>
-        </w:rPr>
-        <w:t xml:space="preserve"> ייתכן שהכבל נקרע ויש לבדוק אותו אם בדיקת רציפות.</w:t>
-      </w:r>
-    </w:p>
-    <w:p>
-      <w:pPr>
-        <w:pStyle w:val="ListParagraph"/>
-        <w:numPr>
-          <w:ilvl w:val="0"/>
-          <w:numId w:val="3"/>
-        </w:numPr>
-      </w:pPr>
-      <w:r>
-        <w:rPr>
-          <w:rFonts w:hint="cs"/>
-          <w:rtl/>
-        </w:rPr>
-        <w:t>בדיקת תקינות החיבור מהלחצן לדרייבר</w:t>
-      </w:r>
-      <w:r>
-        <w:rPr>
-          <w:rFonts w:hint="cs"/>
-          <w:rtl/>
-        </w:rPr>
-        <w:t xml:space="preserve"> </w:t>
-      </w:r>
-      <w:r>
-        <w:rPr>
-          <w:rtl/>
-        </w:rPr>
-        <w:t>–</w:t>
-      </w:r>
-      <w:r>
-        <w:rPr>
-          <w:rFonts w:hint="cs"/>
-          <w:rtl/>
-        </w:rPr>
-        <w:t xml:space="preserve"> (ניתן ל</w:t>
-      </w:r>
-      <w:r>
-        <w:rPr>
-          <w:rFonts w:hint="cs"/>
-          <w:rtl/>
-        </w:rPr>
-        <w:t>קצר</w:t>
-      </w:r>
-      <w:r>
-        <w:rPr>
-          <w:rFonts w:hint="cs"/>
-          <w:rtl/>
-        </w:rPr>
-        <w:t xml:space="preserve"> את החיבור </w:t>
-      </w:r>
-      <w:proofErr w:type="spellStart"/>
-      <w:r>
-        <w:rPr>
-          <w:rFonts w:hint="cs"/>
-          <w:rtl/>
-        </w:rPr>
-        <w:t>למולקס</w:t>
-      </w:r>
-      <w:proofErr w:type="spellEnd"/>
-      <w:r>
-        <w:rPr>
-          <w:rFonts w:hint="cs"/>
-          <w:rtl/>
-        </w:rPr>
-        <w:t xml:space="preserve"> כדי לעקוף את הלחצן</w:t>
-      </w:r>
-      <w:r>
-        <w:rPr>
-          <w:rFonts w:hint="cs"/>
-          <w:rtl/>
-        </w:rPr>
-        <w:t xml:space="preserve"> </w:t>
-      </w:r>
-      <w:r>
-        <w:t>SW</w:t>
-      </w:r>
-      <w:r>
-        <w:rPr>
-          <w:rFonts w:hint="cs"/>
-          <w:rtl/>
-        </w:rPr>
-        <w:t>)</w:t>
-      </w:r>
-    </w:p>
-    <w:p>
-      <w:pPr>
-        <w:pStyle w:val="ListParagraph"/>
-        <w:numPr>
-          <w:ilvl w:val="0"/>
-          <w:numId w:val="3"/>
-        </w:numPr>
-      </w:pPr>
-      <w:r>
-        <w:rPr>
-          <w:rFonts w:hint="cs"/>
-          <w:rtl/>
-        </w:rPr>
-        <w:t>בדיקת נורת לד</w:t>
-      </w:r>
-      <w:r>
-        <w:rPr>
-          <w:rFonts w:hint="cs"/>
-          <w:rtl/>
-        </w:rPr>
-        <w:t xml:space="preserve"> </w:t>
-      </w:r>
-      <w:r>
-        <w:rPr>
-          <w:rtl/>
-        </w:rPr>
-        <w:t>–</w:t>
-      </w:r>
-      <w:r>
-        <w:rPr>
-          <w:rFonts w:hint="cs"/>
-          <w:rtl/>
-        </w:rPr>
-        <w:t xml:space="preserve"> ניתן לפרק את הנורה </w:t>
-      </w:r>
-      <w:r>
-        <w:rPr>
-          <w:rFonts w:hint="cs"/>
-          <w:rtl/>
-        </w:rPr>
-        <w:t xml:space="preserve">בעזרת מפתח הלן ולנתק את </w:t>
-      </w:r>
-      <w:proofErr w:type="spellStart"/>
-      <w:r>
-        <w:rPr>
-          <w:rFonts w:hint="cs"/>
-          <w:rtl/>
-        </w:rPr>
-        <w:t>הקונקטור</w:t>
-      </w:r>
-      <w:proofErr w:type="spellEnd"/>
-      <w:r>
-        <w:rPr>
-          <w:rFonts w:hint="cs"/>
-          <w:rtl/>
-        </w:rPr>
-        <w:t xml:space="preserve"> </w:t>
-      </w:r>
-      <w:r>
-        <w:t>XT30</w:t>
-      </w:r>
-      <w:r>
-        <w:rPr>
-          <w:rFonts w:hint="cs"/>
-          <w:rtl/>
-        </w:rPr>
-        <w:t xml:space="preserve"> כדי לספק מתח חיצוני ללד ולוודא שהיא תקינה</w:t>
-      </w:r>
-      <w:r>
-        <w:rPr>
-          <w:rFonts w:hint="cs"/>
-          <w:rtl/>
-        </w:rPr>
-        <w:t>.</w:t>
-      </w:r>
-    </w:p>
-    <w:p>
-      <w:pPr>
-        <w:pStyle w:val="ListParagraph"/>
-        <w:numPr>
-          <w:ilvl w:val="0"/>
-          <w:numId w:val="3"/>
-        </w:numPr>
-      </w:pPr>
-      <w:r>
-        <w:rPr>
-          <w:rFonts w:hint="cs"/>
-          <w:rtl/>
-        </w:rPr>
-        <w:t>בדיקת קבלים מנופחים</w:t>
-      </w:r>
-      <w:r>
-        <w:rPr>
-          <w:rFonts w:hint="cs"/>
-          <w:rtl/>
-        </w:rPr>
-        <w:t xml:space="preserve"> </w:t>
-      </w:r>
-      <w:r>
-        <w:rPr>
-          <w:rtl/>
-        </w:rPr>
-        <w:t>–</w:t>
-      </w:r>
-      <w:r>
-        <w:rPr>
-          <w:rFonts w:hint="cs"/>
-          <w:rtl/>
-        </w:rPr>
-        <w:t xml:space="preserve"> מייצג על מתח לא יציב במערכת החלפת כרטיס או קבל.</w:t>
-      </w:r>
-    </w:p>
+    <w:tbl>
+      <w:tblPr>
+        <w:tblStyle w:val="GridTable4-Accent1"/>
+        <w:bidiVisual/>
+        <w:tblW w:w="0" w:type="auto"/>
+        <w:tblLook w:val="04A0" w:firstRow="1" w:lastRow="0" w:firstColumn="1" w:lastColumn="0" w:noHBand="0" w:noVBand="1"/>
+      </w:tblPr>
+      <w:tblGrid>
+        <w:gridCol w:w="4148"/>
+        <w:gridCol w:w="4148"/>
+      </w:tblGrid>
+      <w:tr>
+        <w:trPr>
+          <w:cnfStyle w:val="100000000000" w:firstRow="1" w:lastRow="0" w:firstColumn="0" w:lastColumn="0" w:oddVBand="0" w:evenVBand="0" w:oddHBand="0" w:evenHBand="0" w:firstRowFirstColumn="0" w:firstRowLastColumn="0" w:lastRowFirstColumn="0" w:lastRowLastColumn="0"/>
+        </w:trPr>
+        <w:tc>
+          <w:tcPr>
+            <w:cnfStyle w:val="001000000000" w:firstRow="0" w:lastRow="0" w:firstColumn="1" w:lastColumn="0" w:oddVBand="0" w:evenVBand="0" w:oddHBand="0" w:evenHBand="0" w:firstRowFirstColumn="0" w:firstRowLastColumn="0" w:lastRowFirstColumn="0" w:lastRowLastColumn="0"/>
+            <w:tcW w:w="4148" w:type="dxa"/>
+          </w:tcPr>
+          <w:p>
+            <w:pPr>
+              <w:rPr>
+                <w:rtl/>
+              </w:rPr>
+            </w:pPr>
+            <w:r>
+              <w:rPr>
+                <w:rFonts w:hint="cs"/>
+                <w:rtl/>
+              </w:rPr>
+              <w:t>תקלות</w:t>
+            </w:r>
+          </w:p>
+        </w:tc>
+        <w:tc>
+          <w:tcPr>
+            <w:tcW w:w="4148" w:type="dxa"/>
+          </w:tcPr>
+          <w:p>
+            <w:pPr>
+              <w:cnfStyle w:val="100000000000" w:firstRow="1" w:lastRow="0" w:firstColumn="0" w:lastColumn="0" w:oddVBand="0" w:evenVBand="0" w:oddHBand="0" w:evenHBand="0" w:firstRowFirstColumn="0" w:firstRowLastColumn="0" w:lastRowFirstColumn="0" w:lastRowLastColumn="0"/>
+              <w:rPr>
+                <w:rtl/>
+              </w:rPr>
+            </w:pPr>
+            <w:r>
+              <w:rPr>
+                <w:rFonts w:hint="cs"/>
+                <w:rtl/>
+              </w:rPr>
+              <w:t>מה לעשות</w:t>
+            </w:r>
+          </w:p>
+        </w:tc>
+      </w:tr>
+      <w:tr>
+        <w:trPr>
+          <w:cnfStyle w:val="000000100000" w:firstRow="0" w:lastRow="0" w:firstColumn="0" w:lastColumn="0" w:oddVBand="0" w:evenVBand="0" w:oddHBand="1" w:evenHBand="0" w:firstRowFirstColumn="0" w:firstRowLastColumn="0" w:lastRowFirstColumn="0" w:lastRowLastColumn="0"/>
+        </w:trPr>
+        <w:tc>
+          <w:tcPr>
+            <w:cnfStyle w:val="001000000000" w:firstRow="0" w:lastRow="0" w:firstColumn="1" w:lastColumn="0" w:oddVBand="0" w:evenVBand="0" w:oddHBand="0" w:evenHBand="0" w:firstRowFirstColumn="0" w:firstRowLastColumn="0" w:lastRowFirstColumn="0" w:lastRowLastColumn="0"/>
+            <w:tcW w:w="4148" w:type="dxa"/>
+          </w:tcPr>
+          <w:p>
+            <w:pPr>
+              <w:rPr>
+                <w:b w:val="0"/>
+                <w:bCs w:val="0"/>
+                <w:rtl/>
+              </w:rPr>
+            </w:pPr>
+            <w:r>
+              <w:rPr>
+                <w:b w:val="0"/>
+                <w:bCs w:val="0"/>
+                <w:rtl/>
+              </w:rPr>
+              <w:t>בדיקת ספק</w:t>
+            </w:r>
+            <w:r>
+              <w:rPr>
+                <w:rFonts w:hint="cs"/>
+                <w:b w:val="0"/>
+                <w:bCs w:val="0"/>
+                <w:rtl/>
+              </w:rPr>
+              <w:t xml:space="preserve"> </w:t>
+            </w:r>
+            <w:r>
+              <w:rPr>
+                <w:b w:val="0"/>
+                <w:bCs w:val="0"/>
+              </w:rPr>
+              <w:t>12V</w:t>
+            </w:r>
+          </w:p>
+        </w:tc>
+        <w:tc>
+          <w:tcPr>
+            <w:tcW w:w="4148" w:type="dxa"/>
+          </w:tcPr>
+          <w:p>
+            <w:pPr>
+              <w:cnfStyle w:val="000000100000" w:firstRow="0" w:lastRow="0" w:firstColumn="0" w:lastColumn="0" w:oddVBand="0" w:evenVBand="0" w:oddHBand="1" w:evenHBand="0" w:firstRowFirstColumn="0" w:firstRowLastColumn="0" w:lastRowFirstColumn="0" w:lastRowLastColumn="0"/>
+              <w:rPr>
+                <w:rtl/>
+              </w:rPr>
+            </w:pPr>
+            <w:r>
+              <w:rPr>
+                <w:rtl/>
+              </w:rPr>
+              <w:t>אם כל הפנסים כבויים ייתכן שיש תקלה באספקת</w:t>
+            </w:r>
+            <w:r>
+              <w:rPr>
+                <w:rFonts w:hint="cs"/>
+                <w:rtl/>
+              </w:rPr>
+              <w:t xml:space="preserve"> הרשת. אם פנס אחד תקול הצלב ספקים עם פנס אחר כדי לוודא שהספק תקין.</w:t>
+            </w:r>
+          </w:p>
+        </w:tc>
+      </w:tr>
+      <w:tr>
+        <w:tc>
+          <w:tcPr>
+            <w:cnfStyle w:val="001000000000" w:firstRow="0" w:lastRow="0" w:firstColumn="1" w:lastColumn="0" w:oddVBand="0" w:evenVBand="0" w:oddHBand="0" w:evenHBand="0" w:firstRowFirstColumn="0" w:firstRowLastColumn="0" w:lastRowFirstColumn="0" w:lastRowLastColumn="0"/>
+            <w:tcW w:w="4148" w:type="dxa"/>
+          </w:tcPr>
+          <w:p>
+            <w:pPr>
+              <w:rPr>
+                <w:b w:val="0"/>
+                <w:bCs w:val="0"/>
+                <w:rtl/>
+              </w:rPr>
+            </w:pPr>
+            <w:r>
+              <w:rPr>
+                <w:rFonts w:hint="cs"/>
+                <w:b w:val="0"/>
+                <w:bCs w:val="0"/>
+                <w:rtl/>
+              </w:rPr>
+              <w:t>בדיקת תקינות החיבור מהפנס לדרייבר</w:t>
+            </w:r>
+          </w:p>
+        </w:tc>
+        <w:tc>
+          <w:tcPr>
+            <w:tcW w:w="4148" w:type="dxa"/>
+          </w:tcPr>
+          <w:p>
+            <w:pPr>
+              <w:cnfStyle w:val="000000000000" w:firstRow="0" w:lastRow="0" w:firstColumn="0" w:lastColumn="0" w:oddVBand="0" w:evenVBand="0" w:oddHBand="0" w:evenHBand="0" w:firstRowFirstColumn="0" w:firstRowLastColumn="0" w:lastRowFirstColumn="0" w:lastRowLastColumn="0"/>
+              <w:rPr>
+                <w:rtl/>
+              </w:rPr>
+            </w:pPr>
+            <w:r>
+              <w:rPr>
+                <w:rFonts w:hint="cs"/>
+                <w:rtl/>
+              </w:rPr>
+              <w:t>ייתכן שהכבל נקרע ויש לבדוק אותו אם בדיקת רציפות.</w:t>
+            </w:r>
+          </w:p>
+        </w:tc>
+      </w:tr>
+      <w:tr>
+        <w:trPr>
+          <w:cnfStyle w:val="000000100000" w:firstRow="0" w:lastRow="0" w:firstColumn="0" w:lastColumn="0" w:oddVBand="0" w:evenVBand="0" w:oddHBand="1" w:evenHBand="0" w:firstRowFirstColumn="0" w:firstRowLastColumn="0" w:lastRowFirstColumn="0" w:lastRowLastColumn="0"/>
+        </w:trPr>
+        <w:tc>
+          <w:tcPr>
+            <w:cnfStyle w:val="001000000000" w:firstRow="0" w:lastRow="0" w:firstColumn="1" w:lastColumn="0" w:oddVBand="0" w:evenVBand="0" w:oddHBand="0" w:evenHBand="0" w:firstRowFirstColumn="0" w:firstRowLastColumn="0" w:lastRowFirstColumn="0" w:lastRowLastColumn="0"/>
+            <w:tcW w:w="4148" w:type="dxa"/>
+          </w:tcPr>
+          <w:p>
+            <w:pPr>
+              <w:rPr>
+                <w:b w:val="0"/>
+                <w:bCs w:val="0"/>
+                <w:rtl/>
+              </w:rPr>
+            </w:pPr>
+            <w:r>
+              <w:rPr>
+                <w:rFonts w:hint="cs"/>
+                <w:b w:val="0"/>
+                <w:bCs w:val="0"/>
+                <w:rtl/>
+              </w:rPr>
+              <w:t>בדיקת תקינות החיבור מהלחצן לדרייבר</w:t>
+            </w:r>
+          </w:p>
+        </w:tc>
+        <w:tc>
+          <w:tcPr>
+            <w:tcW w:w="4148" w:type="dxa"/>
+          </w:tcPr>
+          <w:p>
+            <w:pPr>
+              <w:cnfStyle w:val="000000100000" w:firstRow="0" w:lastRow="0" w:firstColumn="0" w:lastColumn="0" w:oddVBand="0" w:evenVBand="0" w:oddHBand="1" w:evenHBand="0" w:firstRowFirstColumn="0" w:firstRowLastColumn="0" w:lastRowFirstColumn="0" w:lastRowLastColumn="0"/>
+            </w:pPr>
+            <w:r>
+              <w:rPr>
+                <w:rFonts w:hint="cs"/>
+                <w:rtl/>
+              </w:rPr>
+              <w:t xml:space="preserve">(ניתן לקצר את החיבור </w:t>
+            </w:r>
+            <w:proofErr w:type="spellStart"/>
+            <w:r>
+              <w:rPr>
+                <w:rFonts w:hint="cs"/>
+                <w:rtl/>
+              </w:rPr>
+              <w:t>למולקס</w:t>
+            </w:r>
+            <w:proofErr w:type="spellEnd"/>
+            <w:r>
+              <w:rPr>
+                <w:rFonts w:hint="cs"/>
+                <w:rtl/>
+              </w:rPr>
+              <w:t xml:space="preserve"> כדי לעקוף את הלחצן </w:t>
+            </w:r>
+            <w:r>
+              <w:t>SW</w:t>
+            </w:r>
+            <w:r>
+              <w:rPr>
+                <w:rFonts w:hint="cs"/>
+                <w:rtl/>
+              </w:rPr>
+              <w:t>)</w:t>
+            </w:r>
+          </w:p>
+          <w:p>
+            <w:pPr>
+              <w:cnfStyle w:val="000000100000" w:firstRow="0" w:lastRow="0" w:firstColumn="0" w:lastColumn="0" w:oddVBand="0" w:evenVBand="0" w:oddHBand="1" w:evenHBand="0" w:firstRowFirstColumn="0" w:firstRowLastColumn="0" w:lastRowFirstColumn="0" w:lastRowLastColumn="0"/>
+              <w:rPr>
+                <w:rtl/>
+              </w:rPr>
+            </w:pPr>
+          </w:p>
+        </w:tc>
+      </w:tr>
+      <w:tr>
+        <w:tc>
+          <w:tcPr>
+            <w:cnfStyle w:val="001000000000" w:firstRow="0" w:lastRow="0" w:firstColumn="1" w:lastColumn="0" w:oddVBand="0" w:evenVBand="0" w:oddHBand="0" w:evenHBand="0" w:firstRowFirstColumn="0" w:firstRowLastColumn="0" w:lastRowFirstColumn="0" w:lastRowLastColumn="0"/>
+            <w:tcW w:w="4148" w:type="dxa"/>
+          </w:tcPr>
+          <w:p>
+            <w:pPr>
+              <w:rPr>
+                <w:b w:val="0"/>
+                <w:bCs w:val="0"/>
+                <w:rtl/>
+              </w:rPr>
+            </w:pPr>
+            <w:r>
+              <w:rPr>
+                <w:rFonts w:hint="cs"/>
+                <w:b w:val="0"/>
+                <w:bCs w:val="0"/>
+                <w:rtl/>
+              </w:rPr>
+              <w:t>בדיקת פנס לד</w:t>
+            </w:r>
+          </w:p>
+        </w:tc>
+        <w:tc>
+          <w:tcPr>
+            <w:tcW w:w="4148" w:type="dxa"/>
+          </w:tcPr>
+          <w:p>
+            <w:pPr>
+              <w:cnfStyle w:val="000000000000" w:firstRow="0" w:lastRow="0" w:firstColumn="0" w:lastColumn="0" w:oddVBand="0" w:evenVBand="0" w:oddHBand="0" w:evenHBand="0" w:firstRowFirstColumn="0" w:firstRowLastColumn="0" w:lastRowFirstColumn="0" w:lastRowLastColumn="0"/>
+            </w:pPr>
+            <w:r>
+              <w:rPr>
+                <w:rFonts w:hint="cs"/>
+                <w:rtl/>
+              </w:rPr>
+              <w:t>ניתן לפרק את ה</w:t>
+            </w:r>
+            <w:r>
+              <w:rPr>
+                <w:rFonts w:hint="cs"/>
+                <w:rtl/>
+              </w:rPr>
+              <w:t>פנס</w:t>
+            </w:r>
+            <w:r>
+              <w:rPr>
+                <w:rFonts w:hint="cs"/>
+                <w:rtl/>
+              </w:rPr>
+              <w:t xml:space="preserve"> בעזרת מפתח הלן ולנתק את </w:t>
+            </w:r>
+            <w:proofErr w:type="spellStart"/>
+            <w:r>
+              <w:rPr>
+                <w:rFonts w:hint="cs"/>
+                <w:rtl/>
+              </w:rPr>
+              <w:t>הקונקטור</w:t>
+            </w:r>
+            <w:proofErr w:type="spellEnd"/>
+            <w:r>
+              <w:rPr>
+                <w:rFonts w:hint="cs"/>
+                <w:rtl/>
+              </w:rPr>
+              <w:t xml:space="preserve"> </w:t>
+            </w:r>
+            <w:r>
+              <w:t>XT30</w:t>
+            </w:r>
+            <w:r>
+              <w:rPr>
+                <w:rFonts w:hint="cs"/>
+                <w:rtl/>
+              </w:rPr>
+              <w:t xml:space="preserve"> </w:t>
+            </w:r>
+            <w:r>
+              <w:rPr>
+                <w:rFonts w:hint="cs"/>
+                <w:rtl/>
+              </w:rPr>
+              <w:t>(ראה איור 3)</w:t>
+            </w:r>
+            <w:r>
+              <w:rPr>
+                <w:rFonts w:hint="cs"/>
+                <w:rtl/>
+              </w:rPr>
+              <w:t>.הצלב עם פנס תקין כיד לוודא שהפנס תקול.</w:t>
+            </w:r>
+          </w:p>
+          <w:p>
+            <w:pPr>
+              <w:cnfStyle w:val="000000000000" w:firstRow="0" w:lastRow="0" w:firstColumn="0" w:lastColumn="0" w:oddVBand="0" w:evenVBand="0" w:oddHBand="0" w:evenHBand="0" w:firstRowFirstColumn="0" w:firstRowLastColumn="0" w:lastRowFirstColumn="0" w:lastRowLastColumn="0"/>
+              <w:rPr>
+                <w:rtl/>
+              </w:rPr>
+            </w:pPr>
+          </w:p>
+        </w:tc>
+      </w:tr>
+      <w:tr>
+        <w:trPr>
+          <w:cnfStyle w:val="000000100000" w:firstRow="0" w:lastRow="0" w:firstColumn="0" w:lastColumn="0" w:oddVBand="0" w:evenVBand="0" w:oddHBand="1" w:evenHBand="0" w:firstRowFirstColumn="0" w:firstRowLastColumn="0" w:lastRowFirstColumn="0" w:lastRowLastColumn="0"/>
+        </w:trPr>
+        <w:tc>
+          <w:tcPr>
+            <w:cnfStyle w:val="001000000000" w:firstRow="0" w:lastRow="0" w:firstColumn="1" w:lastColumn="0" w:oddVBand="0" w:evenVBand="0" w:oddHBand="0" w:evenHBand="0" w:firstRowFirstColumn="0" w:firstRowLastColumn="0" w:lastRowFirstColumn="0" w:lastRowLastColumn="0"/>
+            <w:tcW w:w="4148" w:type="dxa"/>
+          </w:tcPr>
+          <w:p>
+            <w:pPr>
+              <w:rPr>
+                <w:b w:val="0"/>
+                <w:bCs w:val="0"/>
+                <w:rtl/>
+              </w:rPr>
+            </w:pPr>
+            <w:r>
+              <w:rPr>
+                <w:rFonts w:hint="cs"/>
+                <w:b w:val="0"/>
+                <w:bCs w:val="0"/>
+                <w:rtl/>
+              </w:rPr>
+              <w:t>בדיקת קבלים מנופחים</w:t>
+            </w:r>
+          </w:p>
+        </w:tc>
+        <w:tc>
+          <w:tcPr>
+            <w:tcW w:w="4148" w:type="dxa"/>
+          </w:tcPr>
+          <w:p>
+            <w:pPr>
+              <w:cnfStyle w:val="000000100000" w:firstRow="0" w:lastRow="0" w:firstColumn="0" w:lastColumn="0" w:oddVBand="0" w:evenVBand="0" w:oddHBand="1" w:evenHBand="0" w:firstRowFirstColumn="0" w:firstRowLastColumn="0" w:lastRowFirstColumn="0" w:lastRowLastColumn="0"/>
+            </w:pPr>
+            <w:r>
+              <w:rPr>
+                <w:rFonts w:hint="cs"/>
+                <w:rtl/>
+              </w:rPr>
+              <w:t>מייצג על מתח לא יציב במערכת החלפת כרטיס או קבל.</w:t>
+            </w:r>
+          </w:p>
+          <w:p>
+            <w:pPr>
+              <w:cnfStyle w:val="000000100000" w:firstRow="0" w:lastRow="0" w:firstColumn="0" w:lastColumn="0" w:oddVBand="0" w:evenVBand="0" w:oddHBand="1" w:evenHBand="0" w:firstRowFirstColumn="0" w:firstRowLastColumn="0" w:lastRowFirstColumn="0" w:lastRowLastColumn="0"/>
+              <w:rPr>
+                <w:rtl/>
+              </w:rPr>
+            </w:pPr>
+          </w:p>
+        </w:tc>
+      </w:tr>
+    </w:tbl>
     <w:p>
       <w:pPr>
         <w:ind w:left="360"/>
@@ -1593,6 +2810,13 @@
           <w:rtl/>
         </w:rPr>
       </w:pPr>
+    </w:p>
+    <w:p>
+      <w:pPr>
+        <w:rPr>
+          <w:rtl/>
+        </w:rPr>
+      </w:pPr>
       <w:r>
         <w:rPr>
           <w:rFonts w:hint="cs"/>
@@ -1601,37 +2825,167 @@
         <w:t>פנל סולרי לא תקין</w:t>
       </w:r>
     </w:p>
-    <w:p>
-      <w:pPr>
-        <w:pStyle w:val="ListParagraph"/>
-        <w:numPr>
-          <w:ilvl w:val="0"/>
-          <w:numId w:val="4"/>
-        </w:numPr>
-      </w:pPr>
-      <w:r>
-        <w:rPr>
-          <w:rFonts w:hint="cs"/>
-          <w:rtl/>
-        </w:rPr>
-        <w:t>וודא שאין חיכוך או לכלוך שיגרום למנוע להיתקע.</w:t>
-      </w:r>
-    </w:p>
-    <w:p>
-      <w:pPr>
-        <w:pStyle w:val="ListParagraph"/>
-        <w:numPr>
-          <w:ilvl w:val="0"/>
-          <w:numId w:val="4"/>
-        </w:numPr>
-      </w:pPr>
-      <w:r>
-        <w:rPr>
-          <w:rFonts w:hint="cs"/>
-          <w:rtl/>
-        </w:rPr>
-        <w:t>וודא שהפנלים הסולריים אינם שבורים.</w:t>
-      </w:r>
+    <w:tbl>
+      <w:tblPr>
+        <w:tblStyle w:val="GridTable4-Accent1"/>
+        <w:bidiVisual/>
+        <w:tblW w:w="0" w:type="auto"/>
+        <w:tblLook w:val="04A0" w:firstRow="1" w:lastRow="0" w:firstColumn="1" w:lastColumn="0" w:noHBand="0" w:noVBand="1"/>
+      </w:tblPr>
+      <w:tblGrid>
+        <w:gridCol w:w="4148"/>
+        <w:gridCol w:w="4148"/>
+      </w:tblGrid>
+      <w:tr>
+        <w:trPr>
+          <w:cnfStyle w:val="100000000000" w:firstRow="1" w:lastRow="0" w:firstColumn="0" w:lastColumn="0" w:oddVBand="0" w:evenVBand="0" w:oddHBand="0" w:evenHBand="0" w:firstRowFirstColumn="0" w:firstRowLastColumn="0" w:lastRowFirstColumn="0" w:lastRowLastColumn="0"/>
+        </w:trPr>
+        <w:tc>
+          <w:tcPr>
+            <w:cnfStyle w:val="001000000000" w:firstRow="0" w:lastRow="0" w:firstColumn="1" w:lastColumn="0" w:oddVBand="0" w:evenVBand="0" w:oddHBand="0" w:evenHBand="0" w:firstRowFirstColumn="0" w:firstRowLastColumn="0" w:lastRowFirstColumn="0" w:lastRowLastColumn="0"/>
+            <w:tcW w:w="4148" w:type="dxa"/>
+          </w:tcPr>
+          <w:p>
+            <w:pPr>
+              <w:rPr>
+                <w:rtl/>
+              </w:rPr>
+            </w:pPr>
+            <w:r>
+              <w:rPr>
+                <w:rFonts w:hint="cs"/>
+                <w:rtl/>
+              </w:rPr>
+              <w:t>תקלות</w:t>
+            </w:r>
+          </w:p>
+        </w:tc>
+        <w:tc>
+          <w:tcPr>
+            <w:tcW w:w="4148" w:type="dxa"/>
+          </w:tcPr>
+          <w:p>
+            <w:pPr>
+              <w:cnfStyle w:val="100000000000" w:firstRow="1" w:lastRow="0" w:firstColumn="0" w:lastColumn="0" w:oddVBand="0" w:evenVBand="0" w:oddHBand="0" w:evenHBand="0" w:firstRowFirstColumn="0" w:firstRowLastColumn="0" w:lastRowFirstColumn="0" w:lastRowLastColumn="0"/>
+              <w:rPr>
+                <w:rtl/>
+              </w:rPr>
+            </w:pPr>
+            <w:r>
+              <w:rPr>
+                <w:rFonts w:hint="cs"/>
+                <w:rtl/>
+              </w:rPr>
+              <w:t>מה לעשות</w:t>
+            </w:r>
+          </w:p>
+        </w:tc>
+      </w:tr>
+      <w:tr>
+        <w:trPr>
+          <w:cnfStyle w:val="000000100000" w:firstRow="0" w:lastRow="0" w:firstColumn="0" w:lastColumn="0" w:oddVBand="0" w:evenVBand="0" w:oddHBand="1" w:evenHBand="0" w:firstRowFirstColumn="0" w:firstRowLastColumn="0" w:lastRowFirstColumn="0" w:lastRowLastColumn="0"/>
+        </w:trPr>
+        <w:tc>
+          <w:tcPr>
+            <w:cnfStyle w:val="001000000000" w:firstRow="0" w:lastRow="0" w:firstColumn="1" w:lastColumn="0" w:oddVBand="0" w:evenVBand="0" w:oddHBand="0" w:evenHBand="0" w:firstRowFirstColumn="0" w:firstRowLastColumn="0" w:lastRowFirstColumn="0" w:lastRowLastColumn="0"/>
+            <w:tcW w:w="4148" w:type="dxa"/>
+          </w:tcPr>
+          <w:p>
+            <w:pPr>
+              <w:rPr>
+                <w:b w:val="0"/>
+                <w:bCs w:val="0"/>
+                <w:rtl/>
+              </w:rPr>
+            </w:pPr>
+            <w:r>
+              <w:rPr>
+                <w:rFonts w:hint="cs"/>
+                <w:b w:val="0"/>
+                <w:bCs w:val="0"/>
+                <w:rtl/>
+              </w:rPr>
+              <w:t>מנוע לא זז</w:t>
+            </w:r>
+          </w:p>
+        </w:tc>
+        <w:tc>
+          <w:tcPr>
+            <w:tcW w:w="4148" w:type="dxa"/>
+          </w:tcPr>
+          <w:p>
+            <w:pPr>
+              <w:cnfStyle w:val="000000100000" w:firstRow="0" w:lastRow="0" w:firstColumn="0" w:lastColumn="0" w:oddVBand="0" w:evenVBand="0" w:oddHBand="1" w:evenHBand="0" w:firstRowFirstColumn="0" w:firstRowLastColumn="0" w:lastRowFirstColumn="0" w:lastRowLastColumn="0"/>
+            </w:pPr>
+            <w:r>
+              <w:rPr>
+                <w:rFonts w:hint="cs"/>
+                <w:rtl/>
+              </w:rPr>
+              <w:t>וודא שאין חיכוך או לכלוך שיגרום למנוע להיתקע</w:t>
+            </w:r>
+          </w:p>
+          <w:p>
+            <w:pPr>
+              <w:cnfStyle w:val="000000100000" w:firstRow="0" w:lastRow="0" w:firstColumn="0" w:lastColumn="0" w:oddVBand="0" w:evenVBand="0" w:oddHBand="1" w:evenHBand="0" w:firstRowFirstColumn="0" w:firstRowLastColumn="0" w:lastRowFirstColumn="0" w:lastRowLastColumn="0"/>
+              <w:rPr>
+                <w:rtl/>
+              </w:rPr>
+            </w:pPr>
+          </w:p>
+        </w:tc>
+      </w:tr>
+      <w:tr>
+        <w:tc>
+          <w:tcPr>
+            <w:cnfStyle w:val="001000000000" w:firstRow="0" w:lastRow="0" w:firstColumn="1" w:lastColumn="0" w:oddVBand="0" w:evenVBand="0" w:oddHBand="0" w:evenHBand="0" w:firstRowFirstColumn="0" w:firstRowLastColumn="0" w:lastRowFirstColumn="0" w:lastRowLastColumn="0"/>
+            <w:tcW w:w="4148" w:type="dxa"/>
+          </w:tcPr>
+          <w:p>
+            <w:pPr>
+              <w:rPr>
+                <w:rtl/>
+              </w:rPr>
+            </w:pPr>
+            <w:r>
+              <w:rPr>
+                <w:rFonts w:hint="cs"/>
+                <w:b w:val="0"/>
+                <w:bCs w:val="0"/>
+                <w:rtl/>
+              </w:rPr>
+              <w:t>מנוע לא זז</w:t>
+            </w:r>
+          </w:p>
+        </w:tc>
+        <w:tc>
+          <w:tcPr>
+            <w:tcW w:w="4148" w:type="dxa"/>
+          </w:tcPr>
+          <w:p>
+            <w:pPr>
+              <w:cnfStyle w:val="000000000000" w:firstRow="0" w:lastRow="0" w:firstColumn="0" w:lastColumn="0" w:oddVBand="0" w:evenVBand="0" w:oddHBand="0" w:evenHBand="0" w:firstRowFirstColumn="0" w:firstRowLastColumn="0" w:lastRowFirstColumn="0" w:lastRowLastColumn="0"/>
+              <w:rPr>
+                <w:rtl/>
+              </w:rPr>
+            </w:pPr>
+            <w:r>
+              <w:rPr>
+                <w:rFonts w:hint="cs"/>
+                <w:rtl/>
+              </w:rPr>
+              <w:t>וודא שהפנלים הסולריים אינם שבורים</w:t>
+            </w:r>
+          </w:p>
+        </w:tc>
+      </w:tr>
+    </w:tbl>
+    <w:p>
+      <w:pPr>
+        <w:rPr>
+          <w:rtl/>
+        </w:rPr>
+      </w:pPr>
     </w:p>
     <w:sectPr>
       <w:pgSz w:w="11906" w:h="16838"/>
@@ -1646,7 +3000,7 @@
 </file>
 
 <file path=word/numbering.xml><?xml version="1.0" encoding="utf-8"?>
-<w:numbering xmlns:wpc="http://schemas.microsoft.com/office/word/2010/wordprocessingCanvas" xmlns:cx="http://schemas.microsoft.com/office/drawing/2014/chartex" xmlns:cx1="http://schemas.microsoft.com/office/drawing/2015/9/8/chartex" xmlns:cx2="http://schemas.microsoft.com/office/drawing/2015/10/21/chartex" xmlns:cx3="http://schemas.microsoft.com/office/drawing/2016/5/9/chartex" xmlns:cx4="http://schemas.microsoft.com/office/drawing/2016/5/10/chartex" xmlns:cx5="http://schemas.microsoft.com/office/drawing/2016/5/11/chartex" xmlns:cx6="http://schemas.microsoft.com/office/drawing/2016/5/12/chartex" xmlns:cx7="http://schemas.microsoft.com/office/drawing/2016/5/13/chartex" xmlns:cx8="http://schemas.microsoft.com/office/drawing/2016/5/14/chartex" xmlns:mc="http://schemas.openxmlformats.org/markup-compatibility/2006" xmlns:aink="http://schemas.microsoft.com/office/drawing/2016/ink" xmlns:am3d="http://schemas.microsoft.com/office/drawing/2017/model3d" xmlns:o="urn:schemas-microsoft-com:office:office" xmlns:oel="http://schemas.microsoft.com/office/2019/extlst" xmlns:r="http://schemas.openxmlformats.org/officeDocument/2006/relationships" xmlns:m="http://schemas.openxmlformats.org/officeDocument/2006/math" xmlns:v="urn:schemas-microsoft-com:vml" xmlns:wp14="http://schemas.microsoft.com/office/word/2010/wordprocessingDrawing" xmlns:wp="http://schemas.openxmlformats.org/drawingml/2006/wordprocessingDrawing" xmlns:w10="urn:schemas-microsoft-com:office:word" xmlns:w="http://schemas.openxmlformats.org/wordprocessingml/2006/main" xmlns:w14="http://schemas.microsoft.com/office/word/2010/wordml" xmlns:w15="http://schemas.microsoft.com/office/word/2012/wordml" xmlns:w16cex="http://schemas.microsoft.com/office/word/2018/wordml/cex" xmlns:w16cid="http://schemas.microsoft.com/office/word/2016/wordml/cid" xmlns:w16="http://schemas.microsoft.com/office/word/2018/wordml" xmlns:w16du="http://schemas.microsoft.com/office/word/2023/wordml/word16du" xmlns:w16sdtdh="http://schemas.microsoft.com/office/word/2020/wordml/sdtdatahash" xmlns:w16sdtfl="http://schemas.microsoft.com/office/word/2024/wordml/sdtformatlock" xmlns:w16se="http://schemas.microsoft.com/office/word/2015/wordml/symex" xmlns:wpg="http://schemas.microsoft.com/office/word/2010/wordprocessingGroup" xmlns:wpi="http://schemas.microsoft.com/office/word/2010/wordprocessingInk" xmlns:wne="http://schemas.microsoft.com/office/word/2006/wordml" xmlns:wps="http://schemas.microsoft.com/office/word/2010/wordprocessingShape" mc:Ignorable="w14 w15 w16se w16cid w16 w16cex w16sdtdh w16sdtfl w16du wp14">
+<w:numbering xmlns:wpc="http://schemas.microsoft.com/office/word/2010/wordprocessingCanvas" xmlns:cx="http://schemas.microsoft.com/office/drawing/2014/chartex" xmlns:cx1="http://schemas.microsoft.com/office/drawing/2015/9/8/chartex" xmlns:cx2="http://schemas.microsoft.com/office/drawing/2015/10/21/chartex" xmlns:cx3="http://schemas.microsoft.com/office/drawing/2016/5/9/chartex" xmlns:cx4="http://schemas.microsoft.com/office/drawing/2016/5/10/chartex" xmlns:cx5="http://schemas.microsoft.com/office/drawing/2016/5/11/chartex" xmlns:cx6="http://schemas.microsoft.com/office/drawing/2016/5/12/chartex" xmlns:cx7="http://schemas.microsoft.com/office/drawing/2016/5/13/chartex" xmlns:cx8="http://schemas.microsoft.com/office/drawing/2016/5/14/chartex" xmlns:mc="http://schemas.openxmlformats.org/markup-compatibility/2006" xmlns:aink="http://schemas.microsoft.com/office/drawing/2016/ink" xmlns:am3d="http://schemas.microsoft.com/office/drawing/2017/model3d" xmlns:o="urn:schemas-microsoft-com:office:office" xmlns:r="http://schemas.openxmlformats.org/officeDocument/2006/relationships" xmlns:m="http://schemas.openxmlformats.org/officeDocument/2006/math" xmlns:v="urn:schemas-microsoft-com:vml" xmlns:wp14="http://schemas.microsoft.com/office/word/2010/wordprocessingDrawing" xmlns:wp="http://schemas.openxmlformats.org/drawingml/2006/wordprocessingDrawing" xmlns:w10="urn:schemas-microsoft-com:office:word" xmlns:w="http://schemas.openxmlformats.org/wordprocessingml/2006/main" xmlns:w14="http://schemas.microsoft.com/office/word/2010/wordml" xmlns:w15="http://schemas.microsoft.com/office/word/2012/wordml" xmlns:w16cex="http://schemas.microsoft.com/office/word/2018/wordml/cex" xmlns:w16cid="http://schemas.microsoft.com/office/word/2016/wordml/cid" xmlns:w16="http://schemas.microsoft.com/office/word/2018/wordml" xmlns:w16sdtdh="http://schemas.microsoft.com/office/word/2020/wordml/sdtdatahash" xmlns:w16se="http://schemas.microsoft.com/office/word/2015/wordml/symex" xmlns:wpg="http://schemas.microsoft.com/office/word/2010/wordprocessingGroup" xmlns:wpi="http://schemas.microsoft.com/office/word/2010/wordprocessingInk" xmlns:wne="http://schemas.microsoft.com/office/word/2006/wordml" xmlns:wps="http://schemas.microsoft.com/office/word/2010/wordprocessingShape" mc:Ignorable="w14 w15 w16se w16cid w16 w16cex w16sdtdh wp14">
   <w:abstractNum w:abstractNumId="0" w15:restartNumberingAfterBreak="0">
     <w:nsid w:val="3E201B69"/>
     <w:multiLevelType w:val="hybridMultilevel"/>
@@ -2045,23 +3399,23 @@
       </w:pPr>
     </w:lvl>
   </w:abstractNum>
-  <w:num w:numId="1" w16cid:durableId="1756315016">
+  <w:num w:numId="1">
     <w:abstractNumId w:val="0"/>
   </w:num>
-  <w:num w:numId="2" w16cid:durableId="2001156194">
+  <w:num w:numId="2">
     <w:abstractNumId w:val="1"/>
   </w:num>
-  <w:num w:numId="3" w16cid:durableId="1937909303">
+  <w:num w:numId="3">
     <w:abstractNumId w:val="3"/>
   </w:num>
-  <w:num w:numId="4" w16cid:durableId="898174628">
+  <w:num w:numId="4">
     <w:abstractNumId w:val="2"/>
   </w:num>
 </w:numbering>
 </file>
 
 <file path=word/styles.xml><?xml version="1.0" encoding="utf-8"?>
-<w:styles xmlns:mc="http://schemas.openxmlformats.org/markup-compatibility/2006" xmlns:r="http://schemas.openxmlformats.org/officeDocument/2006/relationships" xmlns:w="http://schemas.openxmlformats.org/wordprocessingml/2006/main" xmlns:w14="http://schemas.microsoft.com/office/word/2010/wordml" xmlns:w15="http://schemas.microsoft.com/office/word/2012/wordml" xmlns:w16cex="http://schemas.microsoft.com/office/word/2018/wordml/cex" xmlns:w16cid="http://schemas.microsoft.com/office/word/2016/wordml/cid" xmlns:w16="http://schemas.microsoft.com/office/word/2018/wordml" xmlns:w16du="http://schemas.microsoft.com/office/word/2023/wordml/word16du" xmlns:w16sdtdh="http://schemas.microsoft.com/office/word/2020/wordml/sdtdatahash" xmlns:w16sdtfl="http://schemas.microsoft.com/office/word/2024/wordml/sdtformatlock" xmlns:w16se="http://schemas.microsoft.com/office/word/2015/wordml/symex" mc:Ignorable="w14 w15 w16se w16cid w16 w16cex w16sdtdh w16sdtfl w16du">
+<w:styles xmlns:mc="http://schemas.openxmlformats.org/markup-compatibility/2006" xmlns:r="http://schemas.openxmlformats.org/officeDocument/2006/relationships" xmlns:w="http://schemas.openxmlformats.org/wordprocessingml/2006/main" xmlns:w14="http://schemas.microsoft.com/office/word/2010/wordml" xmlns:w15="http://schemas.microsoft.com/office/word/2012/wordml" xmlns:w16cex="http://schemas.microsoft.com/office/word/2018/wordml/cex" xmlns:w16cid="http://schemas.microsoft.com/office/word/2016/wordml/cid" xmlns:w16="http://schemas.microsoft.com/office/word/2018/wordml" xmlns:w16sdtdh="http://schemas.microsoft.com/office/word/2020/wordml/sdtdatahash" xmlns:w16se="http://schemas.microsoft.com/office/word/2015/wordml/symex" mc:Ignorable="w14 w15 w16se w16cid w16 w16cex w16sdtdh">
   <w:docDefaults>
     <w:rPrDefault>
       <w:rPr>
@@ -2459,6 +3813,7 @@
   <w:style w:type="paragraph" w:default="1" w:styleId="Normal">
     <w:name w:val="Normal"/>
     <w:qFormat/>
+    <w:rsid w:val="00AE0C29"/>
   </w:style>
   <w:style w:type="paragraph" w:styleId="Heading1">
     <w:name w:val="heading 1"/>
@@ -2479,6 +3834,29 @@
       <w:color w:val="2F5496" w:themeColor="accent1" w:themeShade="BF"/>
       <w:sz w:val="32"/>
       <w:szCs w:val="32"/>
+    </w:rPr>
+  </w:style>
+  <w:style w:type="paragraph" w:styleId="Heading3">
+    <w:name w:val="heading 3"/>
+    <w:basedOn w:val="Normal"/>
+    <w:next w:val="Normal"/>
+    <w:link w:val="Heading3Char"/>
+    <w:uiPriority w:val="9"/>
+    <w:semiHidden/>
+    <w:unhideWhenUsed/>
+    <w:qFormat/>
+    <w:rsid w:val="00BF3B70"/>
+    <w:pPr>
+      <w:keepNext/>
+      <w:keepLines/>
+      <w:spacing w:before="40" w:after="0"/>
+      <w:outlineLvl w:val="2"/>
+    </w:pPr>
+    <w:rPr>
+      <w:rFonts w:asciiTheme="majorHAnsi" w:eastAsiaTheme="majorEastAsia" w:hAnsiTheme="majorHAnsi" w:cstheme="majorBidi"/>
+      <w:color w:val="1F3763" w:themeColor="accent1" w:themeShade="7F"/>
+      <w:sz w:val="24"/>
+      <w:szCs w:val="24"/>
     </w:rPr>
   </w:style>
   <w:style w:type="character" w:default="1" w:styleId="DefaultParagraphFont">
@@ -2582,6 +3960,154 @@
     <w:rPr>
       <w:color w:val="605E5C"/>
       <w:shd w:val="clear" w:color="auto" w:fill="E1DFDD"/>
+    </w:rPr>
+  </w:style>
+  <w:style w:type="character" w:styleId="FollowedHyperlink">
+    <w:name w:val="FollowedHyperlink"/>
+    <w:basedOn w:val="DefaultParagraphFont"/>
+    <w:uiPriority w:val="99"/>
+    <w:semiHidden/>
+    <w:unhideWhenUsed/>
+    <w:rsid w:val="0040175D"/>
+    <w:rPr>
+      <w:color w:val="954F72" w:themeColor="followedHyperlink"/>
+      <w:u w:val="single"/>
+    </w:rPr>
+  </w:style>
+  <w:style w:type="paragraph" w:styleId="NormalWeb">
+    <w:name w:val="Normal (Web)"/>
+    <w:basedOn w:val="Normal"/>
+    <w:uiPriority w:val="99"/>
+    <w:unhideWhenUsed/>
+    <w:rsid w:val="00C22600"/>
+    <w:pPr>
+      <w:bidi w:val="0"/>
+      <w:spacing w:before="100" w:beforeAutospacing="1" w:after="100" w:afterAutospacing="1" w:line="240" w:lineRule="auto"/>
+    </w:pPr>
+    <w:rPr>
+      <w:rFonts w:ascii="Times New Roman" w:eastAsia="Times New Roman" w:hAnsi="Times New Roman" w:cs="Times New Roman"/>
+      <w:sz w:val="24"/>
+      <w:szCs w:val="24"/>
+    </w:rPr>
+  </w:style>
+  <w:style w:type="table" w:styleId="TableGrid">
+    <w:name w:val="Table Grid"/>
+    <w:basedOn w:val="TableNormal"/>
+    <w:uiPriority w:val="39"/>
+    <w:rsid w:val="00E37A11"/>
+    <w:pPr>
+      <w:spacing w:after="0" w:line="240" w:lineRule="auto"/>
+    </w:pPr>
+    <w:tblPr>
+      <w:tblBorders>
+        <w:top w:val="single" w:sz="4" w:space="0" w:color="auto"/>
+        <w:left w:val="single" w:sz="4" w:space="0" w:color="auto"/>
+        <w:bottom w:val="single" w:sz="4" w:space="0" w:color="auto"/>
+        <w:right w:val="single" w:sz="4" w:space="0" w:color="auto"/>
+        <w:insideH w:val="single" w:sz="4" w:space="0" w:color="auto"/>
+        <w:insideV w:val="single" w:sz="4" w:space="0" w:color="auto"/>
+      </w:tblBorders>
+    </w:tblPr>
+  </w:style>
+  <w:style w:type="table" w:styleId="GridTable4-Accent1">
+    <w:name w:val="Grid Table 4 Accent 1"/>
+    <w:basedOn w:val="TableNormal"/>
+    <w:uiPriority w:val="49"/>
+    <w:rsid w:val="00E37A11"/>
+    <w:pPr>
+      <w:spacing w:after="0" w:line="240" w:lineRule="auto"/>
+    </w:pPr>
+    <w:tblPr>
+      <w:tblStyleRowBandSize w:val="1"/>
+      <w:tblStyleColBandSize w:val="1"/>
+      <w:tblBorders>
+        <w:top w:val="single" w:sz="4" w:space="0" w:color="8EAADB" w:themeColor="accent1" w:themeTint="99"/>
+        <w:left w:val="single" w:sz="4" w:space="0" w:color="8EAADB" w:themeColor="accent1" w:themeTint="99"/>
+        <w:bottom w:val="single" w:sz="4" w:space="0" w:color="8EAADB" w:themeColor="accent1" w:themeTint="99"/>
+        <w:right w:val="single" w:sz="4" w:space="0" w:color="8EAADB" w:themeColor="accent1" w:themeTint="99"/>
+        <w:insideH w:val="single" w:sz="4" w:space="0" w:color="8EAADB" w:themeColor="accent1" w:themeTint="99"/>
+        <w:insideV w:val="single" w:sz="4" w:space="0" w:color="8EAADB" w:themeColor="accent1" w:themeTint="99"/>
+      </w:tblBorders>
+    </w:tblPr>
+    <w:tblStylePr w:type="firstRow">
+      <w:rPr>
+        <w:b/>
+        <w:bCs/>
+        <w:color w:val="FFFFFF" w:themeColor="background1"/>
+      </w:rPr>
+      <w:tblPr/>
+      <w:tcPr>
+        <w:tcBorders>
+          <w:top w:val="single" w:sz="4" w:space="0" w:color="4472C4" w:themeColor="accent1"/>
+          <w:left w:val="single" w:sz="4" w:space="0" w:color="4472C4" w:themeColor="accent1"/>
+          <w:bottom w:val="single" w:sz="4" w:space="0" w:color="4472C4" w:themeColor="accent1"/>
+          <w:right w:val="single" w:sz="4" w:space="0" w:color="4472C4" w:themeColor="accent1"/>
+          <w:insideH w:val="nil"/>
+          <w:insideV w:val="nil"/>
+        </w:tcBorders>
+        <w:shd w:val="clear" w:color="auto" w:fill="4472C4" w:themeFill="accent1"/>
+      </w:tcPr>
+    </w:tblStylePr>
+    <w:tblStylePr w:type="lastRow">
+      <w:rPr>
+        <w:b/>
+        <w:bCs/>
+      </w:rPr>
+      <w:tblPr/>
+      <w:tcPr>
+        <w:tcBorders>
+          <w:top w:val="double" w:sz="4" w:space="0" w:color="4472C4" w:themeColor="accent1"/>
+        </w:tcBorders>
+      </w:tcPr>
+    </w:tblStylePr>
+    <w:tblStylePr w:type="firstCol">
+      <w:rPr>
+        <w:b/>
+        <w:bCs/>
+      </w:rPr>
+    </w:tblStylePr>
+    <w:tblStylePr w:type="lastCol">
+      <w:rPr>
+        <w:b/>
+        <w:bCs/>
+      </w:rPr>
+    </w:tblStylePr>
+    <w:tblStylePr w:type="band1Vert">
+      <w:tblPr/>
+      <w:tcPr>
+        <w:shd w:val="clear" w:color="auto" w:fill="D9E2F3" w:themeFill="accent1" w:themeFillTint="33"/>
+      </w:tcPr>
+    </w:tblStylePr>
+    <w:tblStylePr w:type="band1Horz">
+      <w:tblPr/>
+      <w:tcPr>
+        <w:shd w:val="clear" w:color="auto" w:fill="D9E2F3" w:themeFill="accent1" w:themeFillTint="33"/>
+      </w:tcPr>
+    </w:tblStylePr>
+  </w:style>
+  <w:style w:type="character" w:customStyle="1" w:styleId="Heading3Char">
+    <w:name w:val="Heading 3 Char"/>
+    <w:basedOn w:val="DefaultParagraphFont"/>
+    <w:link w:val="Heading3"/>
+    <w:uiPriority w:val="9"/>
+    <w:semiHidden/>
+    <w:rsid w:val="00BF3B70"/>
+    <w:rPr>
+      <w:rFonts w:asciiTheme="majorHAnsi" w:eastAsiaTheme="majorEastAsia" w:hAnsiTheme="majorHAnsi" w:cstheme="majorBidi"/>
+      <w:color w:val="1F3763" w:themeColor="accent1" w:themeShade="7F"/>
+      <w:sz w:val="24"/>
+      <w:szCs w:val="24"/>
+    </w:rPr>
+  </w:style>
+  <w:style w:type="character" w:styleId="Strong">
+    <w:name w:val="Strong"/>
+    <w:basedOn w:val="DefaultParagraphFont"/>
+    <w:uiPriority w:val="22"/>
+    <w:qFormat/>
+    <w:rsid w:val="00BF3B70"/>
+    <w:rPr>
+      <w:b/>
+      <w:bCs/>
     </w:rPr>
   </w:style>
 </w:styles>

--- a/ariel/פנסים/ספר טכני.docx
+++ b/ariel/פנסים/ספר טכני.docx
@@ -56,6 +56,7 @@
           <w:sz w:val="28"/>
           <w:szCs w:val="28"/>
           <w:u w:val="single"/>
+          <w:rtl/>
         </w:rPr>
       </w:pPr>
       <w:r>
@@ -73,28 +74,24 @@
     </w:p>
     <w:p>
       <w:pPr>
-        <w:pStyle w:val="NormalWeb"/>
-        <w:bidi/>
-        <w:rPr>
-          <w:rFonts w:asciiTheme="minorBidi" w:hAnsiTheme="minorBidi" w:cstheme="minorBidi"/>
-          <w:sz w:val="22"/>
-          <w:szCs w:val="22"/>
-        </w:rPr>
-      </w:pPr>
-      <w:r>
-        <w:rPr>
-          <w:rFonts w:asciiTheme="minorBidi" w:hAnsiTheme="minorBidi" w:cstheme="minorBidi"/>
-          <w:sz w:val="22"/>
-          <w:szCs w:val="22"/>
+        <w:rPr>
+          <w:b/>
+          <w:bCs/>
+          <w:sz w:val="28"/>
+          <w:szCs w:val="28"/>
+          <w:u w:val="single"/>
+        </w:rPr>
+      </w:pPr>
+      <w:r>
+        <w:rPr>
+          <w:rFonts w:asciiTheme="minorBidi" w:hAnsiTheme="minorBidi"/>
           <w:rtl/>
         </w:rPr>
         <w:t>המוצג מדגים המרה של אנרגיית אור לאנרגיה חשמלית ולבסוף לאנרגיית תנועה. כאשר המבקר לוחץ על הלחצן, נדלק פנס המאירים את התא הסולארי. התא הסולארי ממיר את אנרגיית האור לחשמל, והחשמל שנוצר מפעיל מנוע קטן המתחיל להסתובב</w:t>
       </w:r>
       <w:r>
         <w:rPr>
-          <w:rFonts w:asciiTheme="minorBidi" w:hAnsiTheme="minorBidi" w:cstheme="minorBidi"/>
-          <w:sz w:val="22"/>
-          <w:szCs w:val="22"/>
+          <w:rFonts w:asciiTheme="minorBidi" w:hAnsiTheme="minorBidi"/>
         </w:rPr>
         <w:t>.</w:t>
       </w:r>
@@ -140,6 +137,15 @@
       <w:r>
         <w:t>.</w:t>
       </w:r>
+    </w:p>
+    <w:p>
+      <w:pPr>
+        <w:rPr>
+          <w:sz w:val="28"/>
+          <w:szCs w:val="28"/>
+          <w:rtl/>
+        </w:rPr>
+      </w:pPr>
     </w:p>
     <w:p>
       <w:pPr>
@@ -346,20 +352,28 @@
           <w:numId w:val="1"/>
         </w:numPr>
       </w:pPr>
-      <w:r>
-        <w:rPr>
-          <w:rFonts w:hint="cs"/>
-          <w:rtl/>
-        </w:rPr>
-        <w:t>לחצן</w:t>
-      </w:r>
-    </w:p>
-    <w:p>
-      <w:pPr>
-        <w:rPr>
-          <w:b/>
-          <w:bCs/>
-          <w:u w:val="single"/>
+      <w:hyperlink w:anchor="_לחצן" w:history="1">
+        <w:r>
+          <w:rPr>
+            <w:rStyle w:val="Hyperlink"/>
+            <w:rFonts w:hint="cs"/>
+            <w:rtl/>
+          </w:rPr>
+          <w:t>לחצ</w:t>
+        </w:r>
+        <w:r>
+          <w:rPr>
+            <w:rStyle w:val="Hyperlink"/>
+            <w:rFonts w:hint="cs"/>
+            <w:rtl/>
+          </w:rPr>
+          <w:t>ן</w:t>
+        </w:r>
+      </w:hyperlink>
+    </w:p>
+    <w:p>
+      <w:pPr>
+        <w:rPr>
           <w:rtl/>
         </w:rPr>
       </w:pPr>
@@ -368,16 +382,16 @@
           <w:noProof/>
         </w:rPr>
         <w:drawing>
-          <wp:anchor distT="0" distB="0" distL="114300" distR="114300" simplePos="0" relativeHeight="251669504" behindDoc="0" locked="0" layoutInCell="1" allowOverlap="1" wp14:anchorId="7A8E1EE9" wp14:editId="4A1FF821">
+          <wp:anchor distT="0" distB="0" distL="114300" distR="114300" simplePos="0" relativeHeight="251669504" behindDoc="0" locked="0" layoutInCell="1" allowOverlap="1" wp14:anchorId="7A8E1EE9" wp14:editId="2C09139E">
             <wp:simplePos x="0" y="0"/>
-            <wp:positionH relativeFrom="column">
-              <wp:posOffset>452652</wp:posOffset>
+            <wp:positionH relativeFrom="margin">
+              <wp:align>center</wp:align>
             </wp:positionH>
             <wp:positionV relativeFrom="paragraph">
-              <wp:posOffset>350520</wp:posOffset>
+              <wp:posOffset>223027</wp:posOffset>
             </wp:positionV>
-            <wp:extent cx="4334306" cy="1632279"/>
-            <wp:effectExtent l="0" t="0" r="0" b="6350"/>
+            <wp:extent cx="4346575" cy="1637030"/>
+            <wp:effectExtent l="0" t="0" r="0" b="1270"/>
             <wp:wrapTopAndBottom/>
             <wp:docPr id="7" name="Picture 7"/>
             <wp:cNvGraphicFramePr>
@@ -408,7 +422,7 @@
                   <pic:spPr bwMode="auto">
                     <a:xfrm>
                       <a:off x="0" y="0"/>
-                      <a:ext cx="4334306" cy="1632279"/>
+                      <a:ext cx="4346575" cy="1637030"/>
                     </a:xfrm>
                     <a:prstGeom prst="rect">
                       <a:avLst/>
@@ -421,6 +435,12 @@
                 </pic:pic>
               </a:graphicData>
             </a:graphic>
+            <wp14:sizeRelH relativeFrom="margin">
+              <wp14:pctWidth>0</wp14:pctWidth>
+            </wp14:sizeRelH>
+            <wp14:sizeRelV relativeFrom="margin">
+              <wp14:pctHeight>0</wp14:pctHeight>
+            </wp14:sizeRelV>
           </wp:anchor>
         </w:drawing>
       </w:r>
@@ -438,6 +458,10 @@
     <w:p>
       <w:pPr>
         <w:rPr>
+          <w:rFonts w:hint="cs"/>
+          <w:b/>
+          <w:bCs/>
+          <w:u w:val="single"/>
           <w:rtl/>
         </w:rPr>
       </w:pPr>
@@ -447,16 +471,16 @@
         </w:rPr>
         <w:br w:type="page"/>
       </w:r>
-    </w:p>
-    <w:p>
-      <w:pPr>
-        <w:pStyle w:val="Heading1"/>
-        <w:rPr>
-          <w:rtl/>
-        </w:rPr>
-      </w:pPr>
       <w:bookmarkStart w:id="0" w:name="_דרייבר_זרם"/>
       <w:bookmarkEnd w:id="0"/>
+    </w:p>
+    <w:p>
+      <w:pPr>
+        <w:pStyle w:val="Heading1"/>
+        <w:rPr>
+          <w:rtl/>
+        </w:rPr>
+      </w:pPr>
       <w:r>
         <w:rPr>
           <w:rFonts w:hint="cs"/>
@@ -1064,14 +1088,6 @@
     <w:p>
       <w:pPr>
         <w:rPr>
-          <w:noProof/>
-          <w:rtl/>
-        </w:rPr>
-      </w:pPr>
-    </w:p>
-    <w:p>
-      <w:pPr>
-        <w:rPr>
           <w:rtl/>
         </w:rPr>
       </w:pPr>
@@ -1228,10 +1244,89 @@
           <w:ilvl w:val="0"/>
           <w:numId w:val="2"/>
         </w:numPr>
-        <w:rPr>
-          <w:rtl/>
-        </w:rPr>
-      </w:pPr>
+      </w:pPr>
+    </w:p>
+    <w:p>
+      <w:pPr>
+        <w:pStyle w:val="ListParagraph"/>
+        <w:numPr>
+          <w:ilvl w:val="0"/>
+          <w:numId w:val="2"/>
+        </w:numPr>
+        <w:rPr>
+          <w:rtl/>
+        </w:rPr>
+      </w:pPr>
+      <w:r>
+        <w:rPr>
+          <w:noProof/>
+        </w:rPr>
+        <w:drawing>
+          <wp:anchor distT="0" distB="0" distL="114300" distR="114300" simplePos="0" relativeHeight="251673600" behindDoc="0" locked="0" layoutInCell="1" allowOverlap="1" wp14:anchorId="580AE90C" wp14:editId="639F024F">
+            <wp:simplePos x="0" y="0"/>
+            <wp:positionH relativeFrom="margin">
+              <wp:posOffset>505290</wp:posOffset>
+            </wp:positionH>
+            <wp:positionV relativeFrom="paragraph">
+              <wp:posOffset>1005574</wp:posOffset>
+            </wp:positionV>
+            <wp:extent cx="4170045" cy="2499360"/>
+            <wp:effectExtent l="0" t="0" r="1905" b="0"/>
+            <wp:wrapTopAndBottom/>
+            <wp:docPr id="9" name="Picture 9"/>
+            <wp:cNvGraphicFramePr>
+              <a:graphicFrameLocks xmlns:a="http://schemas.openxmlformats.org/drawingml/2006/main" noChangeAspect="1"/>
+            </wp:cNvGraphicFramePr>
+            <a:graphic xmlns:a="http://schemas.openxmlformats.org/drawingml/2006/main">
+              <a:graphicData uri="http://schemas.openxmlformats.org/drawingml/2006/picture">
+                <pic:pic xmlns:pic="http://schemas.openxmlformats.org/drawingml/2006/picture">
+                  <pic:nvPicPr>
+                    <pic:cNvPr id="0" name="Picture 1"/>
+                    <pic:cNvPicPr>
+                      <a:picLocks noChangeAspect="1" noChangeArrowheads="1"/>
+                    </pic:cNvPicPr>
+                  </pic:nvPicPr>
+                  <pic:blipFill rotWithShape="1">
+                    <a:blip r:embed="rId9">
+                      <a:extLst>
+                        <a:ext uri="{28A0092B-C50C-407E-A947-70E740481C1C}">
+                          <a14:useLocalDpi xmlns:a14="http://schemas.microsoft.com/office/drawing/2010/main" val="0"/>
+                        </a:ext>
+                      </a:extLst>
+                    </a:blip>
+                    <a:srcRect l="2384" t="15171" r="28691" b="26433"/>
+                    <a:stretch/>
+                  </pic:blipFill>
+                  <pic:spPr bwMode="auto">
+                    <a:xfrm>
+                      <a:off x="0" y="0"/>
+                      <a:ext cx="4170045" cy="2499360"/>
+                    </a:xfrm>
+                    <a:prstGeom prst="rect">
+                      <a:avLst/>
+                    </a:prstGeom>
+                    <a:noFill/>
+                    <a:ln>
+                      <a:noFill/>
+                    </a:ln>
+                    <a:extLst>
+                      <a:ext uri="{53640926-AAD7-44D8-BBD7-CCE9431645EC}">
+                        <a14:shadowObscured xmlns:a14="http://schemas.microsoft.com/office/drawing/2010/main"/>
+                      </a:ext>
+                    </a:extLst>
+                  </pic:spPr>
+                </pic:pic>
+              </a:graphicData>
+            </a:graphic>
+            <wp14:sizeRelH relativeFrom="margin">
+              <wp14:pctWidth>0</wp14:pctWidth>
+            </wp14:sizeRelH>
+            <wp14:sizeRelV relativeFrom="margin">
+              <wp14:pctHeight>0</wp14:pctHeight>
+            </wp14:sizeRelV>
+          </wp:anchor>
+        </w:drawing>
+      </w:r>
       <w:r>
         <w:t>Jumper</w:t>
       </w:r>
@@ -1486,15 +1581,15 @@
         </w:rPr>
         <w:t>.</w:t>
       </w:r>
-    </w:p>
-    <w:p>
-      <w:pPr>
-        <w:rPr>
-          <w:rtl/>
-        </w:rPr>
-      </w:pPr>
       <w:bookmarkStart w:id="2" w:name="_מנוע"/>
       <w:bookmarkEnd w:id="2"/>
+    </w:p>
+    <w:p>
+      <w:pPr>
+        <w:rPr>
+          <w:rtl/>
+        </w:rPr>
+      </w:pPr>
       <w:r>
         <w:rPr>
           <w:rtl/>
@@ -1576,7 +1671,7 @@
                     </pic:cNvPicPr>
                   </pic:nvPicPr>
                   <pic:blipFill>
-                    <a:blip r:embed="rId9" cstate="print">
+                    <a:blip r:embed="rId10" cstate="print">
                       <a:extLst>
                         <a:ext uri="{28A0092B-C50C-407E-A947-70E740481C1C}">
                           <a14:useLocalDpi xmlns:a14="http://schemas.microsoft.com/office/drawing/2010/main" val="0"/>
@@ -1643,7 +1738,7 @@
                     </pic:cNvPicPr>
                   </pic:nvPicPr>
                   <pic:blipFill>
-                    <a:blip r:embed="rId10" cstate="print">
+                    <a:blip r:embed="rId11" cstate="print">
                       <a:extLst>
                         <a:ext uri="{28A0092B-C50C-407E-A947-70E740481C1C}">
                           <a14:useLocalDpi xmlns:a14="http://schemas.microsoft.com/office/drawing/2010/main" val="0"/>
@@ -1747,7 +1842,6 @@
         <w:pStyle w:val="NormalWeb"/>
         <w:bidi/>
         <w:rPr>
-          <w:rFonts w:hint="cs"/>
           <w:rtl/>
         </w:rPr>
       </w:pPr>
@@ -1903,7 +1997,7 @@
                     </pic:cNvPicPr>
                   </pic:nvPicPr>
                   <pic:blipFill rotWithShape="1">
-                    <a:blip r:embed="rId11" cstate="print">
+                    <a:blip r:embed="rId12" cstate="print">
                       <a:extLst>
                         <a:ext uri="{28A0092B-C50C-407E-A947-70E740481C1C}">
                           <a14:useLocalDpi xmlns:a14="http://schemas.microsoft.com/office/drawing/2010/main" val="0"/>
@@ -2039,7 +2133,7 @@
                     <pic:cNvPicPr/>
                   </pic:nvPicPr>
                   <pic:blipFill>
-                    <a:blip r:embed="rId12"/>
+                    <a:blip r:embed="rId13"/>
                     <a:stretch>
                       <a:fillRect/>
                     </a:stretch>
@@ -2085,7 +2179,7 @@
           <w:rtl/>
         </w:rPr>
         <w:drawing>
-          <wp:anchor distT="0" distB="0" distL="114300" distR="114300" simplePos="0" relativeHeight="251664384" behindDoc="0" locked="0" layoutInCell="1" allowOverlap="1" wp14:anchorId="44614B8F" wp14:editId="230E0606">
+          <wp:anchor distT="0" distB="0" distL="114300" distR="114300" simplePos="0" relativeHeight="251664384" behindDoc="0" locked="0" layoutInCell="1" allowOverlap="1" wp14:anchorId="44614B8F" wp14:editId="3DCB46DB">
             <wp:simplePos x="0" y="0"/>
             <wp:positionH relativeFrom="margin">
               <wp:align>center</wp:align>
@@ -2108,7 +2202,7 @@
                     <pic:cNvPicPr/>
                   </pic:nvPicPr>
                   <pic:blipFill>
-                    <a:blip r:embed="rId13" cstate="print">
+                    <a:blip r:embed="rId14" cstate="print">
                       <a:extLst>
                         <a:ext uri="{28A0092B-C50C-407E-A947-70E740481C1C}">
                           <a14:useLocalDpi xmlns:a14="http://schemas.microsoft.com/office/drawing/2010/main" val="0"/>
@@ -2140,7 +2234,7 @@
           </wp:anchor>
         </w:drawing>
       </w:r>
-      <w:hyperlink r:id="rId14" w:history="1">
+      <w:hyperlink r:id="rId15" w:history="1">
         <w:r>
           <w:rPr>
             <w:rStyle w:val="Hyperlink"/>
@@ -2165,13 +2259,13 @@
           <w:rtl/>
         </w:rPr>
         <w:drawing>
-          <wp:anchor distT="0" distB="0" distL="114300" distR="114300" simplePos="0" relativeHeight="251672576" behindDoc="0" locked="0" layoutInCell="1" allowOverlap="1" wp14:anchorId="15F4F663" wp14:editId="453C4605">
+          <wp:anchor distT="0" distB="0" distL="114300" distR="114300" simplePos="0" relativeHeight="251672576" behindDoc="0" locked="0" layoutInCell="1" allowOverlap="1" wp14:anchorId="15F4F663" wp14:editId="04C133FF">
             <wp:simplePos x="0" y="0"/>
             <wp:positionH relativeFrom="margin">
               <wp:align>right</wp:align>
             </wp:positionH>
             <wp:positionV relativeFrom="paragraph">
-              <wp:posOffset>2194993</wp:posOffset>
+              <wp:posOffset>2317390</wp:posOffset>
             </wp:positionV>
             <wp:extent cx="5274310" cy="400050"/>
             <wp:effectExtent l="0" t="0" r="2540" b="0"/>
@@ -2188,7 +2282,7 @@
                     <pic:cNvPicPr/>
                   </pic:nvPicPr>
                   <pic:blipFill>
-                    <a:blip r:embed="rId15">
+                    <a:blip r:embed="rId16">
                       <a:extLst>
                         <a:ext uri="{28A0092B-C50C-407E-A947-70E740481C1C}">
                           <a14:useLocalDpi xmlns:a14="http://schemas.microsoft.com/office/drawing/2010/main" val="0"/>
@@ -2245,16 +2339,16 @@
           <w:noProof/>
         </w:rPr>
         <w:drawing>
-          <wp:anchor distT="0" distB="0" distL="114300" distR="114300" simplePos="0" relativeHeight="251671552" behindDoc="0" locked="0" layoutInCell="1" allowOverlap="1" wp14:anchorId="6329007A" wp14:editId="370438CA">
+          <wp:anchor distT="0" distB="0" distL="114300" distR="114300" simplePos="0" relativeHeight="251671552" behindDoc="0" locked="0" layoutInCell="1" allowOverlap="1" wp14:anchorId="6329007A" wp14:editId="0BFE7752">
             <wp:simplePos x="0" y="0"/>
             <wp:positionH relativeFrom="column">
-              <wp:posOffset>1235075</wp:posOffset>
+              <wp:posOffset>1231265</wp:posOffset>
             </wp:positionH>
             <wp:positionV relativeFrom="paragraph">
-              <wp:posOffset>266271</wp:posOffset>
+              <wp:posOffset>268605</wp:posOffset>
             </wp:positionV>
-            <wp:extent cx="3028315" cy="1907540"/>
-            <wp:effectExtent l="0" t="0" r="635" b="0"/>
+            <wp:extent cx="2756535" cy="1736090"/>
+            <wp:effectExtent l="0" t="0" r="5715" b="0"/>
             <wp:wrapTopAndBottom/>
             <wp:docPr id="2" name="Picture 2"/>
             <wp:cNvGraphicFramePr>
@@ -2268,7 +2362,7 @@
                     <pic:cNvPicPr/>
                   </pic:nvPicPr>
                   <pic:blipFill rotWithShape="1">
-                    <a:blip r:embed="rId16">
+                    <a:blip r:embed="rId17">
                       <a:extLst>
                         <a:ext uri="{28A0092B-C50C-407E-A947-70E740481C1C}">
                           <a14:useLocalDpi xmlns:a14="http://schemas.microsoft.com/office/drawing/2010/main" val="0"/>
@@ -2281,7 +2375,7 @@
                   <pic:spPr bwMode="auto">
                     <a:xfrm>
                       <a:off x="0" y="0"/>
-                      <a:ext cx="3028315" cy="1907540"/>
+                      <a:ext cx="2756535" cy="1736090"/>
                     </a:xfrm>
                     <a:prstGeom prst="rect">
                       <a:avLst/>
@@ -2307,7 +2401,7 @@
           </wp:anchor>
         </w:drawing>
       </w:r>
-      <w:hyperlink r:id="rId17" w:history="1">
+      <w:hyperlink r:id="rId18" w:history="1">
         <w:r>
           <w:rPr>
             <w:rStyle w:val="Hyperlink"/>
@@ -2329,13 +2423,6 @@
           <w:rtl/>
         </w:rPr>
       </w:pPr>
-    </w:p>
-    <w:p>
-      <w:pPr>
-        <w:rPr>
-          <w:rtl/>
-        </w:rPr>
-      </w:pPr>
       <w:r>
         <w:rPr>
           <w:rtl/>
@@ -2350,12 +2437,172 @@
           <w:rtl/>
         </w:rPr>
       </w:pPr>
+      <w:bookmarkStart w:id="7" w:name="_לחצן"/>
+      <w:bookmarkEnd w:id="7"/>
       <w:r>
         <w:rPr>
           <w:rFonts w:hint="cs"/>
           <w:rtl/>
         </w:rPr>
         <w:lastRenderedPageBreak/>
+        <w:t>לחצן</w:t>
+      </w:r>
+    </w:p>
+    <w:p>
+      <w:pPr>
+        <w:rPr>
+          <w:rFonts w:asciiTheme="majorBidi" w:hAnsiTheme="majorBidi" w:cstheme="majorBidi"/>
+          <w:rtl/>
+        </w:rPr>
+      </w:pPr>
+      <w:r>
+        <w:rPr>
+          <w:rFonts w:asciiTheme="majorBidi" w:hAnsiTheme="majorBidi" w:cstheme="majorBidi"/>
+          <w:noProof/>
+          <w:rtl/>
+        </w:rPr>
+        <w:drawing>
+          <wp:inline distT="0" distB="0" distL="0" distR="0" wp14:anchorId="06A98B51" wp14:editId="3152500F">
+            <wp:extent cx="5274310" cy="336550"/>
+            <wp:effectExtent l="0" t="0" r="2540" b="6350"/>
+            <wp:docPr id="10" name="Picture 10"/>
+            <wp:cNvGraphicFramePr>
+              <a:graphicFrameLocks xmlns:a="http://schemas.openxmlformats.org/drawingml/2006/main" noChangeAspect="1"/>
+            </wp:cNvGraphicFramePr>
+            <a:graphic xmlns:a="http://schemas.openxmlformats.org/drawingml/2006/main">
+              <a:graphicData uri="http://schemas.openxmlformats.org/drawingml/2006/picture">
+                <pic:pic xmlns:pic="http://schemas.openxmlformats.org/drawingml/2006/picture">
+                  <pic:nvPicPr>
+                    <pic:cNvPr id="1" name=""/>
+                    <pic:cNvPicPr/>
+                  </pic:nvPicPr>
+                  <pic:blipFill>
+                    <a:blip r:embed="rId19"/>
+                    <a:stretch>
+                      <a:fillRect/>
+                    </a:stretch>
+                  </pic:blipFill>
+                  <pic:spPr>
+                    <a:xfrm>
+                      <a:off x="0" y="0"/>
+                      <a:ext cx="5274310" cy="336550"/>
+                    </a:xfrm>
+                    <a:prstGeom prst="rect">
+                      <a:avLst/>
+                    </a:prstGeom>
+                  </pic:spPr>
+                </pic:pic>
+              </a:graphicData>
+            </a:graphic>
+          </wp:inline>
+        </w:drawing>
+      </w:r>
+    </w:p>
+    <w:p>
+      <w:pPr>
+        <w:rPr>
+          <w:rFonts w:asciiTheme="majorBidi" w:hAnsiTheme="majorBidi" w:cstheme="majorBidi"/>
+          <w:rtl/>
+        </w:rPr>
+      </w:pPr>
+      <w:r>
+        <w:rPr>
+          <w:rFonts w:asciiTheme="majorBidi" w:hAnsiTheme="majorBidi" w:cstheme="majorBidi"/>
+          <w:rtl/>
+        </w:rPr>
+        <w:t>קישור פריט</w:t>
+      </w:r>
+    </w:p>
+    <w:p>
+      <w:pPr>
+        <w:rPr>
+          <w:rtl/>
+        </w:rPr>
+      </w:pPr>
+      <w:r>
+        <w:rPr>
+          <w:rFonts w:asciiTheme="majorBidi" w:hAnsiTheme="majorBidi" w:cstheme="majorBidi"/>
+          <w:noProof/>
+          <w:rtl/>
+        </w:rPr>
+        <w:drawing>
+          <wp:anchor distT="0" distB="0" distL="114300" distR="114300" simplePos="0" relativeHeight="251675648" behindDoc="0" locked="0" layoutInCell="1" allowOverlap="1" wp14:anchorId="3DD61AAD" wp14:editId="59CA46C6">
+            <wp:simplePos x="0" y="0"/>
+            <wp:positionH relativeFrom="column">
+              <wp:posOffset>1428750</wp:posOffset>
+            </wp:positionH>
+            <wp:positionV relativeFrom="paragraph">
+              <wp:posOffset>382270</wp:posOffset>
+            </wp:positionV>
+            <wp:extent cx="2190115" cy="2190115"/>
+            <wp:effectExtent l="0" t="0" r="635" b="635"/>
+            <wp:wrapTopAndBottom/>
+            <wp:docPr id="11" name="Picture 11"/>
+            <wp:cNvGraphicFramePr>
+              <a:graphicFrameLocks xmlns:a="http://schemas.openxmlformats.org/drawingml/2006/main" noChangeAspect="1"/>
+            </wp:cNvGraphicFramePr>
+            <a:graphic xmlns:a="http://schemas.openxmlformats.org/drawingml/2006/main">
+              <a:graphicData uri="http://schemas.openxmlformats.org/drawingml/2006/picture">
+                <pic:pic xmlns:pic="http://schemas.openxmlformats.org/drawingml/2006/picture">
+                  <pic:nvPicPr>
+                    <pic:cNvPr id="1" name=""/>
+                    <pic:cNvPicPr/>
+                  </pic:nvPicPr>
+                  <pic:blipFill>
+                    <a:blip r:embed="rId20">
+                      <a:extLst>
+                        <a:ext uri="{28A0092B-C50C-407E-A947-70E740481C1C}">
+                          <a14:useLocalDpi xmlns:a14="http://schemas.microsoft.com/office/drawing/2010/main" val="0"/>
+                        </a:ext>
+                      </a:extLst>
+                    </a:blip>
+                    <a:stretch>
+                      <a:fillRect/>
+                    </a:stretch>
+                  </pic:blipFill>
+                  <pic:spPr>
+                    <a:xfrm>
+                      <a:off x="0" y="0"/>
+                      <a:ext cx="2190115" cy="2190115"/>
+                    </a:xfrm>
+                    <a:prstGeom prst="rect">
+                      <a:avLst/>
+                    </a:prstGeom>
+                  </pic:spPr>
+                </pic:pic>
+              </a:graphicData>
+            </a:graphic>
+            <wp14:sizeRelH relativeFrom="margin">
+              <wp14:pctWidth>0</wp14:pctWidth>
+            </wp14:sizeRelH>
+            <wp14:sizeRelV relativeFrom="margin">
+              <wp14:pctHeight>0</wp14:pctHeight>
+            </wp14:sizeRelV>
+          </wp:anchor>
+        </w:drawing>
+      </w:r>
+      <w:hyperlink r:id="rId21" w:history="1">
+        <w:r>
+          <w:rPr>
+            <w:rStyle w:val="Hyperlink"/>
+            <w:rFonts w:asciiTheme="majorBidi" w:hAnsiTheme="majorBidi" w:cstheme="majorBidi"/>
+          </w:rPr>
+          <w:t>https://he.aliexpress.com/item/1005009392725929.html</w:t>
+        </w:r>
+      </w:hyperlink>
+    </w:p>
+    <w:p>
+      <w:pPr>
+        <w:pStyle w:val="Heading1"/>
+        <w:rPr>
+          <w:rtl/>
+        </w:rPr>
+      </w:pPr>
+      <w:r>
+        <w:rPr>
+          <w:rFonts w:hint="cs"/>
+          <w:rtl/>
+        </w:rPr>
         <w:t>תקלות</w:t>
       </w:r>
     </w:p>
@@ -2388,7 +2635,50 @@
           <w:u w:val="single"/>
           <w:rtl/>
         </w:rPr>
-        <w:t>פנסים לא דלוקים</w:t>
+        <w:t xml:space="preserve">פנסים </w:t>
+      </w:r>
+    </w:p>
+    <w:p>
+      <w:pPr>
+        <w:ind w:left="360"/>
+        <w:rPr>
+          <w:rtl/>
+        </w:rPr>
+      </w:pPr>
+      <w:r>
+        <w:rPr>
+          <w:rFonts w:hint="cs"/>
+          <w:rtl/>
+        </w:rPr>
+        <w:t xml:space="preserve">תקלה: </w:t>
+      </w:r>
+      <w:r>
+        <w:rPr>
+          <w:rFonts w:hint="cs"/>
+          <w:rtl/>
+        </w:rPr>
+        <w:t>לא ד</w:t>
+      </w:r>
+      <w:r>
+        <w:rPr>
+          <w:rFonts w:hint="cs"/>
+          <w:rtl/>
+        </w:rPr>
+        <w:t>ו</w:t>
+      </w:r>
+      <w:r>
+        <w:rPr>
+          <w:rFonts w:hint="cs"/>
+          <w:rtl/>
+        </w:rPr>
+        <w:t>לקים</w:t>
+      </w:r>
+      <w:r>
+        <w:rPr>
+          <w:rFonts w:hint="cs"/>
+          <w:rtl/>
+        </w:rPr>
+        <w:t xml:space="preserve"> הפנסים בעת לחיצה</w:t>
       </w:r>
     </w:p>
     <w:tbl>
@@ -2422,7 +2712,7 @@
                 <w:rFonts w:hint="cs"/>
                 <w:rtl/>
               </w:rPr>
-              <w:t>תקלות</w:t>
+              <w:t>סדר בדיקות</w:t>
             </w:r>
           </w:p>
         </w:tc>
@@ -2820,9 +3110,33 @@
       <w:r>
         <w:rPr>
           <w:rFonts w:hint="cs"/>
-          <w:rtl/>
-        </w:rPr>
-        <w:t>פנל סולרי לא תקין</w:t>
+          <w:u w:val="single"/>
+          <w:rtl/>
+        </w:rPr>
+        <w:t>פנל סול</w:t>
+      </w:r>
+      <w:r>
+        <w:rPr>
+          <w:rFonts w:hint="cs"/>
+          <w:u w:val="single"/>
+          <w:rtl/>
+        </w:rPr>
+        <w:t>א</w:t>
+      </w:r>
+      <w:r>
+        <w:rPr>
+          <w:rFonts w:hint="cs"/>
+          <w:u w:val="single"/>
+          <w:rtl/>
+        </w:rPr>
+        <w:t>רי</w:t>
+      </w:r>
+      <w:r>
+        <w:rPr>
+          <w:rFonts w:hint="cs"/>
+          <w:rtl/>
+        </w:rPr>
+        <w:t xml:space="preserve"> </w:t>
       </w:r>
     </w:p>
     <w:tbl>
@@ -2907,46 +3221,6 @@
               </w:rPr>
               <w:t>מנוע לא זז</w:t>
             </w:r>
-          </w:p>
-        </w:tc>
-        <w:tc>
-          <w:tcPr>
-            <w:tcW w:w="4148" w:type="dxa"/>
-          </w:tcPr>
-          <w:p>
-            <w:pPr>
-              <w:cnfStyle w:val="000000100000" w:firstRow="0" w:lastRow="0" w:firstColumn="0" w:lastColumn="0" w:oddVBand="0" w:evenVBand="0" w:oddHBand="1" w:evenHBand="0" w:firstRowFirstColumn="0" w:firstRowLastColumn="0" w:lastRowFirstColumn="0" w:lastRowLastColumn="0"/>
-            </w:pPr>
-            <w:r>
-              <w:rPr>
-                <w:rFonts w:hint="cs"/>
-                <w:rtl/>
-              </w:rPr>
-              <w:t>וודא שאין חיכוך או לכלוך שיגרום למנוע להיתקע</w:t>
-            </w:r>
-          </w:p>
-          <w:p>
-            <w:pPr>
-              <w:cnfStyle w:val="000000100000" w:firstRow="0" w:lastRow="0" w:firstColumn="0" w:lastColumn="0" w:oddVBand="0" w:evenVBand="0" w:oddHBand="1" w:evenHBand="0" w:firstRowFirstColumn="0" w:firstRowLastColumn="0" w:lastRowFirstColumn="0" w:lastRowLastColumn="0"/>
-              <w:rPr>
-                <w:rtl/>
-              </w:rPr>
-            </w:pPr>
-          </w:p>
-        </w:tc>
-      </w:tr>
-      <w:tr>
-        <w:tc>
-          <w:tcPr>
-            <w:cnfStyle w:val="001000000000" w:firstRow="0" w:lastRow="0" w:firstColumn="1" w:lastColumn="0" w:oddVBand="0" w:evenVBand="0" w:oddHBand="0" w:evenHBand="0" w:firstRowFirstColumn="0" w:firstRowLastColumn="0" w:lastRowFirstColumn="0" w:lastRowLastColumn="0"/>
-            <w:tcW w:w="4148" w:type="dxa"/>
-          </w:tcPr>
-          <w:p>
-            <w:pPr>
-              <w:rPr>
-                <w:rtl/>
-              </w:rPr>
-            </w:pPr>
             <w:r>
               <w:rPr>
                 <w:rFonts w:hint="cs"/>
@@ -2954,7 +3228,7 @@
                 <w:bCs w:val="0"/>
                 <w:rtl/>
               </w:rPr>
-              <w:t>מנוע לא זז</w:t>
+              <w:t xml:space="preserve"> כאשר מאירים על הפנל בסולארי</w:t>
             </w:r>
           </w:p>
         </w:tc>
@@ -2964,18 +3238,52 @@
           </w:tcPr>
           <w:p>
             <w:pPr>
-              <w:cnfStyle w:val="000000000000" w:firstRow="0" w:lastRow="0" w:firstColumn="0" w:lastColumn="0" w:oddVBand="0" w:evenVBand="0" w:oddHBand="0" w:evenHBand="0" w:firstRowFirstColumn="0" w:firstRowLastColumn="0" w:lastRowFirstColumn="0" w:lastRowLastColumn="0"/>
-              <w:rPr>
-                <w:rtl/>
-              </w:rPr>
+              <w:pStyle w:val="ListParagraph"/>
+              <w:numPr>
+                <w:ilvl w:val="0"/>
+                <w:numId w:val="5"/>
+              </w:numPr>
+              <w:cnfStyle w:val="000000100000" w:firstRow="0" w:lastRow="0" w:firstColumn="0" w:lastColumn="0" w:oddVBand="0" w:evenVBand="0" w:oddHBand="1" w:evenHBand="0" w:firstRowFirstColumn="0" w:firstRowLastColumn="0" w:lastRowFirstColumn="0" w:lastRowLastColumn="0"/>
             </w:pPr>
             <w:r>
               <w:rPr>
                 <w:rFonts w:hint="cs"/>
                 <w:rtl/>
               </w:rPr>
+              <w:t>וודא שאין חיכוך או לכלוך שיגרום למנוע להיתקע</w:t>
+            </w:r>
+            <w:r>
+              <w:rPr>
+                <w:rFonts w:hint="cs"/>
+                <w:rtl/>
+              </w:rPr>
+              <w:t>.</w:t>
+            </w:r>
+          </w:p>
+          <w:p>
+            <w:pPr>
+              <w:pStyle w:val="ListParagraph"/>
+              <w:numPr>
+                <w:ilvl w:val="0"/>
+                <w:numId w:val="5"/>
+              </w:numPr>
+              <w:cnfStyle w:val="000000100000" w:firstRow="0" w:lastRow="0" w:firstColumn="0" w:lastColumn="0" w:oddVBand="0" w:evenVBand="0" w:oddHBand="1" w:evenHBand="0" w:firstRowFirstColumn="0" w:firstRowLastColumn="0" w:lastRowFirstColumn="0" w:lastRowLastColumn="0"/>
+            </w:pPr>
+            <w:r>
+              <w:rPr>
+                <w:rFonts w:hint="cs"/>
+                <w:rtl/>
+              </w:rPr>
               <w:t>וודא שהפנלים הסולריים אינם שבורים</w:t>
             </w:r>
+          </w:p>
+          <w:p>
+            <w:pPr>
+              <w:cnfStyle w:val="000000100000" w:firstRow="0" w:lastRow="0" w:firstColumn="0" w:lastColumn="0" w:oddVBand="0" w:evenVBand="0" w:oddHBand="1" w:evenHBand="0" w:firstRowFirstColumn="0" w:firstRowLastColumn="0" w:lastRowFirstColumn="0" w:lastRowLastColumn="0"/>
+              <w:rPr>
+                <w:rtl/>
+              </w:rPr>
+            </w:pPr>
           </w:p>
         </w:tc>
       </w:tr>
@@ -3002,6 +3310,92 @@
 <file path=word/numbering.xml><?xml version="1.0" encoding="utf-8"?>
 <w:numbering xmlns:wpc="http://schemas.microsoft.com/office/word/2010/wordprocessingCanvas" xmlns:cx="http://schemas.microsoft.com/office/drawing/2014/chartex" xmlns:cx1="http://schemas.microsoft.com/office/drawing/2015/9/8/chartex" xmlns:cx2="http://schemas.microsoft.com/office/drawing/2015/10/21/chartex" xmlns:cx3="http://schemas.microsoft.com/office/drawing/2016/5/9/chartex" xmlns:cx4="http://schemas.microsoft.com/office/drawing/2016/5/10/chartex" xmlns:cx5="http://schemas.microsoft.com/office/drawing/2016/5/11/chartex" xmlns:cx6="http://schemas.microsoft.com/office/drawing/2016/5/12/chartex" xmlns:cx7="http://schemas.microsoft.com/office/drawing/2016/5/13/chartex" xmlns:cx8="http://schemas.microsoft.com/office/drawing/2016/5/14/chartex" xmlns:mc="http://schemas.openxmlformats.org/markup-compatibility/2006" xmlns:aink="http://schemas.microsoft.com/office/drawing/2016/ink" xmlns:am3d="http://schemas.microsoft.com/office/drawing/2017/model3d" xmlns:o="urn:schemas-microsoft-com:office:office" xmlns:r="http://schemas.openxmlformats.org/officeDocument/2006/relationships" xmlns:m="http://schemas.openxmlformats.org/officeDocument/2006/math" xmlns:v="urn:schemas-microsoft-com:vml" xmlns:wp14="http://schemas.microsoft.com/office/word/2010/wordprocessingDrawing" xmlns:wp="http://schemas.openxmlformats.org/drawingml/2006/wordprocessingDrawing" xmlns:w10="urn:schemas-microsoft-com:office:word" xmlns:w="http://schemas.openxmlformats.org/wordprocessingml/2006/main" xmlns:w14="http://schemas.microsoft.com/office/word/2010/wordml" xmlns:w15="http://schemas.microsoft.com/office/word/2012/wordml" xmlns:w16cex="http://schemas.microsoft.com/office/word/2018/wordml/cex" xmlns:w16cid="http://schemas.microsoft.com/office/word/2016/wordml/cid" xmlns:w16="http://schemas.microsoft.com/office/word/2018/wordml" xmlns:w16sdtdh="http://schemas.microsoft.com/office/word/2020/wordml/sdtdatahash" xmlns:w16se="http://schemas.microsoft.com/office/word/2015/wordml/symex" xmlns:wpg="http://schemas.microsoft.com/office/word/2010/wordprocessingGroup" xmlns:wpi="http://schemas.microsoft.com/office/word/2010/wordprocessingInk" xmlns:wne="http://schemas.microsoft.com/office/word/2006/wordml" xmlns:wps="http://schemas.microsoft.com/office/word/2010/wordprocessingShape" mc:Ignorable="w14 w15 w16se w16cid w16 w16cex w16sdtdh wp14">
   <w:abstractNum w:abstractNumId="0" w15:restartNumberingAfterBreak="0">
+    <w:nsid w:val="0EF86E50"/>
+    <w:multiLevelType w:val="hybridMultilevel"/>
+    <w:tmpl w:val="82D805D6"/>
+    <w:lvl w:ilvl="0" w:tplc="0409000F">
+      <w:start w:val="1"/>
+      <w:numFmt w:val="decimal"/>
+      <w:lvlText w:val="%1."/>
+      <w:lvlJc w:val="left"/>
+      <w:pPr>
+        <w:ind w:left="720" w:hanging="360"/>
+      </w:pPr>
+    </w:lvl>
+    <w:lvl w:ilvl="1" w:tplc="04090019" w:tentative="1">
+      <w:start w:val="1"/>
+      <w:numFmt w:val="lowerLetter"/>
+      <w:lvlText w:val="%2."/>
+      <w:lvlJc w:val="left"/>
+      <w:pPr>
+        <w:ind w:left="1440" w:hanging="360"/>
+      </w:pPr>
+    </w:lvl>
+    <w:lvl w:ilvl="2" w:tplc="0409001B" w:tentative="1">
+      <w:start w:val="1"/>
+      <w:numFmt w:val="lowerRoman"/>
+      <w:lvlText w:val="%3."/>
+      <w:lvlJc w:val="right"/>
+      <w:pPr>
+        <w:ind w:left="2160" w:hanging="180"/>
+      </w:pPr>
+    </w:lvl>
+    <w:lvl w:ilvl="3" w:tplc="0409000F" w:tentative="1">
+      <w:start w:val="1"/>
+      <w:numFmt w:val="decimal"/>
+      <w:lvlText w:val="%4."/>
+      <w:lvlJc w:val="left"/>
+      <w:pPr>
+        <w:ind w:left="2880" w:hanging="360"/>
+      </w:pPr>
+    </w:lvl>
+    <w:lvl w:ilvl="4" w:tplc="04090019" w:tentative="1">
+      <w:start w:val="1"/>
+      <w:numFmt w:val="lowerLetter"/>
+      <w:lvlText w:val="%5."/>
+      <w:lvlJc w:val="left"/>
+      <w:pPr>
+        <w:ind w:left="3600" w:hanging="360"/>
+      </w:pPr>
+    </w:lvl>
+    <w:lvl w:ilvl="5" w:tplc="0409001B" w:tentative="1">
+      <w:start w:val="1"/>
+      <w:numFmt w:val="lowerRoman"/>
+      <w:lvlText w:val="%6."/>
+      <w:lvlJc w:val="right"/>
+      <w:pPr>
+        <w:ind w:left="4320" w:hanging="180"/>
+      </w:pPr>
+    </w:lvl>
+    <w:lvl w:ilvl="6" w:tplc="0409000F" w:tentative="1">
+      <w:start w:val="1"/>
+      <w:numFmt w:val="decimal"/>
+      <w:lvlText w:val="%7."/>
+      <w:lvlJc w:val="left"/>
+      <w:pPr>
+        <w:ind w:left="5040" w:hanging="360"/>
+      </w:pPr>
+    </w:lvl>
+    <w:lvl w:ilvl="7" w:tplc="04090019" w:tentative="1">
+      <w:start w:val="1"/>
+      <w:numFmt w:val="lowerLetter"/>
+      <w:lvlText w:val="%8."/>
+      <w:lvlJc w:val="left"/>
+      <w:pPr>
+        <w:ind w:left="5760" w:hanging="360"/>
+      </w:pPr>
+    </w:lvl>
+    <w:lvl w:ilvl="8" w:tplc="0409001B" w:tentative="1">
+      <w:start w:val="1"/>
+      <w:numFmt w:val="lowerRoman"/>
+      <w:lvlText w:val="%9."/>
+      <w:lvlJc w:val="right"/>
+      <w:pPr>
+        <w:ind w:left="6480" w:hanging="180"/>
+      </w:pPr>
+    </w:lvl>
+  </w:abstractNum>
+  <w:abstractNum w:abstractNumId="1" w15:restartNumberingAfterBreak="0">
     <w:nsid w:val="3E201B69"/>
     <w:multiLevelType w:val="hybridMultilevel"/>
     <w:tmpl w:val="972AC5AA"/>
@@ -3114,7 +3508,7 @@
       </w:rPr>
     </w:lvl>
   </w:abstractNum>
-  <w:abstractNum w:abstractNumId="1" w15:restartNumberingAfterBreak="0">
+  <w:abstractNum w:abstractNumId="2" w15:restartNumberingAfterBreak="0">
     <w:nsid w:val="4F995E62"/>
     <w:multiLevelType w:val="hybridMultilevel"/>
     <w:tmpl w:val="1AA214D8"/>
@@ -3227,7 +3621,7 @@
       </w:rPr>
     </w:lvl>
   </w:abstractNum>
-  <w:abstractNum w:abstractNumId="2" w15:restartNumberingAfterBreak="0">
+  <w:abstractNum w:abstractNumId="3" w15:restartNumberingAfterBreak="0">
     <w:nsid w:val="51D64B00"/>
     <w:multiLevelType w:val="hybridMultilevel"/>
     <w:tmpl w:val="E1D2C8C0"/>
@@ -3313,7 +3707,7 @@
       </w:pPr>
     </w:lvl>
   </w:abstractNum>
-  <w:abstractNum w:abstractNumId="3" w15:restartNumberingAfterBreak="0">
+  <w:abstractNum w:abstractNumId="4" w15:restartNumberingAfterBreak="0">
     <w:nsid w:val="54F92669"/>
     <w:multiLevelType w:val="hybridMultilevel"/>
     <w:tmpl w:val="A75A99D2"/>
@@ -3400,16 +3794,19 @@
     </w:lvl>
   </w:abstractNum>
   <w:num w:numId="1">
-    <w:abstractNumId w:val="0"/>
+    <w:abstractNumId w:val="1"/>
   </w:num>
   <w:num w:numId="2">
-    <w:abstractNumId w:val="1"/>
+    <w:abstractNumId w:val="2"/>
   </w:num>
   <w:num w:numId="3">
+    <w:abstractNumId w:val="4"/>
+  </w:num>
+  <w:num w:numId="4">
     <w:abstractNumId w:val="3"/>
   </w:num>
-  <w:num w:numId="4">
-    <w:abstractNumId w:val="2"/>
+  <w:num w:numId="5">
+    <w:abstractNumId w:val="0"/>
   </w:num>
 </w:numbering>
 </file>

--- a/ariel/פנסים/ספר טכני.docx
+++ b/ariel/פנסים/ספר טכני.docx
@@ -1,6 +1,6 @@
 
 <file path=word/document.xml><?xml version="1.0" encoding="utf-8"?>
-<w:document xmlns:wpc="http://schemas.microsoft.com/office/word/2010/wordprocessingCanvas" xmlns:cx="http://schemas.microsoft.com/office/drawing/2014/chartex" xmlns:cx1="http://schemas.microsoft.com/office/drawing/2015/9/8/chartex" xmlns:cx2="http://schemas.microsoft.com/office/drawing/2015/10/21/chartex" xmlns:cx3="http://schemas.microsoft.com/office/drawing/2016/5/9/chartex" xmlns:cx4="http://schemas.microsoft.com/office/drawing/2016/5/10/chartex" xmlns:cx5="http://schemas.microsoft.com/office/drawing/2016/5/11/chartex" xmlns:cx6="http://schemas.microsoft.com/office/drawing/2016/5/12/chartex" xmlns:cx7="http://schemas.microsoft.com/office/drawing/2016/5/13/chartex" xmlns:cx8="http://schemas.microsoft.com/office/drawing/2016/5/14/chartex" xmlns:mc="http://schemas.openxmlformats.org/markup-compatibility/2006" xmlns:aink="http://schemas.microsoft.com/office/drawing/2016/ink" xmlns:am3d="http://schemas.microsoft.com/office/drawing/2017/model3d" xmlns:o="urn:schemas-microsoft-com:office:office" xmlns:r="http://schemas.openxmlformats.org/officeDocument/2006/relationships" xmlns:m="http://schemas.openxmlformats.org/officeDocument/2006/math" xmlns:v="urn:schemas-microsoft-com:vml" xmlns:wp14="http://schemas.microsoft.com/office/word/2010/wordprocessingDrawing" xmlns:wp="http://schemas.openxmlformats.org/drawingml/2006/wordprocessingDrawing" xmlns:w10="urn:schemas-microsoft-com:office:word" xmlns:w="http://schemas.openxmlformats.org/wordprocessingml/2006/main" xmlns:w14="http://schemas.microsoft.com/office/word/2010/wordml" xmlns:w15="http://schemas.microsoft.com/office/word/2012/wordml" xmlns:w16cex="http://schemas.microsoft.com/office/word/2018/wordml/cex" xmlns:w16cid="http://schemas.microsoft.com/office/word/2016/wordml/cid" xmlns:w16="http://schemas.microsoft.com/office/word/2018/wordml" xmlns:w16sdtdh="http://schemas.microsoft.com/office/word/2020/wordml/sdtdatahash" xmlns:w16se="http://schemas.microsoft.com/office/word/2015/wordml/symex" xmlns:wpg="http://schemas.microsoft.com/office/word/2010/wordprocessingGroup" xmlns:wpi="http://schemas.microsoft.com/office/word/2010/wordprocessingInk" xmlns:wne="http://schemas.microsoft.com/office/word/2006/wordml" xmlns:wps="http://schemas.microsoft.com/office/word/2010/wordprocessingShape" mc:Ignorable="w14 w15 w16se w16cid w16 w16cex w16sdtdh wp14">
+<w:document xmlns:wpc="http://schemas.microsoft.com/office/word/2010/wordprocessingCanvas" xmlns:cx="http://schemas.microsoft.com/office/drawing/2014/chartex" xmlns:cx1="http://schemas.microsoft.com/office/drawing/2015/9/8/chartex" xmlns:cx2="http://schemas.microsoft.com/office/drawing/2015/10/21/chartex" xmlns:cx3="http://schemas.microsoft.com/office/drawing/2016/5/9/chartex" xmlns:cx4="http://schemas.microsoft.com/office/drawing/2016/5/10/chartex" xmlns:cx5="http://schemas.microsoft.com/office/drawing/2016/5/11/chartex" xmlns:cx6="http://schemas.microsoft.com/office/drawing/2016/5/12/chartex" xmlns:cx7="http://schemas.microsoft.com/office/drawing/2016/5/13/chartex" xmlns:cx8="http://schemas.microsoft.com/office/drawing/2016/5/14/chartex" xmlns:mc="http://schemas.openxmlformats.org/markup-compatibility/2006" xmlns:aink="http://schemas.microsoft.com/office/drawing/2016/ink" xmlns:am3d="http://schemas.microsoft.com/office/drawing/2017/model3d" xmlns:o="urn:schemas-microsoft-com:office:office" xmlns:oel="http://schemas.microsoft.com/office/2019/extlst" xmlns:r="http://schemas.openxmlformats.org/officeDocument/2006/relationships" xmlns:m="http://schemas.openxmlformats.org/officeDocument/2006/math" xmlns:v="urn:schemas-microsoft-com:vml" xmlns:wp14="http://schemas.microsoft.com/office/word/2010/wordprocessingDrawing" xmlns:wp="http://schemas.openxmlformats.org/drawingml/2006/wordprocessingDrawing" xmlns:w10="urn:schemas-microsoft-com:office:word" xmlns:w="http://schemas.openxmlformats.org/wordprocessingml/2006/main" xmlns:w14="http://schemas.microsoft.com/office/word/2010/wordml" xmlns:w15="http://schemas.microsoft.com/office/word/2012/wordml" xmlns:w16cex="http://schemas.microsoft.com/office/word/2018/wordml/cex" xmlns:w16cid="http://schemas.microsoft.com/office/word/2016/wordml/cid" xmlns:w16="http://schemas.microsoft.com/office/word/2018/wordml" xmlns:w16du="http://schemas.microsoft.com/office/word/2023/wordml/word16du" xmlns:w16sdtdh="http://schemas.microsoft.com/office/word/2020/wordml/sdtdatahash" xmlns:w16sdtfl="http://schemas.microsoft.com/office/word/2024/wordml/sdtformatlock" xmlns:w16se="http://schemas.microsoft.com/office/word/2015/wordml/symex" xmlns:wpg="http://schemas.microsoft.com/office/word/2010/wordprocessingGroup" xmlns:wpi="http://schemas.microsoft.com/office/word/2010/wordprocessingInk" xmlns:wne="http://schemas.microsoft.com/office/word/2006/wordml" xmlns:wps="http://schemas.microsoft.com/office/word/2010/wordprocessingShape" mc:Ignorable="w14 w15 w16se w16cid w16 w16cex w16sdtdh w16sdtfl w16du wp14">
   <w:body>
     <w:p>
       <w:pPr>
@@ -126,98 +126,86 @@
       <w:pPr>
         <w:rPr>
           <w:u w:val="single"/>
-        </w:rPr>
-      </w:pPr>
-      <w:r>
-        <w:rPr>
-          <w:rtl/>
-        </w:rPr>
-        <w:t>המבקר לוחץ על הלחצן – הפנס נדלק, התא הסולארי קולט את האור ומספק חשמל למנוע. המנוע מתחיל להסתובב וממחיש כיצד ניתן להפוך אור לתנועה. עם שחרור הלחצן, הפנס נכבה והמנוע נעצר</w:t>
-      </w:r>
-      <w:r>
-        <w:t>.</w:t>
-      </w:r>
-    </w:p>
-    <w:p>
-      <w:pPr>
+          <w:rtl/>
+        </w:rPr>
+      </w:pPr>
+      <w:r>
         <w:rPr>
           <w:sz w:val="28"/>
           <w:szCs w:val="28"/>
-          <w:rtl/>
-        </w:rPr>
-      </w:pPr>
-    </w:p>
-    <w:p>
-      <w:pPr>
-        <w:rPr>
-          <w:sz w:val="28"/>
-          <w:szCs w:val="28"/>
-          <w:rtl/>
-        </w:rPr>
-      </w:pPr>
-    </w:p>
-    <w:p>
-      <w:pPr>
-        <w:rPr>
-          <w:sz w:val="28"/>
-          <w:szCs w:val="28"/>
-          <w:rtl/>
-        </w:rPr>
-      </w:pPr>
-    </w:p>
-    <w:p>
-      <w:pPr>
-        <w:rPr>
-          <w:sz w:val="28"/>
-          <w:szCs w:val="28"/>
-          <w:rtl/>
-        </w:rPr>
-      </w:pPr>
-    </w:p>
-    <w:p>
-      <w:pPr>
-        <w:rPr>
-          <w:sz w:val="28"/>
-          <w:szCs w:val="28"/>
-          <w:rtl/>
-        </w:rPr>
-      </w:pPr>
-    </w:p>
-    <w:p>
-      <w:pPr>
-        <w:rPr>
-          <w:sz w:val="28"/>
-          <w:szCs w:val="28"/>
-          <w:rtl/>
-        </w:rPr>
-      </w:pPr>
-    </w:p>
-    <w:p>
-      <w:pPr>
-        <w:rPr>
-          <w:sz w:val="28"/>
-          <w:szCs w:val="28"/>
-          <w:rtl/>
-        </w:rPr>
-      </w:pPr>
-    </w:p>
-    <w:p>
-      <w:pPr>
-        <w:rPr>
-          <w:sz w:val="28"/>
-          <w:szCs w:val="28"/>
-          <w:rtl/>
-        </w:rPr>
-      </w:pPr>
-    </w:p>
-    <w:p>
-      <w:pPr>
-        <w:rPr>
-          <w:sz w:val="28"/>
-          <w:szCs w:val="28"/>
-          <w:rtl/>
-        </w:rPr>
-      </w:pPr>
+        </w:rPr>
+        <w:drawing>
+          <wp:anchor distT="0" distB="0" distL="114300" distR="114300" simplePos="0" relativeHeight="251676672" behindDoc="0" locked="0" layoutInCell="1" allowOverlap="1" wp14:anchorId="2D9DE2D6" wp14:editId="313E21DE">
+            <wp:simplePos x="0" y="0"/>
+            <wp:positionH relativeFrom="margin">
+              <wp:posOffset>1402080</wp:posOffset>
+            </wp:positionH>
+            <wp:positionV relativeFrom="paragraph">
+              <wp:posOffset>551815</wp:posOffset>
+            </wp:positionV>
+            <wp:extent cx="2087880" cy="4203700"/>
+            <wp:effectExtent l="0" t="0" r="7620" b="6350"/>
+            <wp:wrapSquare wrapText="bothSides"/>
+            <wp:docPr id="1881231980" name="Picture 4"/>
+            <wp:cNvGraphicFramePr>
+              <a:graphicFrameLocks xmlns:a="http://schemas.openxmlformats.org/drawingml/2006/main" noChangeAspect="1"/>
+            </wp:cNvGraphicFramePr>
+            <a:graphic xmlns:a="http://schemas.openxmlformats.org/drawingml/2006/main">
+              <a:graphicData uri="http://schemas.openxmlformats.org/drawingml/2006/picture">
+                <pic:pic xmlns:pic="http://schemas.openxmlformats.org/drawingml/2006/picture">
+                  <pic:nvPicPr>
+                    <pic:cNvPr id="0" name="Picture 6"/>
+                    <pic:cNvPicPr>
+                      <a:picLocks noChangeAspect="1" noChangeArrowheads="1"/>
+                    </pic:cNvPicPr>
+                  </pic:nvPicPr>
+                  <pic:blipFill>
+                    <a:blip r:embed="rId6" cstate="print">
+                      <a:extLst>
+                        <a:ext uri="{28A0092B-C50C-407E-A947-70E740481C1C}">
+                          <a14:useLocalDpi xmlns:a14="http://schemas.microsoft.com/office/drawing/2010/main" val="0"/>
+                        </a:ext>
+                      </a:extLst>
+                    </a:blip>
+                    <a:srcRect/>
+                    <a:stretch>
+                      <a:fillRect/>
+                    </a:stretch>
+                  </pic:blipFill>
+                  <pic:spPr bwMode="auto">
+                    <a:xfrm>
+                      <a:off x="0" y="0"/>
+                      <a:ext cx="2087880" cy="4203700"/>
+                    </a:xfrm>
+                    <a:prstGeom prst="rect">
+                      <a:avLst/>
+                    </a:prstGeom>
+                    <a:noFill/>
+                    <a:ln>
+                      <a:noFill/>
+                    </a:ln>
+                  </pic:spPr>
+                </pic:pic>
+              </a:graphicData>
+            </a:graphic>
+            <wp14:sizeRelH relativeFrom="margin">
+              <wp14:pctWidth>0</wp14:pctWidth>
+            </wp14:sizeRelH>
+            <wp14:sizeRelV relativeFrom="margin">
+              <wp14:pctHeight>0</wp14:pctHeight>
+            </wp14:sizeRelV>
+          </wp:anchor>
+        </w:drawing>
+      </w:r>
+      <w:r>
+        <w:rPr>
+          <w:rtl/>
+        </w:rPr>
+        <w:t>המבקר לוחץ על הלחצן – הפנס נדלק, התא הסולארי קולט את האור ומספק חשמל למנוע. המנוע מתחיל להסתובב וממחיש כיצד ניתן להפוך אור לתנועה. עם שחרור הלחצן, הפנס נכבה והמנוע נעצר</w:t>
+      </w:r>
+      <w:r>
+        <w:t>.</w:t>
+      </w:r>
     </w:p>
     <w:p>
       <w:pPr>
@@ -359,17 +347,99 @@
             <w:rFonts w:hint="cs"/>
             <w:rtl/>
           </w:rPr>
-          <w:t>לחצ</w:t>
-        </w:r>
-        <w:r>
-          <w:rPr>
-            <w:rStyle w:val="Hyperlink"/>
-            <w:rFonts w:hint="cs"/>
-            <w:rtl/>
-          </w:rPr>
-          <w:t>ן</w:t>
+          <w:t>לחצן</w:t>
         </w:r>
       </w:hyperlink>
+    </w:p>
+    <w:p>
+      <w:pPr>
+        <w:rPr>
+          <w:b/>
+          <w:bCs/>
+          <w:u w:val="single"/>
+        </w:rPr>
+      </w:pPr>
+    </w:p>
+    <w:p>
+      <w:pPr>
+        <w:rPr>
+          <w:b/>
+          <w:bCs/>
+          <w:u w:val="single"/>
+        </w:rPr>
+      </w:pPr>
+    </w:p>
+    <w:p>
+      <w:pPr>
+        <w:rPr>
+          <w:b/>
+          <w:bCs/>
+          <w:u w:val="single"/>
+        </w:rPr>
+      </w:pPr>
+    </w:p>
+    <w:p>
+      <w:pPr>
+        <w:rPr>
+          <w:b/>
+          <w:bCs/>
+          <w:u w:val="single"/>
+        </w:rPr>
+      </w:pPr>
+    </w:p>
+    <w:p>
+      <w:pPr>
+        <w:rPr>
+          <w:b/>
+          <w:bCs/>
+          <w:u w:val="single"/>
+        </w:rPr>
+      </w:pPr>
+    </w:p>
+    <w:p>
+      <w:pPr>
+        <w:rPr>
+          <w:b/>
+          <w:bCs/>
+          <w:u w:val="single"/>
+        </w:rPr>
+      </w:pPr>
+    </w:p>
+    <w:p>
+      <w:pPr>
+        <w:rPr>
+          <w:b/>
+          <w:bCs/>
+          <w:u w:val="single"/>
+        </w:rPr>
+      </w:pPr>
+    </w:p>
+    <w:p>
+      <w:pPr>
+        <w:rPr>
+          <w:b/>
+          <w:bCs/>
+          <w:u w:val="single"/>
+        </w:rPr>
+      </w:pPr>
+    </w:p>
+    <w:p>
+      <w:pPr>
+        <w:rPr>
+          <w:b/>
+          <w:bCs/>
+          <w:u w:val="single"/>
+        </w:rPr>
+      </w:pPr>
+    </w:p>
+    <w:p>
+      <w:pPr>
+        <w:rPr>
+          <w:b/>
+          <w:bCs/>
+          <w:u w:val="single"/>
+        </w:rPr>
+      </w:pPr>
     </w:p>
     <w:p>
       <w:pPr>
@@ -407,7 +477,7 @@
                     </pic:cNvPicPr>
                   </pic:nvPicPr>
                   <pic:blipFill>
-                    <a:blip r:embed="rId6">
+                    <a:blip r:embed="rId7">
                       <a:extLst>
                         <a:ext uri="{28A0092B-C50C-407E-A947-70E740481C1C}">
                           <a14:useLocalDpi xmlns:a14="http://schemas.microsoft.com/office/drawing/2010/main" val="0"/>
@@ -458,7 +528,6 @@
     <w:p>
       <w:pPr>
         <w:rPr>
-          <w:rFonts w:hint="cs"/>
           <w:b/>
           <w:bCs/>
           <w:u w:val="single"/>
@@ -527,7 +596,7 @@
                     </pic:cNvPicPr>
                   </pic:nvPicPr>
                   <pic:blipFill rotWithShape="1">
-                    <a:blip r:embed="rId7" cstate="print">
+                    <a:blip r:embed="rId8" cstate="print">
                       <a:extLst>
                         <a:ext uri="{28A0092B-C50C-407E-A947-70E740481C1C}">
                           <a14:useLocalDpi xmlns:a14="http://schemas.microsoft.com/office/drawing/2010/main" val="0"/>
@@ -1042,7 +1111,7 @@
                     </pic:cNvPicPr>
                   </pic:nvPicPr>
                   <pic:blipFill rotWithShape="1">
-                    <a:blip r:embed="rId8" cstate="print">
+                    <a:blip r:embed="rId9" cstate="print">
                       <a:extLst>
                         <a:ext uri="{28A0092B-C50C-407E-A947-70E740481C1C}">
                           <a14:useLocalDpi xmlns:a14="http://schemas.microsoft.com/office/drawing/2010/main" val="0"/>
@@ -1287,7 +1356,7 @@
                     </pic:cNvPicPr>
                   </pic:nvPicPr>
                   <pic:blipFill rotWithShape="1">
-                    <a:blip r:embed="rId9">
+                    <a:blip r:embed="rId10">
                       <a:extLst>
                         <a:ext uri="{28A0092B-C50C-407E-A947-70E740481C1C}">
                           <a14:useLocalDpi xmlns:a14="http://schemas.microsoft.com/office/drawing/2010/main" val="0"/>
@@ -1671,7 +1740,7 @@
                     </pic:cNvPicPr>
                   </pic:nvPicPr>
                   <pic:blipFill>
-                    <a:blip r:embed="rId10" cstate="print">
+                    <a:blip r:embed="rId11" cstate="print">
                       <a:extLst>
                         <a:ext uri="{28A0092B-C50C-407E-A947-70E740481C1C}">
                           <a14:useLocalDpi xmlns:a14="http://schemas.microsoft.com/office/drawing/2010/main" val="0"/>
@@ -1738,7 +1807,7 @@
                     </pic:cNvPicPr>
                   </pic:nvPicPr>
                   <pic:blipFill>
-                    <a:blip r:embed="rId11" cstate="print">
+                    <a:blip r:embed="rId12" cstate="print">
                       <a:extLst>
                         <a:ext uri="{28A0092B-C50C-407E-A947-70E740481C1C}">
                           <a14:useLocalDpi xmlns:a14="http://schemas.microsoft.com/office/drawing/2010/main" val="0"/>
@@ -1997,7 +2066,7 @@
                     </pic:cNvPicPr>
                   </pic:nvPicPr>
                   <pic:blipFill rotWithShape="1">
-                    <a:blip r:embed="rId12" cstate="print">
+                    <a:blip r:embed="rId13" cstate="print">
                       <a:extLst>
                         <a:ext uri="{28A0092B-C50C-407E-A947-70E740481C1C}">
                           <a14:useLocalDpi xmlns:a14="http://schemas.microsoft.com/office/drawing/2010/main" val="0"/>
@@ -2133,7 +2202,7 @@
                     <pic:cNvPicPr/>
                   </pic:nvPicPr>
                   <pic:blipFill>
-                    <a:blip r:embed="rId13"/>
+                    <a:blip r:embed="rId14"/>
                     <a:stretch>
                       <a:fillRect/>
                     </a:stretch>
@@ -2202,7 +2271,7 @@
                     <pic:cNvPicPr/>
                   </pic:nvPicPr>
                   <pic:blipFill>
-                    <a:blip r:embed="rId14" cstate="print">
+                    <a:blip r:embed="rId15" cstate="print">
                       <a:extLst>
                         <a:ext uri="{28A0092B-C50C-407E-A947-70E740481C1C}">
                           <a14:useLocalDpi xmlns:a14="http://schemas.microsoft.com/office/drawing/2010/main" val="0"/>
@@ -2234,7 +2303,7 @@
           </wp:anchor>
         </w:drawing>
       </w:r>
-      <w:hyperlink r:id="rId15" w:history="1">
+      <w:hyperlink r:id="rId16" w:history="1">
         <w:r>
           <w:rPr>
             <w:rStyle w:val="Hyperlink"/>
@@ -2282,7 +2351,7 @@
                     <pic:cNvPicPr/>
                   </pic:nvPicPr>
                   <pic:blipFill>
-                    <a:blip r:embed="rId16">
+                    <a:blip r:embed="rId17">
                       <a:extLst>
                         <a:ext uri="{28A0092B-C50C-407E-A947-70E740481C1C}">
                           <a14:useLocalDpi xmlns:a14="http://schemas.microsoft.com/office/drawing/2010/main" val="0"/>
@@ -2362,7 +2431,7 @@
                     <pic:cNvPicPr/>
                   </pic:nvPicPr>
                   <pic:blipFill rotWithShape="1">
-                    <a:blip r:embed="rId17">
+                    <a:blip r:embed="rId18">
                       <a:extLst>
                         <a:ext uri="{28A0092B-C50C-407E-A947-70E740481C1C}">
                           <a14:useLocalDpi xmlns:a14="http://schemas.microsoft.com/office/drawing/2010/main" val="0"/>
@@ -2401,7 +2470,7 @@
           </wp:anchor>
         </w:drawing>
       </w:r>
-      <w:hyperlink r:id="rId18" w:history="1">
+      <w:hyperlink r:id="rId19" w:history="1">
         <w:r>
           <w:rPr>
             <w:rStyle w:val="Hyperlink"/>
@@ -2477,7 +2546,7 @@
                     <pic:cNvPicPr/>
                   </pic:nvPicPr>
                   <pic:blipFill>
-                    <a:blip r:embed="rId19"/>
+                    <a:blip r:embed="rId20"/>
                     <a:stretch>
                       <a:fillRect/>
                     </a:stretch>
@@ -2549,7 +2618,7 @@
                     <pic:cNvPicPr/>
                   </pic:nvPicPr>
                   <pic:blipFill>
-                    <a:blip r:embed="rId20">
+                    <a:blip r:embed="rId21">
                       <a:extLst>
                         <a:ext uri="{28A0092B-C50C-407E-A947-70E740481C1C}">
                           <a14:useLocalDpi xmlns:a14="http://schemas.microsoft.com/office/drawing/2010/main" val="0"/>
@@ -2581,7 +2650,7 @@
           </wp:anchor>
         </w:drawing>
       </w:r>
-      <w:hyperlink r:id="rId21" w:history="1">
+      <w:hyperlink r:id="rId22" w:history="1">
         <w:r>
           <w:rPr>
             <w:rStyle w:val="Hyperlink"/>
@@ -3308,7 +3377,7 @@
 </file>
 
 <file path=word/numbering.xml><?xml version="1.0" encoding="utf-8"?>
-<w:numbering xmlns:wpc="http://schemas.microsoft.com/office/word/2010/wordprocessingCanvas" xmlns:cx="http://schemas.microsoft.com/office/drawing/2014/chartex" xmlns:cx1="http://schemas.microsoft.com/office/drawing/2015/9/8/chartex" xmlns:cx2="http://schemas.microsoft.com/office/drawing/2015/10/21/chartex" xmlns:cx3="http://schemas.microsoft.com/office/drawing/2016/5/9/chartex" xmlns:cx4="http://schemas.microsoft.com/office/drawing/2016/5/10/chartex" xmlns:cx5="http://schemas.microsoft.com/office/drawing/2016/5/11/chartex" xmlns:cx6="http://schemas.microsoft.com/office/drawing/2016/5/12/chartex" xmlns:cx7="http://schemas.microsoft.com/office/drawing/2016/5/13/chartex" xmlns:cx8="http://schemas.microsoft.com/office/drawing/2016/5/14/chartex" xmlns:mc="http://schemas.openxmlformats.org/markup-compatibility/2006" xmlns:aink="http://schemas.microsoft.com/office/drawing/2016/ink" xmlns:am3d="http://schemas.microsoft.com/office/drawing/2017/model3d" xmlns:o="urn:schemas-microsoft-com:office:office" xmlns:r="http://schemas.openxmlformats.org/officeDocument/2006/relationships" xmlns:m="http://schemas.openxmlformats.org/officeDocument/2006/math" xmlns:v="urn:schemas-microsoft-com:vml" xmlns:wp14="http://schemas.microsoft.com/office/word/2010/wordprocessingDrawing" xmlns:wp="http://schemas.openxmlformats.org/drawingml/2006/wordprocessingDrawing" xmlns:w10="urn:schemas-microsoft-com:office:word" xmlns:w="http://schemas.openxmlformats.org/wordprocessingml/2006/main" xmlns:w14="http://schemas.microsoft.com/office/word/2010/wordml" xmlns:w15="http://schemas.microsoft.com/office/word/2012/wordml" xmlns:w16cex="http://schemas.microsoft.com/office/word/2018/wordml/cex" xmlns:w16cid="http://schemas.microsoft.com/office/word/2016/wordml/cid" xmlns:w16="http://schemas.microsoft.com/office/word/2018/wordml" xmlns:w16sdtdh="http://schemas.microsoft.com/office/word/2020/wordml/sdtdatahash" xmlns:w16se="http://schemas.microsoft.com/office/word/2015/wordml/symex" xmlns:wpg="http://schemas.microsoft.com/office/word/2010/wordprocessingGroup" xmlns:wpi="http://schemas.microsoft.com/office/word/2010/wordprocessingInk" xmlns:wne="http://schemas.microsoft.com/office/word/2006/wordml" xmlns:wps="http://schemas.microsoft.com/office/word/2010/wordprocessingShape" mc:Ignorable="w14 w15 w16se w16cid w16 w16cex w16sdtdh wp14">
+<w:numbering xmlns:wpc="http://schemas.microsoft.com/office/word/2010/wordprocessingCanvas" xmlns:cx="http://schemas.microsoft.com/office/drawing/2014/chartex" xmlns:cx1="http://schemas.microsoft.com/office/drawing/2015/9/8/chartex" xmlns:cx2="http://schemas.microsoft.com/office/drawing/2015/10/21/chartex" xmlns:cx3="http://schemas.microsoft.com/office/drawing/2016/5/9/chartex" xmlns:cx4="http://schemas.microsoft.com/office/drawing/2016/5/10/chartex" xmlns:cx5="http://schemas.microsoft.com/office/drawing/2016/5/11/chartex" xmlns:cx6="http://schemas.microsoft.com/office/drawing/2016/5/12/chartex" xmlns:cx7="http://schemas.microsoft.com/office/drawing/2016/5/13/chartex" xmlns:cx8="http://schemas.microsoft.com/office/drawing/2016/5/14/chartex" xmlns:mc="http://schemas.openxmlformats.org/markup-compatibility/2006" xmlns:aink="http://schemas.microsoft.com/office/drawing/2016/ink" xmlns:am3d="http://schemas.microsoft.com/office/drawing/2017/model3d" xmlns:o="urn:schemas-microsoft-com:office:office" xmlns:oel="http://schemas.microsoft.com/office/2019/extlst" xmlns:r="http://schemas.openxmlformats.org/officeDocument/2006/relationships" xmlns:m="http://schemas.openxmlformats.org/officeDocument/2006/math" xmlns:v="urn:schemas-microsoft-com:vml" xmlns:wp14="http://schemas.microsoft.com/office/word/2010/wordprocessingDrawing" xmlns:wp="http://schemas.openxmlformats.org/drawingml/2006/wordprocessingDrawing" xmlns:w10="urn:schemas-microsoft-com:office:word" xmlns:w="http://schemas.openxmlformats.org/wordprocessingml/2006/main" xmlns:w14="http://schemas.microsoft.com/office/word/2010/wordml" xmlns:w15="http://schemas.microsoft.com/office/word/2012/wordml" xmlns:w16cex="http://schemas.microsoft.com/office/word/2018/wordml/cex" xmlns:w16cid="http://schemas.microsoft.com/office/word/2016/wordml/cid" xmlns:w16="http://schemas.microsoft.com/office/word/2018/wordml" xmlns:w16du="http://schemas.microsoft.com/office/word/2023/wordml/word16du" xmlns:w16sdtdh="http://schemas.microsoft.com/office/word/2020/wordml/sdtdatahash" xmlns:w16sdtfl="http://schemas.microsoft.com/office/word/2024/wordml/sdtformatlock" xmlns:w16se="http://schemas.microsoft.com/office/word/2015/wordml/symex" xmlns:wpg="http://schemas.microsoft.com/office/word/2010/wordprocessingGroup" xmlns:wpi="http://schemas.microsoft.com/office/word/2010/wordprocessingInk" xmlns:wne="http://schemas.microsoft.com/office/word/2006/wordml" xmlns:wps="http://schemas.microsoft.com/office/word/2010/wordprocessingShape" mc:Ignorable="w14 w15 w16se w16cid w16 w16cex w16sdtdh w16sdtfl w16du wp14">
   <w:abstractNum w:abstractNumId="0" w15:restartNumberingAfterBreak="0">
     <w:nsid w:val="0EF86E50"/>
     <w:multiLevelType w:val="hybridMultilevel"/>
@@ -3793,26 +3862,26 @@
       </w:pPr>
     </w:lvl>
   </w:abstractNum>
-  <w:num w:numId="1">
+  <w:num w:numId="1" w16cid:durableId="1002851463">
     <w:abstractNumId w:val="1"/>
   </w:num>
-  <w:num w:numId="2">
+  <w:num w:numId="2" w16cid:durableId="1110010012">
     <w:abstractNumId w:val="2"/>
   </w:num>
-  <w:num w:numId="3">
+  <w:num w:numId="3" w16cid:durableId="1599947385">
     <w:abstractNumId w:val="4"/>
   </w:num>
-  <w:num w:numId="4">
+  <w:num w:numId="4" w16cid:durableId="1714694555">
     <w:abstractNumId w:val="3"/>
   </w:num>
-  <w:num w:numId="5">
+  <w:num w:numId="5" w16cid:durableId="1157720661">
     <w:abstractNumId w:val="0"/>
   </w:num>
 </w:numbering>
 </file>
 
 <file path=word/styles.xml><?xml version="1.0" encoding="utf-8"?>
-<w:styles xmlns:mc="http://schemas.openxmlformats.org/markup-compatibility/2006" xmlns:r="http://schemas.openxmlformats.org/officeDocument/2006/relationships" xmlns:w="http://schemas.openxmlformats.org/wordprocessingml/2006/main" xmlns:w14="http://schemas.microsoft.com/office/word/2010/wordml" xmlns:w15="http://schemas.microsoft.com/office/word/2012/wordml" xmlns:w16cex="http://schemas.microsoft.com/office/word/2018/wordml/cex" xmlns:w16cid="http://schemas.microsoft.com/office/word/2016/wordml/cid" xmlns:w16="http://schemas.microsoft.com/office/word/2018/wordml" xmlns:w16sdtdh="http://schemas.microsoft.com/office/word/2020/wordml/sdtdatahash" xmlns:w16se="http://schemas.microsoft.com/office/word/2015/wordml/symex" mc:Ignorable="w14 w15 w16se w16cid w16 w16cex w16sdtdh">
+<w:styles xmlns:mc="http://schemas.openxmlformats.org/markup-compatibility/2006" xmlns:r="http://schemas.openxmlformats.org/officeDocument/2006/relationships" xmlns:w="http://schemas.openxmlformats.org/wordprocessingml/2006/main" xmlns:w14="http://schemas.microsoft.com/office/word/2010/wordml" xmlns:w15="http://schemas.microsoft.com/office/word/2012/wordml" xmlns:w16cex="http://schemas.microsoft.com/office/word/2018/wordml/cex" xmlns:w16cid="http://schemas.microsoft.com/office/word/2016/wordml/cid" xmlns:w16="http://schemas.microsoft.com/office/word/2018/wordml" xmlns:w16du="http://schemas.microsoft.com/office/word/2023/wordml/word16du" xmlns:w16sdtdh="http://schemas.microsoft.com/office/word/2020/wordml/sdtdatahash" xmlns:w16sdtfl="http://schemas.microsoft.com/office/word/2024/wordml/sdtformatlock" xmlns:w16se="http://schemas.microsoft.com/office/word/2015/wordml/symex" mc:Ignorable="w14 w15 w16se w16cid w16 w16cex w16sdtdh w16sdtfl w16du">
   <w:docDefaults>
     <w:rPrDefault>
       <w:rPr>
@@ -4259,7 +4328,6 @@
   <w:style w:type="character" w:default="1" w:styleId="DefaultParagraphFont">
     <w:name w:val="Default Paragraph Font"/>
     <w:uiPriority w:val="1"/>
-    <w:semiHidden/>
     <w:unhideWhenUsed/>
   </w:style>
   <w:style w:type="table" w:default="1" w:styleId="TableNormal">

--- a/ariel/פנסים/ספר טכני.docx
+++ b/ariel/פנסים/ספר טכני.docx
@@ -1,6 +1,6 @@
 
 <file path=word/document.xml><?xml version="1.0" encoding="utf-8"?>
-<w:document xmlns:wpc="http://schemas.microsoft.com/office/word/2010/wordprocessingCanvas" xmlns:cx="http://schemas.microsoft.com/office/drawing/2014/chartex" xmlns:cx1="http://schemas.microsoft.com/office/drawing/2015/9/8/chartex" xmlns:cx2="http://schemas.microsoft.com/office/drawing/2015/10/21/chartex" xmlns:cx3="http://schemas.microsoft.com/office/drawing/2016/5/9/chartex" xmlns:cx4="http://schemas.microsoft.com/office/drawing/2016/5/10/chartex" xmlns:cx5="http://schemas.microsoft.com/office/drawing/2016/5/11/chartex" xmlns:cx6="http://schemas.microsoft.com/office/drawing/2016/5/12/chartex" xmlns:cx7="http://schemas.microsoft.com/office/drawing/2016/5/13/chartex" xmlns:cx8="http://schemas.microsoft.com/office/drawing/2016/5/14/chartex" xmlns:mc="http://schemas.openxmlformats.org/markup-compatibility/2006" xmlns:aink="http://schemas.microsoft.com/office/drawing/2016/ink" xmlns:am3d="http://schemas.microsoft.com/office/drawing/2017/model3d" xmlns:o="urn:schemas-microsoft-com:office:office" xmlns:oel="http://schemas.microsoft.com/office/2019/extlst" xmlns:r="http://schemas.openxmlformats.org/officeDocument/2006/relationships" xmlns:m="http://schemas.openxmlformats.org/officeDocument/2006/math" xmlns:v="urn:schemas-microsoft-com:vml" xmlns:wp14="http://schemas.microsoft.com/office/word/2010/wordprocessingDrawing" xmlns:wp="http://schemas.openxmlformats.org/drawingml/2006/wordprocessingDrawing" xmlns:w10="urn:schemas-microsoft-com:office:word" xmlns:w="http://schemas.openxmlformats.org/wordprocessingml/2006/main" xmlns:w14="http://schemas.microsoft.com/office/word/2010/wordml" xmlns:w15="http://schemas.microsoft.com/office/word/2012/wordml" xmlns:w16cex="http://schemas.microsoft.com/office/word/2018/wordml/cex" xmlns:w16cid="http://schemas.microsoft.com/office/word/2016/wordml/cid" xmlns:w16="http://schemas.microsoft.com/office/word/2018/wordml" xmlns:w16du="http://schemas.microsoft.com/office/word/2023/wordml/word16du" xmlns:w16sdtdh="http://schemas.microsoft.com/office/word/2020/wordml/sdtdatahash" xmlns:w16sdtfl="http://schemas.microsoft.com/office/word/2024/wordml/sdtformatlock" xmlns:w16se="http://schemas.microsoft.com/office/word/2015/wordml/symex" xmlns:wpg="http://schemas.microsoft.com/office/word/2010/wordprocessingGroup" xmlns:wpi="http://schemas.microsoft.com/office/word/2010/wordprocessingInk" xmlns:wne="http://schemas.microsoft.com/office/word/2006/wordml" xmlns:wps="http://schemas.microsoft.com/office/word/2010/wordprocessingShape" mc:Ignorable="w14 w15 w16se w16cid w16 w16cex w16sdtdh w16sdtfl w16du wp14">
+<w:document xmlns:wpc="http://schemas.microsoft.com/office/word/2010/wordprocessingCanvas" xmlns:cx="http://schemas.microsoft.com/office/drawing/2014/chartex" xmlns:cx1="http://schemas.microsoft.com/office/drawing/2015/9/8/chartex" xmlns:cx2="http://schemas.microsoft.com/office/drawing/2015/10/21/chartex" xmlns:cx3="http://schemas.microsoft.com/office/drawing/2016/5/9/chartex" xmlns:cx4="http://schemas.microsoft.com/office/drawing/2016/5/10/chartex" xmlns:cx5="http://schemas.microsoft.com/office/drawing/2016/5/11/chartex" xmlns:cx6="http://schemas.microsoft.com/office/drawing/2016/5/12/chartex" xmlns:cx7="http://schemas.microsoft.com/office/drawing/2016/5/13/chartex" xmlns:cx8="http://schemas.microsoft.com/office/drawing/2016/5/14/chartex" xmlns:mc="http://schemas.openxmlformats.org/markup-compatibility/2006" xmlns:aink="http://schemas.microsoft.com/office/drawing/2016/ink" xmlns:am3d="http://schemas.microsoft.com/office/drawing/2017/model3d" xmlns:o="urn:schemas-microsoft-com:office:office" xmlns:r="http://schemas.openxmlformats.org/officeDocument/2006/relationships" xmlns:m="http://schemas.openxmlformats.org/officeDocument/2006/math" xmlns:v="urn:schemas-microsoft-com:vml" xmlns:wp14="http://schemas.microsoft.com/office/word/2010/wordprocessingDrawing" xmlns:wp="http://schemas.openxmlformats.org/drawingml/2006/wordprocessingDrawing" xmlns:w10="urn:schemas-microsoft-com:office:word" xmlns:w="http://schemas.openxmlformats.org/wordprocessingml/2006/main" xmlns:w14="http://schemas.microsoft.com/office/word/2010/wordml" xmlns:w15="http://schemas.microsoft.com/office/word/2012/wordml" xmlns:w16cex="http://schemas.microsoft.com/office/word/2018/wordml/cex" xmlns:w16cid="http://schemas.microsoft.com/office/word/2016/wordml/cid" xmlns:w16="http://schemas.microsoft.com/office/word/2018/wordml" xmlns:w16sdtdh="http://schemas.microsoft.com/office/word/2020/wordml/sdtdatahash" xmlns:w16se="http://schemas.microsoft.com/office/word/2015/wordml/symex" xmlns:wpg="http://schemas.microsoft.com/office/word/2010/wordprocessingGroup" xmlns:wpi="http://schemas.microsoft.com/office/word/2010/wordprocessingInk" xmlns:wne="http://schemas.microsoft.com/office/word/2006/wordml" xmlns:wps="http://schemas.microsoft.com/office/word/2010/wordprocessingShape" mc:Ignorable="w14 w15 w16se w16cid w16 w16cex w16sdtdh wp14">
   <w:body>
     <w:p>
       <w:pPr>
@@ -131,6 +131,7 @@
       </w:pPr>
       <w:r>
         <w:rPr>
+          <w:noProof/>
           <w:sz w:val="28"/>
           <w:szCs w:val="28"/>
         </w:rPr>
@@ -542,6 +543,667 @@
       </w:r>
       <w:bookmarkStart w:id="0" w:name="_דרייבר_זרם"/>
       <w:bookmarkEnd w:id="0"/>
+    </w:p>
+    <w:p>
+      <w:pPr>
+        <w:pStyle w:val="Heading1"/>
+        <w:rPr>
+          <w:rtl/>
+        </w:rPr>
+      </w:pPr>
+      <w:r>
+        <w:rPr>
+          <w:rFonts w:hint="cs"/>
+          <w:rtl/>
+        </w:rPr>
+        <w:lastRenderedPageBreak/>
+        <w:t>תקלות</w:t>
+      </w:r>
+    </w:p>
+    <w:p>
+      <w:pPr>
+        <w:ind w:left="360"/>
+        <w:rPr>
+          <w:rtl/>
+        </w:rPr>
+      </w:pPr>
+      <w:r>
+        <w:rPr>
+          <w:rFonts w:hint="cs"/>
+          <w:rtl/>
+        </w:rPr>
+        <w:t>סדר פעולות במקרה של תקלה:</w:t>
+      </w:r>
+    </w:p>
+    <w:p>
+      <w:pPr>
+        <w:ind w:left="360"/>
+        <w:rPr>
+          <w:u w:val="single"/>
+          <w:rtl/>
+        </w:rPr>
+      </w:pPr>
+      <w:r>
+        <w:rPr>
+          <w:rFonts w:hint="cs"/>
+          <w:u w:val="single"/>
+          <w:rtl/>
+        </w:rPr>
+        <w:t xml:space="preserve">פנסים </w:t>
+      </w:r>
+    </w:p>
+    <w:p>
+      <w:pPr>
+        <w:ind w:left="360"/>
+        <w:rPr>
+          <w:rtl/>
+        </w:rPr>
+      </w:pPr>
+      <w:r>
+        <w:rPr>
+          <w:rFonts w:hint="cs"/>
+          <w:rtl/>
+        </w:rPr>
+        <w:t>תקלה: לא דולקים הפנסים בעת לחיצה</w:t>
+      </w:r>
+    </w:p>
+    <w:tbl>
+      <w:tblPr>
+        <w:tblStyle w:val="GridTable4-Accent1"/>
+        <w:bidiVisual/>
+        <w:tblW w:w="0" w:type="auto"/>
+        <w:tblLook w:val="04A0" w:firstRow="1" w:lastRow="0" w:firstColumn="1" w:lastColumn="0" w:noHBand="0" w:noVBand="1"/>
+      </w:tblPr>
+      <w:tblGrid>
+        <w:gridCol w:w="4148"/>
+        <w:gridCol w:w="4148"/>
+      </w:tblGrid>
+      <w:tr>
+        <w:trPr>
+          <w:cnfStyle w:val="100000000000" w:firstRow="1" w:lastRow="0" w:firstColumn="0" w:lastColumn="0" w:oddVBand="0" w:evenVBand="0" w:oddHBand="0" w:evenHBand="0" w:firstRowFirstColumn="0" w:firstRowLastColumn="0" w:lastRowFirstColumn="0" w:lastRowLastColumn="0"/>
+        </w:trPr>
+        <w:tc>
+          <w:tcPr>
+            <w:cnfStyle w:val="001000000000" w:firstRow="0" w:lastRow="0" w:firstColumn="1" w:lastColumn="0" w:oddVBand="0" w:evenVBand="0" w:oddHBand="0" w:evenHBand="0" w:firstRowFirstColumn="0" w:firstRowLastColumn="0" w:lastRowFirstColumn="0" w:lastRowLastColumn="0"/>
+            <w:tcW w:w="4148" w:type="dxa"/>
+          </w:tcPr>
+          <w:p>
+            <w:pPr>
+              <w:rPr>
+                <w:rtl/>
+              </w:rPr>
+            </w:pPr>
+            <w:r>
+              <w:rPr>
+                <w:rFonts w:hint="cs"/>
+                <w:rtl/>
+              </w:rPr>
+              <w:t>סדר בדיקות</w:t>
+            </w:r>
+          </w:p>
+        </w:tc>
+        <w:tc>
+          <w:tcPr>
+            <w:tcW w:w="4148" w:type="dxa"/>
+          </w:tcPr>
+          <w:p>
+            <w:pPr>
+              <w:cnfStyle w:val="100000000000" w:firstRow="1" w:lastRow="0" w:firstColumn="0" w:lastColumn="0" w:oddVBand="0" w:evenVBand="0" w:oddHBand="0" w:evenHBand="0" w:firstRowFirstColumn="0" w:firstRowLastColumn="0" w:lastRowFirstColumn="0" w:lastRowLastColumn="0"/>
+              <w:rPr>
+                <w:rtl/>
+              </w:rPr>
+            </w:pPr>
+            <w:r>
+              <w:rPr>
+                <w:rFonts w:hint="cs"/>
+                <w:rtl/>
+              </w:rPr>
+              <w:t>מה לעשות</w:t>
+            </w:r>
+          </w:p>
+        </w:tc>
+      </w:tr>
+      <w:tr>
+        <w:trPr>
+          <w:cnfStyle w:val="000000100000" w:firstRow="0" w:lastRow="0" w:firstColumn="0" w:lastColumn="0" w:oddVBand="0" w:evenVBand="0" w:oddHBand="1" w:evenHBand="0" w:firstRowFirstColumn="0" w:firstRowLastColumn="0" w:lastRowFirstColumn="0" w:lastRowLastColumn="0"/>
+        </w:trPr>
+        <w:tc>
+          <w:tcPr>
+            <w:cnfStyle w:val="001000000000" w:firstRow="0" w:lastRow="0" w:firstColumn="1" w:lastColumn="0" w:oddVBand="0" w:evenVBand="0" w:oddHBand="0" w:evenHBand="0" w:firstRowFirstColumn="0" w:firstRowLastColumn="0" w:lastRowFirstColumn="0" w:lastRowLastColumn="0"/>
+            <w:tcW w:w="4148" w:type="dxa"/>
+          </w:tcPr>
+          <w:p>
+            <w:pPr>
+              <w:rPr>
+                <w:b w:val="0"/>
+                <w:bCs w:val="0"/>
+                <w:rtl/>
+              </w:rPr>
+            </w:pPr>
+            <w:r>
+              <w:rPr>
+                <w:b w:val="0"/>
+                <w:bCs w:val="0"/>
+                <w:rtl/>
+              </w:rPr>
+              <w:t>בדיקת ספק</w:t>
+            </w:r>
+            <w:r>
+              <w:rPr>
+                <w:rFonts w:hint="cs"/>
+                <w:b w:val="0"/>
+                <w:bCs w:val="0"/>
+                <w:rtl/>
+              </w:rPr>
+              <w:t xml:space="preserve"> </w:t>
+            </w:r>
+            <w:r>
+              <w:rPr>
+                <w:b w:val="0"/>
+                <w:bCs w:val="0"/>
+              </w:rPr>
+              <w:t>12V</w:t>
+            </w:r>
+          </w:p>
+        </w:tc>
+        <w:tc>
+          <w:tcPr>
+            <w:tcW w:w="4148" w:type="dxa"/>
+          </w:tcPr>
+          <w:p>
+            <w:pPr>
+              <w:cnfStyle w:val="000000100000" w:firstRow="0" w:lastRow="0" w:firstColumn="0" w:lastColumn="0" w:oddVBand="0" w:evenVBand="0" w:oddHBand="1" w:evenHBand="0" w:firstRowFirstColumn="0" w:firstRowLastColumn="0" w:lastRowFirstColumn="0" w:lastRowLastColumn="0"/>
+              <w:rPr>
+                <w:rtl/>
+              </w:rPr>
+            </w:pPr>
+            <w:r>
+              <w:rPr>
+                <w:rtl/>
+              </w:rPr>
+              <w:t>אם כל הפנסים כבויים ייתכן שיש תקלה באספקת</w:t>
+            </w:r>
+            <w:r>
+              <w:rPr>
+                <w:rFonts w:hint="cs"/>
+                <w:rtl/>
+              </w:rPr>
+              <w:t xml:space="preserve"> הרשת. אם פנס אחד תקול הצלב ספקים עם פנס אחר כדי לוודא שהספק תקין.</w:t>
+            </w:r>
+          </w:p>
+        </w:tc>
+      </w:tr>
+      <w:tr>
+        <w:tc>
+          <w:tcPr>
+            <w:cnfStyle w:val="001000000000" w:firstRow="0" w:lastRow="0" w:firstColumn="1" w:lastColumn="0" w:oddVBand="0" w:evenVBand="0" w:oddHBand="0" w:evenHBand="0" w:firstRowFirstColumn="0" w:firstRowLastColumn="0" w:lastRowFirstColumn="0" w:lastRowLastColumn="0"/>
+            <w:tcW w:w="4148" w:type="dxa"/>
+          </w:tcPr>
+          <w:p>
+            <w:pPr>
+              <w:rPr>
+                <w:b w:val="0"/>
+                <w:bCs w:val="0"/>
+                <w:rtl/>
+              </w:rPr>
+            </w:pPr>
+            <w:r>
+              <w:rPr>
+                <w:rFonts w:hint="cs"/>
+                <w:b w:val="0"/>
+                <w:bCs w:val="0"/>
+                <w:rtl/>
+              </w:rPr>
+              <w:t>בדיקת תקינות החיבור מהפנס לדרייבר</w:t>
+            </w:r>
+          </w:p>
+        </w:tc>
+        <w:tc>
+          <w:tcPr>
+            <w:tcW w:w="4148" w:type="dxa"/>
+          </w:tcPr>
+          <w:p>
+            <w:pPr>
+              <w:cnfStyle w:val="000000000000" w:firstRow="0" w:lastRow="0" w:firstColumn="0" w:lastColumn="0" w:oddVBand="0" w:evenVBand="0" w:oddHBand="0" w:evenHBand="0" w:firstRowFirstColumn="0" w:firstRowLastColumn="0" w:lastRowFirstColumn="0" w:lastRowLastColumn="0"/>
+              <w:rPr>
+                <w:rtl/>
+              </w:rPr>
+            </w:pPr>
+            <w:r>
+              <w:rPr>
+                <w:rFonts w:hint="cs"/>
+                <w:rtl/>
+              </w:rPr>
+              <w:t>ייתכן שהכבל נקרע ויש לבדוק אותו אם בדיקת רציפות.</w:t>
+            </w:r>
+          </w:p>
+        </w:tc>
+      </w:tr>
+      <w:tr>
+        <w:trPr>
+          <w:cnfStyle w:val="000000100000" w:firstRow="0" w:lastRow="0" w:firstColumn="0" w:lastColumn="0" w:oddVBand="0" w:evenVBand="0" w:oddHBand="1" w:evenHBand="0" w:firstRowFirstColumn="0" w:firstRowLastColumn="0" w:lastRowFirstColumn="0" w:lastRowLastColumn="0"/>
+        </w:trPr>
+        <w:tc>
+          <w:tcPr>
+            <w:cnfStyle w:val="001000000000" w:firstRow="0" w:lastRow="0" w:firstColumn="1" w:lastColumn="0" w:oddVBand="0" w:evenVBand="0" w:oddHBand="0" w:evenHBand="0" w:firstRowFirstColumn="0" w:firstRowLastColumn="0" w:lastRowFirstColumn="0" w:lastRowLastColumn="0"/>
+            <w:tcW w:w="4148" w:type="dxa"/>
+          </w:tcPr>
+          <w:p>
+            <w:pPr>
+              <w:rPr>
+                <w:b w:val="0"/>
+                <w:bCs w:val="0"/>
+                <w:rtl/>
+              </w:rPr>
+            </w:pPr>
+            <w:r>
+              <w:rPr>
+                <w:rFonts w:hint="cs"/>
+                <w:b w:val="0"/>
+                <w:bCs w:val="0"/>
+                <w:rtl/>
+              </w:rPr>
+              <w:t>בדיקת תקינות החיבור מהלחצן לדרייבר</w:t>
+            </w:r>
+          </w:p>
+        </w:tc>
+        <w:tc>
+          <w:tcPr>
+            <w:tcW w:w="4148" w:type="dxa"/>
+          </w:tcPr>
+          <w:p>
+            <w:pPr>
+              <w:cnfStyle w:val="000000100000" w:firstRow="0" w:lastRow="0" w:firstColumn="0" w:lastColumn="0" w:oddVBand="0" w:evenVBand="0" w:oddHBand="1" w:evenHBand="0" w:firstRowFirstColumn="0" w:firstRowLastColumn="0" w:lastRowFirstColumn="0" w:lastRowLastColumn="0"/>
+            </w:pPr>
+            <w:r>
+              <w:rPr>
+                <w:rFonts w:hint="cs"/>
+                <w:rtl/>
+              </w:rPr>
+              <w:t xml:space="preserve">(ניתן לקצר את החיבור </w:t>
+            </w:r>
+            <w:proofErr w:type="spellStart"/>
+            <w:r>
+              <w:rPr>
+                <w:rFonts w:hint="cs"/>
+                <w:rtl/>
+              </w:rPr>
+              <w:t>למולקס</w:t>
+            </w:r>
+            <w:proofErr w:type="spellEnd"/>
+            <w:r>
+              <w:rPr>
+                <w:rFonts w:hint="cs"/>
+                <w:rtl/>
+              </w:rPr>
+              <w:t xml:space="preserve"> כדי לעקוף את הלחצן </w:t>
+            </w:r>
+            <w:r>
+              <w:t>SW</w:t>
+            </w:r>
+            <w:r>
+              <w:rPr>
+                <w:rFonts w:hint="cs"/>
+                <w:rtl/>
+              </w:rPr>
+              <w:t>)</w:t>
+            </w:r>
+          </w:p>
+          <w:p>
+            <w:pPr>
+              <w:cnfStyle w:val="000000100000" w:firstRow="0" w:lastRow="0" w:firstColumn="0" w:lastColumn="0" w:oddVBand="0" w:evenVBand="0" w:oddHBand="1" w:evenHBand="0" w:firstRowFirstColumn="0" w:firstRowLastColumn="0" w:lastRowFirstColumn="0" w:lastRowLastColumn="0"/>
+              <w:rPr>
+                <w:rtl/>
+              </w:rPr>
+            </w:pPr>
+          </w:p>
+        </w:tc>
+      </w:tr>
+      <w:tr>
+        <w:tc>
+          <w:tcPr>
+            <w:cnfStyle w:val="001000000000" w:firstRow="0" w:lastRow="0" w:firstColumn="1" w:lastColumn="0" w:oddVBand="0" w:evenVBand="0" w:oddHBand="0" w:evenHBand="0" w:firstRowFirstColumn="0" w:firstRowLastColumn="0" w:lastRowFirstColumn="0" w:lastRowLastColumn="0"/>
+            <w:tcW w:w="4148" w:type="dxa"/>
+          </w:tcPr>
+          <w:p>
+            <w:pPr>
+              <w:rPr>
+                <w:b w:val="0"/>
+                <w:bCs w:val="0"/>
+                <w:rtl/>
+              </w:rPr>
+            </w:pPr>
+            <w:r>
+              <w:rPr>
+                <w:rFonts w:hint="cs"/>
+                <w:b w:val="0"/>
+                <w:bCs w:val="0"/>
+                <w:rtl/>
+              </w:rPr>
+              <w:t>בדיקת פנס לד</w:t>
+            </w:r>
+          </w:p>
+        </w:tc>
+        <w:tc>
+          <w:tcPr>
+            <w:tcW w:w="4148" w:type="dxa"/>
+          </w:tcPr>
+          <w:p>
+            <w:pPr>
+              <w:cnfStyle w:val="000000000000" w:firstRow="0" w:lastRow="0" w:firstColumn="0" w:lastColumn="0" w:oddVBand="0" w:evenVBand="0" w:oddHBand="0" w:evenHBand="0" w:firstRowFirstColumn="0" w:firstRowLastColumn="0" w:lastRowFirstColumn="0" w:lastRowLastColumn="0"/>
+            </w:pPr>
+            <w:r>
+              <w:rPr>
+                <w:rFonts w:hint="cs"/>
+                <w:rtl/>
+              </w:rPr>
+              <w:t xml:space="preserve">ניתן לפרק את הפנס בעזרת מפתח הלן ולנתק את </w:t>
+            </w:r>
+            <w:proofErr w:type="spellStart"/>
+            <w:r>
+              <w:rPr>
+                <w:rFonts w:hint="cs"/>
+                <w:rtl/>
+              </w:rPr>
+              <w:t>הקונקטור</w:t>
+            </w:r>
+            <w:proofErr w:type="spellEnd"/>
+            <w:r>
+              <w:rPr>
+                <w:rFonts w:hint="cs"/>
+                <w:rtl/>
+              </w:rPr>
+              <w:t xml:space="preserve"> </w:t>
+            </w:r>
+            <w:r>
+              <w:t>XT30</w:t>
+            </w:r>
+            <w:r>
+              <w:rPr>
+                <w:rFonts w:hint="cs"/>
+                <w:rtl/>
+              </w:rPr>
+              <w:t xml:space="preserve"> (ראה איור 3).הצלב עם פנס תקין כיד לוודא שהפנס תקול.</w:t>
+            </w:r>
+          </w:p>
+          <w:p>
+            <w:pPr>
+              <w:cnfStyle w:val="000000000000" w:firstRow="0" w:lastRow="0" w:firstColumn="0" w:lastColumn="0" w:oddVBand="0" w:evenVBand="0" w:oddHBand="0" w:evenHBand="0" w:firstRowFirstColumn="0" w:firstRowLastColumn="0" w:lastRowFirstColumn="0" w:lastRowLastColumn="0"/>
+              <w:rPr>
+                <w:rtl/>
+              </w:rPr>
+            </w:pPr>
+          </w:p>
+        </w:tc>
+      </w:tr>
+      <w:tr>
+        <w:trPr>
+          <w:cnfStyle w:val="000000100000" w:firstRow="0" w:lastRow="0" w:firstColumn="0" w:lastColumn="0" w:oddVBand="0" w:evenVBand="0" w:oddHBand="1" w:evenHBand="0" w:firstRowFirstColumn="0" w:firstRowLastColumn="0" w:lastRowFirstColumn="0" w:lastRowLastColumn="0"/>
+        </w:trPr>
+        <w:tc>
+          <w:tcPr>
+            <w:cnfStyle w:val="001000000000" w:firstRow="0" w:lastRow="0" w:firstColumn="1" w:lastColumn="0" w:oddVBand="0" w:evenVBand="0" w:oddHBand="0" w:evenHBand="0" w:firstRowFirstColumn="0" w:firstRowLastColumn="0" w:lastRowFirstColumn="0" w:lastRowLastColumn="0"/>
+            <w:tcW w:w="4148" w:type="dxa"/>
+          </w:tcPr>
+          <w:p>
+            <w:pPr>
+              <w:rPr>
+                <w:b w:val="0"/>
+                <w:bCs w:val="0"/>
+                <w:rtl/>
+              </w:rPr>
+            </w:pPr>
+            <w:r>
+              <w:rPr>
+                <w:rFonts w:hint="cs"/>
+                <w:b w:val="0"/>
+                <w:bCs w:val="0"/>
+                <w:rtl/>
+              </w:rPr>
+              <w:t>בדיקת קבלים מנופחים</w:t>
+            </w:r>
+          </w:p>
+        </w:tc>
+        <w:tc>
+          <w:tcPr>
+            <w:tcW w:w="4148" w:type="dxa"/>
+          </w:tcPr>
+          <w:p>
+            <w:pPr>
+              <w:cnfStyle w:val="000000100000" w:firstRow="0" w:lastRow="0" w:firstColumn="0" w:lastColumn="0" w:oddVBand="0" w:evenVBand="0" w:oddHBand="1" w:evenHBand="0" w:firstRowFirstColumn="0" w:firstRowLastColumn="0" w:lastRowFirstColumn="0" w:lastRowLastColumn="0"/>
+            </w:pPr>
+            <w:r>
+              <w:rPr>
+                <w:rFonts w:hint="cs"/>
+                <w:rtl/>
+              </w:rPr>
+              <w:t>מייצג על מתח לא יציב במערכת החלפת כרטיס או קבל.</w:t>
+            </w:r>
+          </w:p>
+          <w:p>
+            <w:pPr>
+              <w:cnfStyle w:val="000000100000" w:firstRow="0" w:lastRow="0" w:firstColumn="0" w:lastColumn="0" w:oddVBand="0" w:evenVBand="0" w:oddHBand="1" w:evenHBand="0" w:firstRowFirstColumn="0" w:firstRowLastColumn="0" w:lastRowFirstColumn="0" w:lastRowLastColumn="0"/>
+              <w:rPr>
+                <w:rtl/>
+              </w:rPr>
+            </w:pPr>
+          </w:p>
+        </w:tc>
+      </w:tr>
+    </w:tbl>
+    <w:p>
+      <w:pPr>
+        <w:ind w:left="360"/>
+        <w:rPr>
+          <w:rtl/>
+        </w:rPr>
+      </w:pPr>
+    </w:p>
+    <w:p>
+      <w:pPr>
+        <w:rPr>
+          <w:rtl/>
+        </w:rPr>
+      </w:pPr>
+      <w:r>
+        <w:rPr>
+          <w:rFonts w:hint="cs"/>
+          <w:u w:val="single"/>
+          <w:rtl/>
+        </w:rPr>
+        <w:t>פנל סול</w:t>
+      </w:r>
+      <w:r>
+        <w:rPr>
+          <w:rFonts w:hint="cs"/>
+          <w:u w:val="single"/>
+          <w:rtl/>
+        </w:rPr>
+        <w:t>א</w:t>
+      </w:r>
+      <w:r>
+        <w:rPr>
+          <w:rFonts w:hint="cs"/>
+          <w:u w:val="single"/>
+          <w:rtl/>
+        </w:rPr>
+        <w:t>רי</w:t>
+      </w:r>
+      <w:r>
+        <w:rPr>
+          <w:rFonts w:hint="cs"/>
+          <w:rtl/>
+        </w:rPr>
+        <w:t xml:space="preserve"> </w:t>
+      </w:r>
+    </w:p>
+    <w:tbl>
+      <w:tblPr>
+        <w:tblStyle w:val="GridTable4-Accent1"/>
+        <w:bidiVisual/>
+        <w:tblW w:w="0" w:type="auto"/>
+        <w:tblLook w:val="04A0" w:firstRow="1" w:lastRow="0" w:firstColumn="1" w:lastColumn="0" w:noHBand="0" w:noVBand="1"/>
+      </w:tblPr>
+      <w:tblGrid>
+        <w:gridCol w:w="4148"/>
+        <w:gridCol w:w="4148"/>
+      </w:tblGrid>
+      <w:tr>
+        <w:trPr>
+          <w:cnfStyle w:val="100000000000" w:firstRow="1" w:lastRow="0" w:firstColumn="0" w:lastColumn="0" w:oddVBand="0" w:evenVBand="0" w:oddHBand="0" w:evenHBand="0" w:firstRowFirstColumn="0" w:firstRowLastColumn="0" w:lastRowFirstColumn="0" w:lastRowLastColumn="0"/>
+        </w:trPr>
+        <w:tc>
+          <w:tcPr>
+            <w:cnfStyle w:val="001000000000" w:firstRow="0" w:lastRow="0" w:firstColumn="1" w:lastColumn="0" w:oddVBand="0" w:evenVBand="0" w:oddHBand="0" w:evenHBand="0" w:firstRowFirstColumn="0" w:firstRowLastColumn="0" w:lastRowFirstColumn="0" w:lastRowLastColumn="0"/>
+            <w:tcW w:w="4148" w:type="dxa"/>
+          </w:tcPr>
+          <w:p>
+            <w:pPr>
+              <w:rPr>
+                <w:rtl/>
+              </w:rPr>
+            </w:pPr>
+            <w:r>
+              <w:rPr>
+                <w:rFonts w:hint="cs"/>
+                <w:rtl/>
+              </w:rPr>
+              <w:t>תקלות</w:t>
+            </w:r>
+          </w:p>
+        </w:tc>
+        <w:tc>
+          <w:tcPr>
+            <w:tcW w:w="4148" w:type="dxa"/>
+          </w:tcPr>
+          <w:p>
+            <w:pPr>
+              <w:cnfStyle w:val="100000000000" w:firstRow="1" w:lastRow="0" w:firstColumn="0" w:lastColumn="0" w:oddVBand="0" w:evenVBand="0" w:oddHBand="0" w:evenHBand="0" w:firstRowFirstColumn="0" w:firstRowLastColumn="0" w:lastRowFirstColumn="0" w:lastRowLastColumn="0"/>
+              <w:rPr>
+                <w:rtl/>
+              </w:rPr>
+            </w:pPr>
+            <w:r>
+              <w:rPr>
+                <w:rFonts w:hint="cs"/>
+                <w:rtl/>
+              </w:rPr>
+              <w:t>מה לעשות</w:t>
+            </w:r>
+          </w:p>
+        </w:tc>
+      </w:tr>
+      <w:tr>
+        <w:trPr>
+          <w:cnfStyle w:val="000000100000" w:firstRow="0" w:lastRow="0" w:firstColumn="0" w:lastColumn="0" w:oddVBand="0" w:evenVBand="0" w:oddHBand="1" w:evenHBand="0" w:firstRowFirstColumn="0" w:firstRowLastColumn="0" w:lastRowFirstColumn="0" w:lastRowLastColumn="0"/>
+        </w:trPr>
+        <w:tc>
+          <w:tcPr>
+            <w:cnfStyle w:val="001000000000" w:firstRow="0" w:lastRow="0" w:firstColumn="1" w:lastColumn="0" w:oddVBand="0" w:evenVBand="0" w:oddHBand="0" w:evenHBand="0" w:firstRowFirstColumn="0" w:firstRowLastColumn="0" w:lastRowFirstColumn="0" w:lastRowLastColumn="0"/>
+            <w:tcW w:w="4148" w:type="dxa"/>
+          </w:tcPr>
+          <w:p>
+            <w:pPr>
+              <w:rPr>
+                <w:b w:val="0"/>
+                <w:bCs w:val="0"/>
+                <w:rtl/>
+              </w:rPr>
+            </w:pPr>
+            <w:r>
+              <w:rPr>
+                <w:rFonts w:hint="cs"/>
+                <w:b w:val="0"/>
+                <w:bCs w:val="0"/>
+                <w:rtl/>
+              </w:rPr>
+              <w:t>מנוע לא זז</w:t>
+            </w:r>
+            <w:r>
+              <w:rPr>
+                <w:rFonts w:hint="cs"/>
+                <w:b w:val="0"/>
+                <w:bCs w:val="0"/>
+                <w:rtl/>
+              </w:rPr>
+              <w:t xml:space="preserve"> כאשר מאירים על הפנל בסולארי</w:t>
+            </w:r>
+          </w:p>
+        </w:tc>
+        <w:tc>
+          <w:tcPr>
+            <w:tcW w:w="4148" w:type="dxa"/>
+          </w:tcPr>
+          <w:p>
+            <w:pPr>
+              <w:pStyle w:val="ListParagraph"/>
+              <w:numPr>
+                <w:ilvl w:val="0"/>
+                <w:numId w:val="5"/>
+              </w:numPr>
+              <w:cnfStyle w:val="000000100000" w:firstRow="0" w:lastRow="0" w:firstColumn="0" w:lastColumn="0" w:oddVBand="0" w:evenVBand="0" w:oddHBand="1" w:evenHBand="0" w:firstRowFirstColumn="0" w:firstRowLastColumn="0" w:lastRowFirstColumn="0" w:lastRowLastColumn="0"/>
+            </w:pPr>
+            <w:r>
+              <w:rPr>
+                <w:rFonts w:hint="cs"/>
+                <w:rtl/>
+              </w:rPr>
+              <w:t>וודא שאין חיכוך או לכלוך שיגרום למנוע להיתקע.</w:t>
+            </w:r>
+          </w:p>
+          <w:p>
+            <w:pPr>
+              <w:pStyle w:val="ListParagraph"/>
+              <w:numPr>
+                <w:ilvl w:val="0"/>
+                <w:numId w:val="5"/>
+              </w:numPr>
+              <w:cnfStyle w:val="000000100000" w:firstRow="0" w:lastRow="0" w:firstColumn="0" w:lastColumn="0" w:oddVBand="0" w:evenVBand="0" w:oddHBand="1" w:evenHBand="0" w:firstRowFirstColumn="0" w:firstRowLastColumn="0" w:lastRowFirstColumn="0" w:lastRowLastColumn="0"/>
+            </w:pPr>
+            <w:r>
+              <w:rPr>
+                <w:rFonts w:hint="cs"/>
+                <w:rtl/>
+              </w:rPr>
+              <w:t>וודא שהפנלים הסולריים אינם שבורים</w:t>
+            </w:r>
+          </w:p>
+          <w:p>
+            <w:pPr>
+              <w:cnfStyle w:val="000000100000" w:firstRow="0" w:lastRow="0" w:firstColumn="0" w:lastColumn="0" w:oddVBand="0" w:evenVBand="0" w:oddHBand="1" w:evenHBand="0" w:firstRowFirstColumn="0" w:firstRowLastColumn="0" w:lastRowFirstColumn="0" w:lastRowLastColumn="0"/>
+              <w:rPr>
+                <w:rtl/>
+              </w:rPr>
+            </w:pPr>
+          </w:p>
+        </w:tc>
+      </w:tr>
+    </w:tbl>
+    <w:p>
+      <w:pPr>
+        <w:rPr>
+          <w:rtl/>
+        </w:rPr>
+      </w:pPr>
+    </w:p>
+    <w:p>
+      <w:pPr>
+        <w:rPr>
+          <w:b/>
+          <w:bCs/>
+          <w:u w:val="single"/>
+          <w:rtl/>
+        </w:rPr>
+      </w:pPr>
+      <w:r>
+        <w:rPr>
+          <w:b/>
+          <w:bCs/>
+          <w:u w:val="single"/>
+          <w:rtl/>
+        </w:rPr>
+        <w:br w:type="page"/>
+      </w:r>
     </w:p>
     <w:p>
       <w:pPr>
@@ -2660,710 +3322,6 @@
         </w:r>
       </w:hyperlink>
     </w:p>
-    <w:p>
-      <w:pPr>
-        <w:pStyle w:val="Heading1"/>
-        <w:rPr>
-          <w:rtl/>
-        </w:rPr>
-      </w:pPr>
-      <w:r>
-        <w:rPr>
-          <w:rFonts w:hint="cs"/>
-          <w:rtl/>
-        </w:rPr>
-        <w:t>תקלות</w:t>
-      </w:r>
-    </w:p>
-    <w:p>
-      <w:pPr>
-        <w:ind w:left="360"/>
-        <w:rPr>
-          <w:rtl/>
-        </w:rPr>
-      </w:pPr>
-      <w:r>
-        <w:rPr>
-          <w:rFonts w:hint="cs"/>
-          <w:rtl/>
-        </w:rPr>
-        <w:t>סדר פעולות במקרה של תקלה:</w:t>
-      </w:r>
-    </w:p>
-    <w:p>
-      <w:pPr>
-        <w:ind w:left="360"/>
-        <w:rPr>
-          <w:u w:val="single"/>
-          <w:rtl/>
-        </w:rPr>
-      </w:pPr>
-      <w:r>
-        <w:rPr>
-          <w:rFonts w:hint="cs"/>
-          <w:u w:val="single"/>
-          <w:rtl/>
-        </w:rPr>
-        <w:t xml:space="preserve">פנסים </w:t>
-      </w:r>
-    </w:p>
-    <w:p>
-      <w:pPr>
-        <w:ind w:left="360"/>
-        <w:rPr>
-          <w:rtl/>
-        </w:rPr>
-      </w:pPr>
-      <w:r>
-        <w:rPr>
-          <w:rFonts w:hint="cs"/>
-          <w:rtl/>
-        </w:rPr>
-        <w:t xml:space="preserve">תקלה: </w:t>
-      </w:r>
-      <w:r>
-        <w:rPr>
-          <w:rFonts w:hint="cs"/>
-          <w:rtl/>
-        </w:rPr>
-        <w:t>לא ד</w:t>
-      </w:r>
-      <w:r>
-        <w:rPr>
-          <w:rFonts w:hint="cs"/>
-          <w:rtl/>
-        </w:rPr>
-        <w:t>ו</w:t>
-      </w:r>
-      <w:r>
-        <w:rPr>
-          <w:rFonts w:hint="cs"/>
-          <w:rtl/>
-        </w:rPr>
-        <w:t>לקים</w:t>
-      </w:r>
-      <w:r>
-        <w:rPr>
-          <w:rFonts w:hint="cs"/>
-          <w:rtl/>
-        </w:rPr>
-        <w:t xml:space="preserve"> הפנסים בעת לחיצה</w:t>
-      </w:r>
-    </w:p>
-    <w:tbl>
-      <w:tblPr>
-        <w:tblStyle w:val="GridTable4-Accent1"/>
-        <w:bidiVisual/>
-        <w:tblW w:w="0" w:type="auto"/>
-        <w:tblLook w:val="04A0" w:firstRow="1" w:lastRow="0" w:firstColumn="1" w:lastColumn="0" w:noHBand="0" w:noVBand="1"/>
-      </w:tblPr>
-      <w:tblGrid>
-        <w:gridCol w:w="4148"/>
-        <w:gridCol w:w="4148"/>
-      </w:tblGrid>
-      <w:tr>
-        <w:trPr>
-          <w:cnfStyle w:val="100000000000" w:firstRow="1" w:lastRow="0" w:firstColumn="0" w:lastColumn="0" w:oddVBand="0" w:evenVBand="0" w:oddHBand="0" w:evenHBand="0" w:firstRowFirstColumn="0" w:firstRowLastColumn="0" w:lastRowFirstColumn="0" w:lastRowLastColumn="0"/>
-        </w:trPr>
-        <w:tc>
-          <w:tcPr>
-            <w:cnfStyle w:val="001000000000" w:firstRow="0" w:lastRow="0" w:firstColumn="1" w:lastColumn="0" w:oddVBand="0" w:evenVBand="0" w:oddHBand="0" w:evenHBand="0" w:firstRowFirstColumn="0" w:firstRowLastColumn="0" w:lastRowFirstColumn="0" w:lastRowLastColumn="0"/>
-            <w:tcW w:w="4148" w:type="dxa"/>
-          </w:tcPr>
-          <w:p>
-            <w:pPr>
-              <w:rPr>
-                <w:rtl/>
-              </w:rPr>
-            </w:pPr>
-            <w:r>
-              <w:rPr>
-                <w:rFonts w:hint="cs"/>
-                <w:rtl/>
-              </w:rPr>
-              <w:t>סדר בדיקות</w:t>
-            </w:r>
-          </w:p>
-        </w:tc>
-        <w:tc>
-          <w:tcPr>
-            <w:tcW w:w="4148" w:type="dxa"/>
-          </w:tcPr>
-          <w:p>
-            <w:pPr>
-              <w:cnfStyle w:val="100000000000" w:firstRow="1" w:lastRow="0" w:firstColumn="0" w:lastColumn="0" w:oddVBand="0" w:evenVBand="0" w:oddHBand="0" w:evenHBand="0" w:firstRowFirstColumn="0" w:firstRowLastColumn="0" w:lastRowFirstColumn="0" w:lastRowLastColumn="0"/>
-              <w:rPr>
-                <w:rtl/>
-              </w:rPr>
-            </w:pPr>
-            <w:r>
-              <w:rPr>
-                <w:rFonts w:hint="cs"/>
-                <w:rtl/>
-              </w:rPr>
-              <w:t>מה לעשות</w:t>
-            </w:r>
-          </w:p>
-        </w:tc>
-      </w:tr>
-      <w:tr>
-        <w:trPr>
-          <w:cnfStyle w:val="000000100000" w:firstRow="0" w:lastRow="0" w:firstColumn="0" w:lastColumn="0" w:oddVBand="0" w:evenVBand="0" w:oddHBand="1" w:evenHBand="0" w:firstRowFirstColumn="0" w:firstRowLastColumn="0" w:lastRowFirstColumn="0" w:lastRowLastColumn="0"/>
-        </w:trPr>
-        <w:tc>
-          <w:tcPr>
-            <w:cnfStyle w:val="001000000000" w:firstRow="0" w:lastRow="0" w:firstColumn="1" w:lastColumn="0" w:oddVBand="0" w:evenVBand="0" w:oddHBand="0" w:evenHBand="0" w:firstRowFirstColumn="0" w:firstRowLastColumn="0" w:lastRowFirstColumn="0" w:lastRowLastColumn="0"/>
-            <w:tcW w:w="4148" w:type="dxa"/>
-          </w:tcPr>
-          <w:p>
-            <w:pPr>
-              <w:rPr>
-                <w:b w:val="0"/>
-                <w:bCs w:val="0"/>
-                <w:rtl/>
-              </w:rPr>
-            </w:pPr>
-            <w:r>
-              <w:rPr>
-                <w:b w:val="0"/>
-                <w:bCs w:val="0"/>
-                <w:rtl/>
-              </w:rPr>
-              <w:t>בדיקת ספק</w:t>
-            </w:r>
-            <w:r>
-              <w:rPr>
-                <w:rFonts w:hint="cs"/>
-                <w:b w:val="0"/>
-                <w:bCs w:val="0"/>
-                <w:rtl/>
-              </w:rPr>
-              <w:t xml:space="preserve"> </w:t>
-            </w:r>
-            <w:r>
-              <w:rPr>
-                <w:b w:val="0"/>
-                <w:bCs w:val="0"/>
-              </w:rPr>
-              <w:t>12V</w:t>
-            </w:r>
-          </w:p>
-        </w:tc>
-        <w:tc>
-          <w:tcPr>
-            <w:tcW w:w="4148" w:type="dxa"/>
-          </w:tcPr>
-          <w:p>
-            <w:pPr>
-              <w:cnfStyle w:val="000000100000" w:firstRow="0" w:lastRow="0" w:firstColumn="0" w:lastColumn="0" w:oddVBand="0" w:evenVBand="0" w:oddHBand="1" w:evenHBand="0" w:firstRowFirstColumn="0" w:firstRowLastColumn="0" w:lastRowFirstColumn="0" w:lastRowLastColumn="0"/>
-              <w:rPr>
-                <w:rtl/>
-              </w:rPr>
-            </w:pPr>
-            <w:r>
-              <w:rPr>
-                <w:rtl/>
-              </w:rPr>
-              <w:t>אם כל הפנסים כבויים ייתכן שיש תקלה באספקת</w:t>
-            </w:r>
-            <w:r>
-              <w:rPr>
-                <w:rFonts w:hint="cs"/>
-                <w:rtl/>
-              </w:rPr>
-              <w:t xml:space="preserve"> הרשת. אם פנס אחד תקול הצלב ספקים עם פנס אחר כדי לוודא שהספק תקין.</w:t>
-            </w:r>
-          </w:p>
-        </w:tc>
-      </w:tr>
-      <w:tr>
-        <w:tc>
-          <w:tcPr>
-            <w:cnfStyle w:val="001000000000" w:firstRow="0" w:lastRow="0" w:firstColumn="1" w:lastColumn="0" w:oddVBand="0" w:evenVBand="0" w:oddHBand="0" w:evenHBand="0" w:firstRowFirstColumn="0" w:firstRowLastColumn="0" w:lastRowFirstColumn="0" w:lastRowLastColumn="0"/>
-            <w:tcW w:w="4148" w:type="dxa"/>
-          </w:tcPr>
-          <w:p>
-            <w:pPr>
-              <w:rPr>
-                <w:b w:val="0"/>
-                <w:bCs w:val="0"/>
-                <w:rtl/>
-              </w:rPr>
-            </w:pPr>
-            <w:r>
-              <w:rPr>
-                <w:rFonts w:hint="cs"/>
-                <w:b w:val="0"/>
-                <w:bCs w:val="0"/>
-                <w:rtl/>
-              </w:rPr>
-              <w:t>בדיקת תקינות החיבור מהפנס לדרייבר</w:t>
-            </w:r>
-          </w:p>
-        </w:tc>
-        <w:tc>
-          <w:tcPr>
-            <w:tcW w:w="4148" w:type="dxa"/>
-          </w:tcPr>
-          <w:p>
-            <w:pPr>
-              <w:cnfStyle w:val="000000000000" w:firstRow="0" w:lastRow="0" w:firstColumn="0" w:lastColumn="0" w:oddVBand="0" w:evenVBand="0" w:oddHBand="0" w:evenHBand="0" w:firstRowFirstColumn="0" w:firstRowLastColumn="0" w:lastRowFirstColumn="0" w:lastRowLastColumn="0"/>
-              <w:rPr>
-                <w:rtl/>
-              </w:rPr>
-            </w:pPr>
-            <w:r>
-              <w:rPr>
-                <w:rFonts w:hint="cs"/>
-                <w:rtl/>
-              </w:rPr>
-              <w:t>ייתכן שהכבל נקרע ויש לבדוק אותו אם בדיקת רציפות.</w:t>
-            </w:r>
-          </w:p>
-        </w:tc>
-      </w:tr>
-      <w:tr>
-        <w:trPr>
-          <w:cnfStyle w:val="000000100000" w:firstRow="0" w:lastRow="0" w:firstColumn="0" w:lastColumn="0" w:oddVBand="0" w:evenVBand="0" w:oddHBand="1" w:evenHBand="0" w:firstRowFirstColumn="0" w:firstRowLastColumn="0" w:lastRowFirstColumn="0" w:lastRowLastColumn="0"/>
-        </w:trPr>
-        <w:tc>
-          <w:tcPr>
-            <w:cnfStyle w:val="001000000000" w:firstRow="0" w:lastRow="0" w:firstColumn="1" w:lastColumn="0" w:oddVBand="0" w:evenVBand="0" w:oddHBand="0" w:evenHBand="0" w:firstRowFirstColumn="0" w:firstRowLastColumn="0" w:lastRowFirstColumn="0" w:lastRowLastColumn="0"/>
-            <w:tcW w:w="4148" w:type="dxa"/>
-          </w:tcPr>
-          <w:p>
-            <w:pPr>
-              <w:rPr>
-                <w:b w:val="0"/>
-                <w:bCs w:val="0"/>
-                <w:rtl/>
-              </w:rPr>
-            </w:pPr>
-            <w:r>
-              <w:rPr>
-                <w:rFonts w:hint="cs"/>
-                <w:b w:val="0"/>
-                <w:bCs w:val="0"/>
-                <w:rtl/>
-              </w:rPr>
-              <w:t>בדיקת תקינות החיבור מהלחצן לדרייבר</w:t>
-            </w:r>
-          </w:p>
-        </w:tc>
-        <w:tc>
-          <w:tcPr>
-            <w:tcW w:w="4148" w:type="dxa"/>
-          </w:tcPr>
-          <w:p>
-            <w:pPr>
-              <w:cnfStyle w:val="000000100000" w:firstRow="0" w:lastRow="0" w:firstColumn="0" w:lastColumn="0" w:oddVBand="0" w:evenVBand="0" w:oddHBand="1" w:evenHBand="0" w:firstRowFirstColumn="0" w:firstRowLastColumn="0" w:lastRowFirstColumn="0" w:lastRowLastColumn="0"/>
-            </w:pPr>
-            <w:r>
-              <w:rPr>
-                <w:rFonts w:hint="cs"/>
-                <w:rtl/>
-              </w:rPr>
-              <w:t xml:space="preserve">(ניתן לקצר את החיבור </w:t>
-            </w:r>
-            <w:proofErr w:type="spellStart"/>
-            <w:r>
-              <w:rPr>
-                <w:rFonts w:hint="cs"/>
-                <w:rtl/>
-              </w:rPr>
-              <w:t>למולקס</w:t>
-            </w:r>
-            <w:proofErr w:type="spellEnd"/>
-            <w:r>
-              <w:rPr>
-                <w:rFonts w:hint="cs"/>
-                <w:rtl/>
-              </w:rPr>
-              <w:t xml:space="preserve"> כדי לעקוף את הלחצן </w:t>
-            </w:r>
-            <w:r>
-              <w:t>SW</w:t>
-            </w:r>
-            <w:r>
-              <w:rPr>
-                <w:rFonts w:hint="cs"/>
-                <w:rtl/>
-              </w:rPr>
-              <w:t>)</w:t>
-            </w:r>
-          </w:p>
-          <w:p>
-            <w:pPr>
-              <w:cnfStyle w:val="000000100000" w:firstRow="0" w:lastRow="0" w:firstColumn="0" w:lastColumn="0" w:oddVBand="0" w:evenVBand="0" w:oddHBand="1" w:evenHBand="0" w:firstRowFirstColumn="0" w:firstRowLastColumn="0" w:lastRowFirstColumn="0" w:lastRowLastColumn="0"/>
-              <w:rPr>
-                <w:rtl/>
-              </w:rPr>
-            </w:pPr>
-          </w:p>
-        </w:tc>
-      </w:tr>
-      <w:tr>
-        <w:tc>
-          <w:tcPr>
-            <w:cnfStyle w:val="001000000000" w:firstRow="0" w:lastRow="0" w:firstColumn="1" w:lastColumn="0" w:oddVBand="0" w:evenVBand="0" w:oddHBand="0" w:evenHBand="0" w:firstRowFirstColumn="0" w:firstRowLastColumn="0" w:lastRowFirstColumn="0" w:lastRowLastColumn="0"/>
-            <w:tcW w:w="4148" w:type="dxa"/>
-          </w:tcPr>
-          <w:p>
-            <w:pPr>
-              <w:rPr>
-                <w:b w:val="0"/>
-                <w:bCs w:val="0"/>
-                <w:rtl/>
-              </w:rPr>
-            </w:pPr>
-            <w:r>
-              <w:rPr>
-                <w:rFonts w:hint="cs"/>
-                <w:b w:val="0"/>
-                <w:bCs w:val="0"/>
-                <w:rtl/>
-              </w:rPr>
-              <w:t>בדיקת פנס לד</w:t>
-            </w:r>
-          </w:p>
-        </w:tc>
-        <w:tc>
-          <w:tcPr>
-            <w:tcW w:w="4148" w:type="dxa"/>
-          </w:tcPr>
-          <w:p>
-            <w:pPr>
-              <w:cnfStyle w:val="000000000000" w:firstRow="0" w:lastRow="0" w:firstColumn="0" w:lastColumn="0" w:oddVBand="0" w:evenVBand="0" w:oddHBand="0" w:evenHBand="0" w:firstRowFirstColumn="0" w:firstRowLastColumn="0" w:lastRowFirstColumn="0" w:lastRowLastColumn="0"/>
-            </w:pPr>
-            <w:r>
-              <w:rPr>
-                <w:rFonts w:hint="cs"/>
-                <w:rtl/>
-              </w:rPr>
-              <w:t>ניתן לפרק את ה</w:t>
-            </w:r>
-            <w:r>
-              <w:rPr>
-                <w:rFonts w:hint="cs"/>
-                <w:rtl/>
-              </w:rPr>
-              <w:t>פנס</w:t>
-            </w:r>
-            <w:r>
-              <w:rPr>
-                <w:rFonts w:hint="cs"/>
-                <w:rtl/>
-              </w:rPr>
-              <w:t xml:space="preserve"> בעזרת מפתח הלן ולנתק את </w:t>
-            </w:r>
-            <w:proofErr w:type="spellStart"/>
-            <w:r>
-              <w:rPr>
-                <w:rFonts w:hint="cs"/>
-                <w:rtl/>
-              </w:rPr>
-              <w:t>הקונקטור</w:t>
-            </w:r>
-            <w:proofErr w:type="spellEnd"/>
-            <w:r>
-              <w:rPr>
-                <w:rFonts w:hint="cs"/>
-                <w:rtl/>
-              </w:rPr>
-              <w:t xml:space="preserve"> </w:t>
-            </w:r>
-            <w:r>
-              <w:t>XT30</w:t>
-            </w:r>
-            <w:r>
-              <w:rPr>
-                <w:rFonts w:hint="cs"/>
-                <w:rtl/>
-              </w:rPr>
-              <w:t xml:space="preserve"> </w:t>
-            </w:r>
-            <w:r>
-              <w:rPr>
-                <w:rFonts w:hint="cs"/>
-                <w:rtl/>
-              </w:rPr>
-              <w:t>(ראה איור 3)</w:t>
-            </w:r>
-            <w:r>
-              <w:rPr>
-                <w:rFonts w:hint="cs"/>
-                <w:rtl/>
-              </w:rPr>
-              <w:t>.הצלב עם פנס תקין כיד לוודא שהפנס תקול.</w:t>
-            </w:r>
-          </w:p>
-          <w:p>
-            <w:pPr>
-              <w:cnfStyle w:val="000000000000" w:firstRow="0" w:lastRow="0" w:firstColumn="0" w:lastColumn="0" w:oddVBand="0" w:evenVBand="0" w:oddHBand="0" w:evenHBand="0" w:firstRowFirstColumn="0" w:firstRowLastColumn="0" w:lastRowFirstColumn="0" w:lastRowLastColumn="0"/>
-              <w:rPr>
-                <w:rtl/>
-              </w:rPr>
-            </w:pPr>
-          </w:p>
-        </w:tc>
-      </w:tr>
-      <w:tr>
-        <w:trPr>
-          <w:cnfStyle w:val="000000100000" w:firstRow="0" w:lastRow="0" w:firstColumn="0" w:lastColumn="0" w:oddVBand="0" w:evenVBand="0" w:oddHBand="1" w:evenHBand="0" w:firstRowFirstColumn="0" w:firstRowLastColumn="0" w:lastRowFirstColumn="0" w:lastRowLastColumn="0"/>
-        </w:trPr>
-        <w:tc>
-          <w:tcPr>
-            <w:cnfStyle w:val="001000000000" w:firstRow="0" w:lastRow="0" w:firstColumn="1" w:lastColumn="0" w:oddVBand="0" w:evenVBand="0" w:oddHBand="0" w:evenHBand="0" w:firstRowFirstColumn="0" w:firstRowLastColumn="0" w:lastRowFirstColumn="0" w:lastRowLastColumn="0"/>
-            <w:tcW w:w="4148" w:type="dxa"/>
-          </w:tcPr>
-          <w:p>
-            <w:pPr>
-              <w:rPr>
-                <w:b w:val="0"/>
-                <w:bCs w:val="0"/>
-                <w:rtl/>
-              </w:rPr>
-            </w:pPr>
-            <w:r>
-              <w:rPr>
-                <w:rFonts w:hint="cs"/>
-                <w:b w:val="0"/>
-                <w:bCs w:val="0"/>
-                <w:rtl/>
-              </w:rPr>
-              <w:t>בדיקת קבלים מנופחים</w:t>
-            </w:r>
-          </w:p>
-        </w:tc>
-        <w:tc>
-          <w:tcPr>
-            <w:tcW w:w="4148" w:type="dxa"/>
-          </w:tcPr>
-          <w:p>
-            <w:pPr>
-              <w:cnfStyle w:val="000000100000" w:firstRow="0" w:lastRow="0" w:firstColumn="0" w:lastColumn="0" w:oddVBand="0" w:evenVBand="0" w:oddHBand="1" w:evenHBand="0" w:firstRowFirstColumn="0" w:firstRowLastColumn="0" w:lastRowFirstColumn="0" w:lastRowLastColumn="0"/>
-            </w:pPr>
-            <w:r>
-              <w:rPr>
-                <w:rFonts w:hint="cs"/>
-                <w:rtl/>
-              </w:rPr>
-              <w:t>מייצג על מתח לא יציב במערכת החלפת כרטיס או קבל.</w:t>
-            </w:r>
-          </w:p>
-          <w:p>
-            <w:pPr>
-              <w:cnfStyle w:val="000000100000" w:firstRow="0" w:lastRow="0" w:firstColumn="0" w:lastColumn="0" w:oddVBand="0" w:evenVBand="0" w:oddHBand="1" w:evenHBand="0" w:firstRowFirstColumn="0" w:firstRowLastColumn="0" w:lastRowFirstColumn="0" w:lastRowLastColumn="0"/>
-              <w:rPr>
-                <w:rtl/>
-              </w:rPr>
-            </w:pPr>
-          </w:p>
-        </w:tc>
-      </w:tr>
-    </w:tbl>
-    <w:p>
-      <w:pPr>
-        <w:ind w:left="360"/>
-        <w:rPr>
-          <w:rtl/>
-        </w:rPr>
-      </w:pPr>
-    </w:p>
-    <w:p>
-      <w:pPr>
-        <w:rPr>
-          <w:rtl/>
-        </w:rPr>
-      </w:pPr>
-      <w:r>
-        <w:rPr>
-          <w:rFonts w:hint="cs"/>
-          <w:u w:val="single"/>
-          <w:rtl/>
-        </w:rPr>
-        <w:t>פנל סול</w:t>
-      </w:r>
-      <w:r>
-        <w:rPr>
-          <w:rFonts w:hint="cs"/>
-          <w:u w:val="single"/>
-          <w:rtl/>
-        </w:rPr>
-        <w:t>א</w:t>
-      </w:r>
-      <w:r>
-        <w:rPr>
-          <w:rFonts w:hint="cs"/>
-          <w:u w:val="single"/>
-          <w:rtl/>
-        </w:rPr>
-        <w:t>רי</w:t>
-      </w:r>
-      <w:r>
-        <w:rPr>
-          <w:rFonts w:hint="cs"/>
-          <w:rtl/>
-        </w:rPr>
-        <w:t xml:space="preserve"> </w:t>
-      </w:r>
-    </w:p>
-    <w:tbl>
-      <w:tblPr>
-        <w:tblStyle w:val="GridTable4-Accent1"/>
-        <w:bidiVisual/>
-        <w:tblW w:w="0" w:type="auto"/>
-        <w:tblLook w:val="04A0" w:firstRow="1" w:lastRow="0" w:firstColumn="1" w:lastColumn="0" w:noHBand="0" w:noVBand="1"/>
-      </w:tblPr>
-      <w:tblGrid>
-        <w:gridCol w:w="4148"/>
-        <w:gridCol w:w="4148"/>
-      </w:tblGrid>
-      <w:tr>
-        <w:trPr>
-          <w:cnfStyle w:val="100000000000" w:firstRow="1" w:lastRow="0" w:firstColumn="0" w:lastColumn="0" w:oddVBand="0" w:evenVBand="0" w:oddHBand="0" w:evenHBand="0" w:firstRowFirstColumn="0" w:firstRowLastColumn="0" w:lastRowFirstColumn="0" w:lastRowLastColumn="0"/>
-        </w:trPr>
-        <w:tc>
-          <w:tcPr>
-            <w:cnfStyle w:val="001000000000" w:firstRow="0" w:lastRow="0" w:firstColumn="1" w:lastColumn="0" w:oddVBand="0" w:evenVBand="0" w:oddHBand="0" w:evenHBand="0" w:firstRowFirstColumn="0" w:firstRowLastColumn="0" w:lastRowFirstColumn="0" w:lastRowLastColumn="0"/>
-            <w:tcW w:w="4148" w:type="dxa"/>
-          </w:tcPr>
-          <w:p>
-            <w:pPr>
-              <w:rPr>
-                <w:rtl/>
-              </w:rPr>
-            </w:pPr>
-            <w:r>
-              <w:rPr>
-                <w:rFonts w:hint="cs"/>
-                <w:rtl/>
-              </w:rPr>
-              <w:t>תקלות</w:t>
-            </w:r>
-          </w:p>
-        </w:tc>
-        <w:tc>
-          <w:tcPr>
-            <w:tcW w:w="4148" w:type="dxa"/>
-          </w:tcPr>
-          <w:p>
-            <w:pPr>
-              <w:cnfStyle w:val="100000000000" w:firstRow="1" w:lastRow="0" w:firstColumn="0" w:lastColumn="0" w:oddVBand="0" w:evenVBand="0" w:oddHBand="0" w:evenHBand="0" w:firstRowFirstColumn="0" w:firstRowLastColumn="0" w:lastRowFirstColumn="0" w:lastRowLastColumn="0"/>
-              <w:rPr>
-                <w:rtl/>
-              </w:rPr>
-            </w:pPr>
-            <w:r>
-              <w:rPr>
-                <w:rFonts w:hint="cs"/>
-                <w:rtl/>
-              </w:rPr>
-              <w:t>מה לעשות</w:t>
-            </w:r>
-          </w:p>
-        </w:tc>
-      </w:tr>
-      <w:tr>
-        <w:trPr>
-          <w:cnfStyle w:val="000000100000" w:firstRow="0" w:lastRow="0" w:firstColumn="0" w:lastColumn="0" w:oddVBand="0" w:evenVBand="0" w:oddHBand="1" w:evenHBand="0" w:firstRowFirstColumn="0" w:firstRowLastColumn="0" w:lastRowFirstColumn="0" w:lastRowLastColumn="0"/>
-        </w:trPr>
-        <w:tc>
-          <w:tcPr>
-            <w:cnfStyle w:val="001000000000" w:firstRow="0" w:lastRow="0" w:firstColumn="1" w:lastColumn="0" w:oddVBand="0" w:evenVBand="0" w:oddHBand="0" w:evenHBand="0" w:firstRowFirstColumn="0" w:firstRowLastColumn="0" w:lastRowFirstColumn="0" w:lastRowLastColumn="0"/>
-            <w:tcW w:w="4148" w:type="dxa"/>
-          </w:tcPr>
-          <w:p>
-            <w:pPr>
-              <w:rPr>
-                <w:b w:val="0"/>
-                <w:bCs w:val="0"/>
-                <w:rtl/>
-              </w:rPr>
-            </w:pPr>
-            <w:r>
-              <w:rPr>
-                <w:rFonts w:hint="cs"/>
-                <w:b w:val="0"/>
-                <w:bCs w:val="0"/>
-                <w:rtl/>
-              </w:rPr>
-              <w:t>מנוע לא זז</w:t>
-            </w:r>
-            <w:r>
-              <w:rPr>
-                <w:rFonts w:hint="cs"/>
-                <w:b w:val="0"/>
-                <w:bCs w:val="0"/>
-                <w:rtl/>
-              </w:rPr>
-              <w:t xml:space="preserve"> כאשר מאירים על הפנל בסולארי</w:t>
-            </w:r>
-          </w:p>
-        </w:tc>
-        <w:tc>
-          <w:tcPr>
-            <w:tcW w:w="4148" w:type="dxa"/>
-          </w:tcPr>
-          <w:p>
-            <w:pPr>
-              <w:pStyle w:val="ListParagraph"/>
-              <w:numPr>
-                <w:ilvl w:val="0"/>
-                <w:numId w:val="5"/>
-              </w:numPr>
-              <w:cnfStyle w:val="000000100000" w:firstRow="0" w:lastRow="0" w:firstColumn="0" w:lastColumn="0" w:oddVBand="0" w:evenVBand="0" w:oddHBand="1" w:evenHBand="0" w:firstRowFirstColumn="0" w:firstRowLastColumn="0" w:lastRowFirstColumn="0" w:lastRowLastColumn="0"/>
-            </w:pPr>
-            <w:r>
-              <w:rPr>
-                <w:rFonts w:hint="cs"/>
-                <w:rtl/>
-              </w:rPr>
-              <w:t>וודא שאין חיכוך או לכלוך שיגרום למנוע להיתקע</w:t>
-            </w:r>
-            <w:r>
-              <w:rPr>
-                <w:rFonts w:hint="cs"/>
-                <w:rtl/>
-              </w:rPr>
-              <w:t>.</w:t>
-            </w:r>
-          </w:p>
-          <w:p>
-            <w:pPr>
-              <w:pStyle w:val="ListParagraph"/>
-              <w:numPr>
-                <w:ilvl w:val="0"/>
-                <w:numId w:val="5"/>
-              </w:numPr>
-              <w:cnfStyle w:val="000000100000" w:firstRow="0" w:lastRow="0" w:firstColumn="0" w:lastColumn="0" w:oddVBand="0" w:evenVBand="0" w:oddHBand="1" w:evenHBand="0" w:firstRowFirstColumn="0" w:firstRowLastColumn="0" w:lastRowFirstColumn="0" w:lastRowLastColumn="0"/>
-            </w:pPr>
-            <w:r>
-              <w:rPr>
-                <w:rFonts w:hint="cs"/>
-                <w:rtl/>
-              </w:rPr>
-              <w:t>וודא שהפנלים הסולריים אינם שבורים</w:t>
-            </w:r>
-          </w:p>
-          <w:p>
-            <w:pPr>
-              <w:cnfStyle w:val="000000100000" w:firstRow="0" w:lastRow="0" w:firstColumn="0" w:lastColumn="0" w:oddVBand="0" w:evenVBand="0" w:oddHBand="1" w:evenHBand="0" w:firstRowFirstColumn="0" w:firstRowLastColumn="0" w:lastRowFirstColumn="0" w:lastRowLastColumn="0"/>
-              <w:rPr>
-                <w:rtl/>
-              </w:rPr>
-            </w:pPr>
-          </w:p>
-        </w:tc>
-      </w:tr>
-    </w:tbl>
-    <w:p>
-      <w:pPr>
-        <w:rPr>
-          <w:rtl/>
-        </w:rPr>
-      </w:pPr>
-    </w:p>
     <w:sectPr>
       <w:pgSz w:w="11906" w:h="16838"/>
       <w:pgMar w:top="1440" w:right="1800" w:bottom="1440" w:left="1800" w:header="708" w:footer="708" w:gutter="0"/>
@@ -3377,7 +3335,7 @@
 </file>
 
 <file path=word/numbering.xml><?xml version="1.0" encoding="utf-8"?>
-<w:numbering xmlns:wpc="http://schemas.microsoft.com/office/word/2010/wordprocessingCanvas" xmlns:cx="http://schemas.microsoft.com/office/drawing/2014/chartex" xmlns:cx1="http://schemas.microsoft.com/office/drawing/2015/9/8/chartex" xmlns:cx2="http://schemas.microsoft.com/office/drawing/2015/10/21/chartex" xmlns:cx3="http://schemas.microsoft.com/office/drawing/2016/5/9/chartex" xmlns:cx4="http://schemas.microsoft.com/office/drawing/2016/5/10/chartex" xmlns:cx5="http://schemas.microsoft.com/office/drawing/2016/5/11/chartex" xmlns:cx6="http://schemas.microsoft.com/office/drawing/2016/5/12/chartex" xmlns:cx7="http://schemas.microsoft.com/office/drawing/2016/5/13/chartex" xmlns:cx8="http://schemas.microsoft.com/office/drawing/2016/5/14/chartex" xmlns:mc="http://schemas.openxmlformats.org/markup-compatibility/2006" xmlns:aink="http://schemas.microsoft.com/office/drawing/2016/ink" xmlns:am3d="http://schemas.microsoft.com/office/drawing/2017/model3d" xmlns:o="urn:schemas-microsoft-com:office:office" xmlns:oel="http://schemas.microsoft.com/office/2019/extlst" xmlns:r="http://schemas.openxmlformats.org/officeDocument/2006/relationships" xmlns:m="http://schemas.openxmlformats.org/officeDocument/2006/math" xmlns:v="urn:schemas-microsoft-com:vml" xmlns:wp14="http://schemas.microsoft.com/office/word/2010/wordprocessingDrawing" xmlns:wp="http://schemas.openxmlformats.org/drawingml/2006/wordprocessingDrawing" xmlns:w10="urn:schemas-microsoft-com:office:word" xmlns:w="http://schemas.openxmlformats.org/wordprocessingml/2006/main" xmlns:w14="http://schemas.microsoft.com/office/word/2010/wordml" xmlns:w15="http://schemas.microsoft.com/office/word/2012/wordml" xmlns:w16cex="http://schemas.microsoft.com/office/word/2018/wordml/cex" xmlns:w16cid="http://schemas.microsoft.com/office/word/2016/wordml/cid" xmlns:w16="http://schemas.microsoft.com/office/word/2018/wordml" xmlns:w16du="http://schemas.microsoft.com/office/word/2023/wordml/word16du" xmlns:w16sdtdh="http://schemas.microsoft.com/office/word/2020/wordml/sdtdatahash" xmlns:w16sdtfl="http://schemas.microsoft.com/office/word/2024/wordml/sdtformatlock" xmlns:w16se="http://schemas.microsoft.com/office/word/2015/wordml/symex" xmlns:wpg="http://schemas.microsoft.com/office/word/2010/wordprocessingGroup" xmlns:wpi="http://schemas.microsoft.com/office/word/2010/wordprocessingInk" xmlns:wne="http://schemas.microsoft.com/office/word/2006/wordml" xmlns:wps="http://schemas.microsoft.com/office/word/2010/wordprocessingShape" mc:Ignorable="w14 w15 w16se w16cid w16 w16cex w16sdtdh w16sdtfl w16du wp14">
+<w:numbering xmlns:wpc="http://schemas.microsoft.com/office/word/2010/wordprocessingCanvas" xmlns:cx="http://schemas.microsoft.com/office/drawing/2014/chartex" xmlns:cx1="http://schemas.microsoft.com/office/drawing/2015/9/8/chartex" xmlns:cx2="http://schemas.microsoft.com/office/drawing/2015/10/21/chartex" xmlns:cx3="http://schemas.microsoft.com/office/drawing/2016/5/9/chartex" xmlns:cx4="http://schemas.microsoft.com/office/drawing/2016/5/10/chartex" xmlns:cx5="http://schemas.microsoft.com/office/drawing/2016/5/11/chartex" xmlns:cx6="http://schemas.microsoft.com/office/drawing/2016/5/12/chartex" xmlns:cx7="http://schemas.microsoft.com/office/drawing/2016/5/13/chartex" xmlns:cx8="http://schemas.microsoft.com/office/drawing/2016/5/14/chartex" xmlns:mc="http://schemas.openxmlformats.org/markup-compatibility/2006" xmlns:aink="http://schemas.microsoft.com/office/drawing/2016/ink" xmlns:am3d="http://schemas.microsoft.com/office/drawing/2017/model3d" xmlns:o="urn:schemas-microsoft-com:office:office" xmlns:r="http://schemas.openxmlformats.org/officeDocument/2006/relationships" xmlns:m="http://schemas.openxmlformats.org/officeDocument/2006/math" xmlns:v="urn:schemas-microsoft-com:vml" xmlns:wp14="http://schemas.microsoft.com/office/word/2010/wordprocessingDrawing" xmlns:wp="http://schemas.openxmlformats.org/drawingml/2006/wordprocessingDrawing" xmlns:w10="urn:schemas-microsoft-com:office:word" xmlns:w="http://schemas.openxmlformats.org/wordprocessingml/2006/main" xmlns:w14="http://schemas.microsoft.com/office/word/2010/wordml" xmlns:w15="http://schemas.microsoft.com/office/word/2012/wordml" xmlns:w16cex="http://schemas.microsoft.com/office/word/2018/wordml/cex" xmlns:w16cid="http://schemas.microsoft.com/office/word/2016/wordml/cid" xmlns:w16="http://schemas.microsoft.com/office/word/2018/wordml" xmlns:w16sdtdh="http://schemas.microsoft.com/office/word/2020/wordml/sdtdatahash" xmlns:w16se="http://schemas.microsoft.com/office/word/2015/wordml/symex" xmlns:wpg="http://schemas.microsoft.com/office/word/2010/wordprocessingGroup" xmlns:wpi="http://schemas.microsoft.com/office/word/2010/wordprocessingInk" xmlns:wne="http://schemas.microsoft.com/office/word/2006/wordml" xmlns:wps="http://schemas.microsoft.com/office/word/2010/wordprocessingShape" mc:Ignorable="w14 w15 w16se w16cid w16 w16cex w16sdtdh wp14">
   <w:abstractNum w:abstractNumId="0" w15:restartNumberingAfterBreak="0">
     <w:nsid w:val="0EF86E50"/>
     <w:multiLevelType w:val="hybridMultilevel"/>
@@ -3862,26 +3820,26 @@
       </w:pPr>
     </w:lvl>
   </w:abstractNum>
-  <w:num w:numId="1" w16cid:durableId="1002851463">
+  <w:num w:numId="1">
     <w:abstractNumId w:val="1"/>
   </w:num>
-  <w:num w:numId="2" w16cid:durableId="1110010012">
+  <w:num w:numId="2">
     <w:abstractNumId w:val="2"/>
   </w:num>
-  <w:num w:numId="3" w16cid:durableId="1599947385">
+  <w:num w:numId="3">
     <w:abstractNumId w:val="4"/>
   </w:num>
-  <w:num w:numId="4" w16cid:durableId="1714694555">
+  <w:num w:numId="4">
     <w:abstractNumId w:val="3"/>
   </w:num>
-  <w:num w:numId="5" w16cid:durableId="1157720661">
+  <w:num w:numId="5">
     <w:abstractNumId w:val="0"/>
   </w:num>
 </w:numbering>
 </file>
 
 <file path=word/styles.xml><?xml version="1.0" encoding="utf-8"?>
-<w:styles xmlns:mc="http://schemas.openxmlformats.org/markup-compatibility/2006" xmlns:r="http://schemas.openxmlformats.org/officeDocument/2006/relationships" xmlns:w="http://schemas.openxmlformats.org/wordprocessingml/2006/main" xmlns:w14="http://schemas.microsoft.com/office/word/2010/wordml" xmlns:w15="http://schemas.microsoft.com/office/word/2012/wordml" xmlns:w16cex="http://schemas.microsoft.com/office/word/2018/wordml/cex" xmlns:w16cid="http://schemas.microsoft.com/office/word/2016/wordml/cid" xmlns:w16="http://schemas.microsoft.com/office/word/2018/wordml" xmlns:w16du="http://schemas.microsoft.com/office/word/2023/wordml/word16du" xmlns:w16sdtdh="http://schemas.microsoft.com/office/word/2020/wordml/sdtdatahash" xmlns:w16sdtfl="http://schemas.microsoft.com/office/word/2024/wordml/sdtformatlock" xmlns:w16se="http://schemas.microsoft.com/office/word/2015/wordml/symex" mc:Ignorable="w14 w15 w16se w16cid w16 w16cex w16sdtdh w16sdtfl w16du">
+<w:styles xmlns:mc="http://schemas.openxmlformats.org/markup-compatibility/2006" xmlns:r="http://schemas.openxmlformats.org/officeDocument/2006/relationships" xmlns:w="http://schemas.openxmlformats.org/wordprocessingml/2006/main" xmlns:w14="http://schemas.microsoft.com/office/word/2010/wordml" xmlns:w15="http://schemas.microsoft.com/office/word/2012/wordml" xmlns:w16cex="http://schemas.microsoft.com/office/word/2018/wordml/cex" xmlns:w16cid="http://schemas.microsoft.com/office/word/2016/wordml/cid" xmlns:w16="http://schemas.microsoft.com/office/word/2018/wordml" xmlns:w16sdtdh="http://schemas.microsoft.com/office/word/2020/wordml/sdtdatahash" xmlns:w16se="http://schemas.microsoft.com/office/word/2015/wordml/symex" mc:Ignorable="w14 w15 w16se w16cid w16 w16cex w16sdtdh">
   <w:docDefaults>
     <w:rPrDefault>
       <w:rPr>
@@ -4328,6 +4286,7 @@
   <w:style w:type="character" w:default="1" w:styleId="DefaultParagraphFont">
     <w:name w:val="Default Paragraph Font"/>
     <w:uiPriority w:val="1"/>
+    <w:semiHidden/>
     <w:unhideWhenUsed/>
   </w:style>
   <w:style w:type="table" w:default="1" w:styleId="TableNormal">
